--- a/media/resumeFiles/resume_02.docx
+++ b/media/resumeFiles/resume_02.docx
@@ -1,6 +1,6 @@
 
 <file path=word/document.xml><?xml version="1.0" encoding="utf-8"?>
-<w:document xmlns:wpc="http://schemas.microsoft.com/office/word/2010/wordprocessingCanvas" xmlns:cx="http://schemas.microsoft.com/office/drawing/2014/chartex" xmlns:cx1="http://schemas.microsoft.com/office/drawing/2015/9/8/chartex" xmlns:cx2="http://schemas.microsoft.com/office/drawing/2015/10/21/chartex" xmlns:cx3="http://schemas.microsoft.com/office/drawing/2016/5/9/chartex" xmlns:cx4="http://schemas.microsoft.com/office/drawing/2016/5/10/chartex" xmlns:cx5="http://schemas.microsoft.com/office/drawing/2016/5/11/chartex" xmlns:cx6="http://schemas.microsoft.com/office/drawing/2016/5/12/chartex" xmlns:cx7="http://schemas.microsoft.com/office/drawing/2016/5/13/chartex" xmlns:cx8="http://schemas.microsoft.com/office/drawing/2016/5/14/chartex" xmlns:mc="http://schemas.openxmlformats.org/markup-compatibility/2006" xmlns:aink="http://schemas.microsoft.com/office/drawing/2016/ink" xmlns:am3d="http://schemas.microsoft.com/office/drawing/2017/model3d" xmlns:o="urn:schemas-microsoft-com:office:office" xmlns:r="http://schemas.openxmlformats.org/officeDocument/2006/relationships" xmlns:m="http://schemas.openxmlformats.org/officeDocument/2006/math" xmlns:v="urn:schemas-microsoft-com:vml" xmlns:wp14="http://schemas.microsoft.com/office/word/2010/wordprocessingDrawing" xmlns:wp="http://schemas.openxmlformats.org/drawingml/2006/wordprocessingDrawing" xmlns:w10="urn:schemas-microsoft-com:office:word" xmlns:w="http://schemas.openxmlformats.org/wordprocessingml/2006/main" xmlns:w14="http://schemas.microsoft.com/office/word/2010/wordml" xmlns:w15="http://schemas.microsoft.com/office/word/2012/wordml" xmlns:w16cex="http://schemas.microsoft.com/office/word/2018/wordml/cex" xmlns:w16cid="http://schemas.microsoft.com/office/word/2016/wordml/cid" xmlns:w16="http://schemas.microsoft.com/office/word/2018/wordml" xmlns:w16sdtdh="http://schemas.microsoft.com/office/word/2020/wordml/sdtdatahash" xmlns:w16se="http://schemas.microsoft.com/office/word/2015/wordml/symex" xmlns:wpg="http://schemas.microsoft.com/office/word/2010/wordprocessingGroup" xmlns:wpi="http://schemas.microsoft.com/office/word/2010/wordprocessingInk" xmlns:wne="http://schemas.microsoft.com/office/word/2006/wordml" xmlns:wps="http://schemas.microsoft.com/office/word/2010/wordprocessingShape" mc:Ignorable="w14 w15 w16se w16cid w16 w16cex w16sdtdh wp14">
+<w:document xmlns:wpc="http://schemas.microsoft.com/office/word/2010/wordprocessingCanvas" xmlns:cx="http://schemas.microsoft.com/office/drawing/2014/chartex" xmlns:cx1="http://schemas.microsoft.com/office/drawing/2015/9/8/chartex" xmlns:cx2="http://schemas.microsoft.com/office/drawing/2015/10/21/chartex" xmlns:cx3="http://schemas.microsoft.com/office/drawing/2016/5/9/chartex" xmlns:cx4="http://schemas.microsoft.com/office/drawing/2016/5/10/chartex" xmlns:cx5="http://schemas.microsoft.com/office/drawing/2016/5/11/chartex" xmlns:cx6="http://schemas.microsoft.com/office/drawing/2016/5/12/chartex" xmlns:cx7="http://schemas.microsoft.com/office/drawing/2016/5/13/chartex" xmlns:cx8="http://schemas.microsoft.com/office/drawing/2016/5/14/chartex" xmlns:mc="http://schemas.openxmlformats.org/markup-compatibility/2006" xmlns:aink="http://schemas.microsoft.com/office/drawing/2016/ink" xmlns:am3d="http://schemas.microsoft.com/office/drawing/2017/model3d" xmlns:o="urn:schemas-microsoft-com:office:office" xmlns:oel="http://schemas.microsoft.com/office/2019/extlst" xmlns:r="http://schemas.openxmlformats.org/officeDocument/2006/relationships" xmlns:m="http://schemas.openxmlformats.org/officeDocument/2006/math" xmlns:v="urn:schemas-microsoft-com:vml" xmlns:wp14="http://schemas.microsoft.com/office/word/2010/wordprocessingDrawing" xmlns:wp="http://schemas.openxmlformats.org/drawingml/2006/wordprocessingDrawing" xmlns:w10="urn:schemas-microsoft-com:office:word" xmlns:w="http://schemas.openxmlformats.org/wordprocessingml/2006/main" xmlns:w14="http://schemas.microsoft.com/office/word/2010/wordml" xmlns:w15="http://schemas.microsoft.com/office/word/2012/wordml" xmlns:w16cex="http://schemas.microsoft.com/office/word/2018/wordml/cex" xmlns:w16cid="http://schemas.microsoft.com/office/word/2016/wordml/cid" xmlns:w16="http://schemas.microsoft.com/office/word/2018/wordml" xmlns:w16sdtdh="http://schemas.microsoft.com/office/word/2020/wordml/sdtdatahash" xmlns:w16se="http://schemas.microsoft.com/office/word/2015/wordml/symex" xmlns:wpg="http://schemas.microsoft.com/office/word/2010/wordprocessingGroup" xmlns:wpi="http://schemas.microsoft.com/office/word/2010/wordprocessingInk" xmlns:wne="http://schemas.microsoft.com/office/word/2006/wordml" xmlns:wps="http://schemas.microsoft.com/office/word/2010/wordprocessingShape" mc:Ignorable="w14 w15 w16se w16cid w16 w16cex w16sdtdh wp14">
   <w:background w:color="FFFFFF"/>
   <w:body>
     <w:p>
@@ -734,7 +734,7 @@
           </mc:Choice>
           <mc:Fallback>
             <w:pict>
-              <v:rect w14:anchorId="2C43F957" id="Rectangle 12" o:spid="_x0000_s1026" style="position:absolute;margin-left:-62pt;margin-top:-62.9pt;width:623pt;height:28.7pt;z-index:251664384;visibility:visible;mso-wrap-style:square;mso-width-percent:0;mso-height-percent:0;mso-wrap-distance-left:9pt;mso-wrap-distance-top:0;mso-wrap-distance-right:9pt;mso-wrap-distance-bottom:0;mso-position-horizontal:absolute;mso-position-horizontal-relative:text;mso-position-vertical:absolute;mso-position-vertical-relative:text;mso-width-percent:0;mso-height-percent:0;mso-width-relative:margin;mso-height-relative:margin;v-text-anchor:middle" o:gfxdata="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" fillcolor="#4bacc6 [3208]" stroked="f" strokeweight="2pt"/>
+              <v:rect w14:anchorId="771836B1" id="Rectangle 12" o:spid="_x0000_s1026" style="position:absolute;margin-left:-62pt;margin-top:-62.9pt;width:623pt;height:28.7pt;z-index:251664384;visibility:visible;mso-wrap-style:square;mso-width-percent:0;mso-height-percent:0;mso-wrap-distance-left:9pt;mso-wrap-distance-top:0;mso-wrap-distance-right:9pt;mso-wrap-distance-bottom:0;mso-position-horizontal:absolute;mso-position-horizontal-relative:text;mso-position-vertical:absolute;mso-position-vertical-relative:text;mso-width-percent:0;mso-height-percent:0;mso-width-relative:margin;mso-height-relative:margin;v-text-anchor:middle" o:gfxdata="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" fillcolor="#4bacc6 [3208]" stroked="f" strokeweight="2pt"/>
             </w:pict>
           </mc:Fallback>
         </mc:AlternateContent>
@@ -840,7 +840,7 @@
           </mc:Choice>
           <mc:Fallback>
             <w:pict>
-              <v:rect w14:anchorId="1F37288C" id="Rectangle 10" o:spid="_x0000_s1026" style="position:absolute;margin-left:-1pt;margin-top:9.05pt;width:7in;height:4pt;z-index:251672064;visibility:visible;mso-wrap-style:square;mso-width-percent:0;mso-wrap-distance-left:9pt;mso-wrap-distance-top:0;mso-wrap-distance-right:9pt;mso-wrap-distance-bottom:0;mso-position-horizontal:absolute;mso-position-horizontal-relative:text;mso-position-vertical:absolute;mso-position-vertical-relative:text;mso-width-percent:0;mso-width-relative:margin;v-text-anchor:middle" o:gfxdata="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" fillcolor="#4bacc6 [3208]" stroked="f" strokeweight="2pt"/>
+              <v:rect w14:anchorId="45912862" id="Rectangle 10" o:spid="_x0000_s1026" style="position:absolute;margin-left:-1pt;margin-top:9.05pt;width:7in;height:4pt;z-index:251672064;visibility:visible;mso-wrap-style:square;mso-width-percent:0;mso-wrap-distance-left:9pt;mso-wrap-distance-top:0;mso-wrap-distance-right:9pt;mso-wrap-distance-bottom:0;mso-position-horizontal:absolute;mso-position-horizontal-relative:text;mso-position-vertical:absolute;mso-position-vertical-relative:text;mso-width-percent:0;mso-width-relative:margin;v-text-anchor:middle" o:gfxdata="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" fillcolor="#4bacc6 [3208]" stroked="f" strokeweight="2pt"/>
             </w:pict>
           </mc:Fallback>
         </mc:AlternateContent>
@@ -1375,15 +1375,7 @@
                                 <w:sz w:val="20"/>
                                 <w:szCs w:val="20"/>
                               </w:rPr>
-                              <w:t xml:space="preserve">Adobe </w:t>
-                            </w:r>
-                            <w:r>
-                              <w:rPr>
-                                <w:rFonts w:ascii="Arial" w:eastAsia="Arial" w:hAnsi="Arial" w:cs="Arial"/>
-                                <w:sz w:val="20"/>
-                                <w:szCs w:val="20"/>
-                              </w:rPr>
-                              <w:t>Photoshop</w:t>
+                              <w:t>Adobe Photoshop</w:t>
                             </w:r>
                           </w:p>
                           <w:p>
@@ -1577,20 +1569,10 @@
                               <w:ind w:right="86"/>
                               <w:rPr>
                                 <w:rFonts w:ascii="Arial" w:eastAsia="Arial" w:hAnsi="Arial" w:cs="Arial"/>
-                                <w:sz w:val="20"/>
-                                <w:szCs w:val="20"/>
-                              </w:rPr>
-                            </w:pPr>
-                          </w:p>
-                          <w:p>
-                            <w:pPr>
-                              <w:spacing w:before="60" w:after="0" w:line="240" w:lineRule="auto"/>
-                              <w:ind w:left="720" w:right="86"/>
-                              <w:rPr>
-                                <w:rFonts w:ascii="Arial" w:eastAsia="Arial" w:hAnsi="Arial" w:cs="Arial"/>
                                 <w:b/>
-                                <w:sz w:val="10"/>
-                                <w:szCs w:val="10"/>
+                                <w:color w:val="4BACC6" w:themeColor="accent5"/>
+                                <w:sz w:val="24"/>
+                                <w:szCs w:val="24"/>
                               </w:rPr>
                             </w:pPr>
                           </w:p>
@@ -1926,15 +1908,7 @@
                           <w:sz w:val="20"/>
                           <w:szCs w:val="20"/>
                         </w:rPr>
-                        <w:t xml:space="preserve">Adobe </w:t>
-                      </w:r>
-                      <w:r>
-                        <w:rPr>
-                          <w:rFonts w:ascii="Arial" w:eastAsia="Arial" w:hAnsi="Arial" w:cs="Arial"/>
-                          <w:sz w:val="20"/>
-                          <w:szCs w:val="20"/>
-                        </w:rPr>
-                        <w:t>Photoshop</w:t>
+                        <w:t>Adobe Photoshop</w:t>
                       </w:r>
                     </w:p>
                     <w:p>
@@ -2128,20 +2102,10 @@
                         <w:ind w:right="86"/>
                         <w:rPr>
                           <w:rFonts w:ascii="Arial" w:eastAsia="Arial" w:hAnsi="Arial" w:cs="Arial"/>
-                          <w:sz w:val="20"/>
-                          <w:szCs w:val="20"/>
-                        </w:rPr>
-                      </w:pPr>
-                    </w:p>
-                    <w:p>
-                      <w:pPr>
-                        <w:spacing w:before="60" w:after="0" w:line="240" w:lineRule="auto"/>
-                        <w:ind w:left="720" w:right="86"/>
-                        <w:rPr>
-                          <w:rFonts w:ascii="Arial" w:eastAsia="Arial" w:hAnsi="Arial" w:cs="Arial"/>
                           <w:b/>
-                          <w:sz w:val="10"/>
-                          <w:szCs w:val="10"/>
+                          <w:color w:val="4BACC6" w:themeColor="accent5"/>
+                          <w:sz w:val="24"/>
+                          <w:szCs w:val="24"/>
                         </w:rPr>
                       </w:pPr>
                     </w:p>
@@ -2454,21 +2418,12 @@
                             </w:r>
                             <w:r>
                               <w:rPr>
-                                <w:rFonts w:ascii="Open Sans" w:hAnsi="Open Sans" w:cs="Open Sans"/>
+                                <w:rFonts w:ascii="Arial" w:hAnsi="Arial" w:cs="Arial"/>
                                 <w:color w:val="666666"/>
                                 <w:sz w:val="18"/>
                                 <w:szCs w:val="18"/>
                               </w:rPr>
-                              <w:t>—</w:t>
-                            </w:r>
-                            <w:r>
-                              <w:rPr>
-                                <w:rFonts w:ascii="Open Sans" w:hAnsi="Open Sans" w:cs="Open Sans"/>
-                                <w:color w:val="666666"/>
-                                <w:sz w:val="18"/>
-                                <w:szCs w:val="18"/>
-                              </w:rPr>
-                              <w:t xml:space="preserve"> </w:t>
+                              <w:t xml:space="preserve">— </w:t>
                             </w:r>
                             <w:r>
                               <w:rPr>
@@ -2517,7 +2472,7 @@
                           <w:p>
                             <w:pPr>
                               <w:spacing w:after="0" w:line="240" w:lineRule="auto"/>
-                              <w:ind w:right="86" w:firstLine="360"/>
+                              <w:ind w:right="86" w:firstLine="270"/>
                               <w:rPr>
                                 <w:rFonts w:ascii="Arial" w:eastAsia="Arial" w:hAnsi="Arial" w:cs="Arial"/>
                                 <w:sz w:val="18"/>
@@ -2552,7 +2507,7 @@
                           <w:p>
                             <w:pPr>
                               <w:spacing w:after="0" w:line="240" w:lineRule="auto"/>
-                              <w:ind w:right="86" w:firstLine="360"/>
+                              <w:ind w:right="86" w:firstLine="270"/>
                               <w:rPr>
                                 <w:rFonts w:ascii="Arial" w:eastAsia="Arial" w:hAnsi="Arial" w:cs="Arial"/>
                                 <w:sz w:val="18"/>
@@ -2571,11 +2526,11 @@
                           <w:p>
                             <w:pPr>
                               <w:spacing w:after="0" w:line="240" w:lineRule="auto"/>
-                              <w:ind w:right="86" w:firstLine="720"/>
-                              <w:rPr>
-                                <w:rFonts w:ascii="Arial" w:eastAsia="Arial" w:hAnsi="Arial" w:cs="Arial"/>
-                                <w:sz w:val="20"/>
-                                <w:szCs w:val="20"/>
+                              <w:ind w:right="86" w:firstLine="270"/>
+                              <w:rPr>
+                                <w:rFonts w:ascii="Arial" w:eastAsia="Arial" w:hAnsi="Arial" w:cs="Arial"/>
+                                <w:sz w:val="18"/>
+                                <w:szCs w:val="18"/>
                               </w:rPr>
                             </w:pPr>
                           </w:p>
@@ -2604,15 +2559,26 @@
                           </w:p>
                           <w:p>
                             <w:pPr>
-                              <w:spacing w:before="60" w:after="0" w:line="240" w:lineRule="auto"/>
+                              <w:spacing w:after="0" w:line="240" w:lineRule="auto"/>
                               <w:ind w:right="86"/>
                               <w:rPr>
                                 <w:rFonts w:ascii="Arial" w:eastAsia="Arial" w:hAnsi="Arial" w:cs="Arial"/>
+                                <w:bCs/>
+                                <w:sz w:val="20"/>
+                                <w:szCs w:val="20"/>
+                              </w:rPr>
+                            </w:pPr>
+                            <w:proofErr w:type="spellStart"/>
+                            <w:r>
+                              <w:rPr>
+                                <w:rFonts w:ascii="Arial" w:eastAsia="Arial" w:hAnsi="Arial" w:cs="Arial"/>
                                 <w:b/>
                                 <w:sz w:val="20"/>
                                 <w:szCs w:val="20"/>
                               </w:rPr>
-                            </w:pPr>
+                              <w:t>Pomsky</w:t>
+                            </w:r>
+                            <w:proofErr w:type="spellEnd"/>
                             <w:r>
                               <w:rPr>
                                 <w:rFonts w:ascii="Arial" w:eastAsia="Arial" w:hAnsi="Arial" w:cs="Arial"/>
@@ -2620,16 +2586,7 @@
                                 <w:sz w:val="20"/>
                                 <w:szCs w:val="20"/>
                               </w:rPr>
-                              <w:t>TRADOC</w:t>
-                            </w:r>
-                            <w:r>
-                              <w:rPr>
-                                <w:rFonts w:ascii="Arial" w:eastAsia="Arial" w:hAnsi="Arial" w:cs="Arial"/>
-                                <w:b/>
-                                <w:sz w:val="20"/>
-                                <w:szCs w:val="20"/>
-                              </w:rPr>
-                              <w:t xml:space="preserve">, </w:t>
+                              <w:t xml:space="preserve"> Games, </w:t>
                             </w:r>
                             <w:r>
                               <w:rPr>
@@ -2638,17 +2595,49 @@
                                 <w:sz w:val="20"/>
                                 <w:szCs w:val="20"/>
                               </w:rPr>
-                              <w:t>Training Specialist (Virtual Reality/3D Modeling)</w:t>
-                            </w:r>
-                            <w:r>
-                              <w:rPr>
-                                <w:rFonts w:ascii="Arial" w:eastAsia="Arial" w:hAnsi="Arial" w:cs="Arial"/>
-                                <w:b/>
-                                <w:sz w:val="20"/>
-                                <w:szCs w:val="20"/>
-                              </w:rPr>
-                              <w:t xml:space="preserve"> </w:t>
-                            </w:r>
+                              <w:t>Technical Artist</w:t>
+                            </w:r>
+                            <w:r>
+                              <w:rPr>
+                                <w:rFonts w:ascii="Arial" w:eastAsia="Arial" w:hAnsi="Arial" w:cs="Arial"/>
+                                <w:bCs/>
+                                <w:sz w:val="20"/>
+                                <w:szCs w:val="20"/>
+                              </w:rPr>
+                              <w:t xml:space="preserve"> - </w:t>
+                            </w:r>
+                            <w:hyperlink r:id="rId11" w:history="1">
+                              <w:r>
+                                <w:rPr>
+                                  <w:rStyle w:val="Hyperlink"/>
+                                  <w:rFonts w:ascii="Arial" w:eastAsia="Arial" w:hAnsi="Arial" w:cs="Arial"/>
+                                  <w:bCs/>
+                                  <w:sz w:val="20"/>
+                                  <w:szCs w:val="20"/>
+                                </w:rPr>
+                                <w:t>https://pomsky.game</w:t>
+                              </w:r>
+                              <w:r>
+                                <w:rPr>
+                                  <w:rStyle w:val="Hyperlink"/>
+                                  <w:rFonts w:ascii="Arial" w:eastAsia="Arial" w:hAnsi="Arial" w:cs="Arial"/>
+                                  <w:bCs/>
+                                  <w:sz w:val="20"/>
+                                  <w:szCs w:val="20"/>
+                                </w:rPr>
+                                <w:t>s</w:t>
+                              </w:r>
+                              <w:r>
+                                <w:rPr>
+                                  <w:rStyle w:val="Hyperlink"/>
+                                  <w:rFonts w:ascii="Arial" w:eastAsia="Arial" w:hAnsi="Arial" w:cs="Arial"/>
+                                  <w:bCs/>
+                                  <w:sz w:val="20"/>
+                                  <w:szCs w:val="20"/>
+                                </w:rPr>
+                                <w:t>/thelightwithin</w:t>
+                              </w:r>
+                            </w:hyperlink>
                           </w:p>
                           <w:p>
                             <w:pPr>
@@ -2657,130 +2646,276 @@
                               <w:rPr>
                                 <w:rFonts w:ascii="Arial" w:eastAsia="Arial" w:hAnsi="Arial" w:cs="Arial"/>
                                 <w:bCs/>
-                                <w:sz w:val="18"/>
-                                <w:szCs w:val="18"/>
+                                <w:sz w:val="20"/>
+                                <w:szCs w:val="20"/>
                               </w:rPr>
                             </w:pPr>
                             <w:r>
                               <w:rPr>
                                 <w:rFonts w:ascii="Arial" w:eastAsia="Arial" w:hAnsi="Arial" w:cs="Arial"/>
                                 <w:bCs/>
-                                <w:sz w:val="18"/>
-                                <w:szCs w:val="18"/>
-                              </w:rPr>
-                              <w:t>Fort Lee, VA</w:t>
+                                <w:sz w:val="20"/>
+                                <w:szCs w:val="20"/>
+                              </w:rPr>
+                              <w:t>Freelancer</w:t>
                             </w:r>
                             <w:r>
                               <w:rPr>
                                 <w:rFonts w:ascii="Arial" w:eastAsia="Arial" w:hAnsi="Arial" w:cs="Arial"/>
                                 <w:bCs/>
-                                <w:sz w:val="18"/>
-                                <w:szCs w:val="18"/>
-                              </w:rPr>
-                              <w:t xml:space="preserve"> </w:t>
-                            </w:r>
-                            <w:r>
-                              <w:rPr>
-                                <w:rFonts w:ascii="Open Sans" w:hAnsi="Open Sans" w:cs="Open Sans"/>
-                                <w:color w:val="666666"/>
-                                <w:sz w:val="16"/>
-                                <w:szCs w:val="16"/>
-                              </w:rPr>
-                              <w:t>—</w:t>
-                            </w:r>
-                            <w:r>
-                              <w:rPr>
-                                <w:rFonts w:ascii="Arial" w:eastAsia="Arial" w:hAnsi="Arial" w:cs="Arial"/>
-                                <w:bCs/>
-                                <w:sz w:val="18"/>
-                                <w:szCs w:val="18"/>
-                              </w:rPr>
-                              <w:t xml:space="preserve"> May 2020 </w:t>
-                            </w:r>
-                            <w:r>
-                              <w:rPr>
-                                <w:rFonts w:ascii="Arial" w:eastAsia="Arial" w:hAnsi="Arial" w:cs="Arial"/>
-                                <w:bCs/>
-                                <w:sz w:val="18"/>
-                                <w:szCs w:val="18"/>
-                              </w:rPr>
-                              <w:t>-</w:t>
-                            </w:r>
-                            <w:r>
-                              <w:rPr>
-                                <w:rFonts w:ascii="Arial" w:eastAsia="Arial" w:hAnsi="Arial" w:cs="Arial"/>
-                                <w:bCs/>
-                                <w:sz w:val="18"/>
-                                <w:szCs w:val="18"/>
-                              </w:rPr>
-                              <w:t xml:space="preserve"> Present</w:t>
+                                <w:sz w:val="20"/>
+                                <w:szCs w:val="20"/>
+                              </w:rPr>
+                              <w:t xml:space="preserve"> – June 2022 – Present</w:t>
                             </w:r>
                           </w:p>
                           <w:p>
                             <w:pPr>
                               <w:spacing w:after="0" w:line="240" w:lineRule="auto"/>
-                              <w:ind w:firstLine="360"/>
-                              <w:rPr>
-                                <w:rFonts w:ascii="Arial" w:eastAsia="Times New Roman" w:hAnsi="Arial" w:cs="Arial"/>
-                                <w:color w:val="0E101A"/>
-                                <w:sz w:val="18"/>
-                                <w:szCs w:val="18"/>
-                                <w:lang w:eastAsia="en-US"/>
+                              <w:ind w:left="180" w:right="86"/>
+                              <w:rPr>
+                                <w:rFonts w:ascii="Arial" w:eastAsia="Arial" w:hAnsi="Arial" w:cs="Arial"/>
+                                <w:bCs/>
+                                <w:sz w:val="18"/>
+                                <w:szCs w:val="18"/>
                               </w:rPr>
                             </w:pPr>
                             <w:r>
                               <w:rPr>
-                                <w:rFonts w:ascii="Arial" w:eastAsia="Times New Roman" w:hAnsi="Arial" w:cs="Arial"/>
-                                <w:color w:val="0E101A"/>
-                                <w:sz w:val="18"/>
-                                <w:szCs w:val="18"/>
-                                <w:lang w:eastAsia="en-US"/>
-                              </w:rPr>
-                              <w:t xml:space="preserve">Continue development tasks from </w:t>
+                                <w:rFonts w:ascii="Arial" w:eastAsia="Arial" w:hAnsi="Arial" w:cs="Arial"/>
+                                <w:bCs/>
+                                <w:sz w:val="18"/>
+                                <w:szCs w:val="18"/>
+                              </w:rPr>
+                              <w:t xml:space="preserve">Brought on to the </w:t>
                             </w:r>
                             <w:proofErr w:type="spellStart"/>
                             <w:r>
                               <w:rPr>
-                                <w:rFonts w:ascii="Arial" w:eastAsia="Times New Roman" w:hAnsi="Arial" w:cs="Arial"/>
-                                <w:color w:val="0E101A"/>
-                                <w:sz w:val="18"/>
-                                <w:szCs w:val="18"/>
-                                <w:lang w:eastAsia="en-US"/>
-                              </w:rPr>
-                              <w:t>Suh'dutsing</w:t>
+                                <w:rFonts w:ascii="Arial" w:eastAsia="Arial" w:hAnsi="Arial" w:cs="Arial"/>
+                                <w:bCs/>
+                                <w:sz w:val="18"/>
+                                <w:szCs w:val="18"/>
+                              </w:rPr>
+                              <w:t>Pomsky</w:t>
                             </w:r>
                             <w:proofErr w:type="spellEnd"/>
                             <w:r>
                               <w:rPr>
-                                <w:rFonts w:ascii="Arial" w:eastAsia="Times New Roman" w:hAnsi="Arial" w:cs="Arial"/>
-                                <w:color w:val="0E101A"/>
-                                <w:sz w:val="18"/>
-                                <w:szCs w:val="18"/>
-                                <w:lang w:eastAsia="en-US"/>
-                              </w:rPr>
-                              <w:t xml:space="preserve"> Telecom but as a TRADOC representative, working with </w:t>
+                                <w:rFonts w:ascii="Arial" w:eastAsia="Arial" w:hAnsi="Arial" w:cs="Arial"/>
+                                <w:bCs/>
+                                <w:sz w:val="18"/>
+                                <w:szCs w:val="18"/>
+                              </w:rPr>
+                              <w:t xml:space="preserve"> </w:t>
+                            </w:r>
+                            <w:r>
+                              <w:rPr>
+                                <w:rFonts w:ascii="Arial" w:eastAsia="Arial" w:hAnsi="Arial" w:cs="Arial"/>
+                                <w:bCs/>
+                                <w:sz w:val="18"/>
+                                <w:szCs w:val="18"/>
+                              </w:rPr>
+                              <w:t>team</w:t>
+                            </w:r>
+                            <w:r>
+                              <w:rPr>
+                                <w:rFonts w:ascii="Arial" w:eastAsia="Arial" w:hAnsi="Arial" w:cs="Arial"/>
+                                <w:bCs/>
+                                <w:sz w:val="18"/>
+                                <w:szCs w:val="18"/>
+                              </w:rPr>
+                              <w:t xml:space="preserve"> to work on </w:t>
+                            </w:r>
+                            <w:r>
+                              <w:rPr>
+                                <w:rFonts w:ascii="Arial" w:eastAsia="Arial" w:hAnsi="Arial" w:cs="Arial"/>
+                                <w:bCs/>
+                                <w:i/>
+                                <w:iCs/>
+                                <w:sz w:val="18"/>
+                                <w:szCs w:val="18"/>
+                              </w:rPr>
+                              <w:t>The Light Within</w:t>
+                            </w:r>
+                            <w:r>
+                              <w:rPr>
+                                <w:rFonts w:ascii="Arial" w:eastAsia="Arial" w:hAnsi="Arial" w:cs="Arial"/>
+                                <w:bCs/>
+                                <w:sz w:val="18"/>
+                                <w:szCs w:val="18"/>
+                              </w:rPr>
+                              <w:t xml:space="preserve"> as their technical artist</w:t>
+                            </w:r>
+                            <w:r>
+                              <w:rPr>
+                                <w:rFonts w:ascii="Arial" w:eastAsia="Arial" w:hAnsi="Arial" w:cs="Arial"/>
+                                <w:bCs/>
+                                <w:sz w:val="18"/>
+                                <w:szCs w:val="18"/>
+                              </w:rPr>
+                              <w:t xml:space="preserve"> freelancer</w:t>
+                            </w:r>
+                            <w:r>
+                              <w:rPr>
+                                <w:rFonts w:ascii="Arial" w:eastAsia="Arial" w:hAnsi="Arial" w:cs="Arial"/>
+                                <w:bCs/>
+                                <w:sz w:val="18"/>
+                                <w:szCs w:val="18"/>
+                              </w:rPr>
+                              <w:t xml:space="preserve">. Working on creating the environment, creating custom shaders in </w:t>
                             </w:r>
                             <w:proofErr w:type="spellStart"/>
                             <w:r>
                               <w:rPr>
-                                <w:rFonts w:ascii="Arial" w:eastAsia="Times New Roman" w:hAnsi="Arial" w:cs="Arial"/>
-                                <w:color w:val="0E101A"/>
-                                <w:sz w:val="18"/>
-                                <w:szCs w:val="18"/>
-                                <w:lang w:eastAsia="en-US"/>
-                              </w:rPr>
-                              <w:t>Suh'dutsing</w:t>
+                                <w:rFonts w:ascii="Arial" w:eastAsia="Arial" w:hAnsi="Arial" w:cs="Arial"/>
+                                <w:bCs/>
+                                <w:sz w:val="18"/>
+                                <w:szCs w:val="18"/>
+                              </w:rPr>
+                              <w:t>Shadergraph</w:t>
                             </w:r>
                             <w:proofErr w:type="spellEnd"/>
                             <w:r>
                               <w:rPr>
-                                <w:rFonts w:ascii="Arial" w:eastAsia="Times New Roman" w:hAnsi="Arial" w:cs="Arial"/>
-                                <w:color w:val="0E101A"/>
-                                <w:sz w:val="18"/>
-                                <w:szCs w:val="18"/>
-                                <w:lang w:eastAsia="en-US"/>
-                              </w:rPr>
-                              <w:t xml:space="preserve"> Telecom contractors, and providing technical guidance in Unity. Design and develop Unity applications that simulate training procedures for soldiers. Wireframe user interfaces and create UI/UX within Unity's Canvas system. Programmed and debug in C# using Visual Studios. Write scripts that parse JSON, CSV, and text files in WebGL. Generate PBR 3D models using Maya, Substance Painter, and Photoshop.</w:t>
+                                <w:rFonts w:ascii="Arial" w:eastAsia="Arial" w:hAnsi="Arial" w:cs="Arial"/>
+                                <w:bCs/>
+                                <w:sz w:val="18"/>
+                                <w:szCs w:val="18"/>
+                              </w:rPr>
+                              <w:t>,</w:t>
+                            </w:r>
+                            <w:r>
+                              <w:rPr>
+                                <w:rFonts w:ascii="Arial" w:eastAsia="Arial" w:hAnsi="Arial" w:cs="Arial"/>
+                                <w:bCs/>
+                                <w:sz w:val="18"/>
+                                <w:szCs w:val="18"/>
+                              </w:rPr>
+                              <w:t xml:space="preserve"> work with lightmaps, and optimizing project</w:t>
+                            </w:r>
+                            <w:r>
+                              <w:rPr>
+                                <w:rFonts w:ascii="Arial" w:eastAsia="Arial" w:hAnsi="Arial" w:cs="Arial"/>
+                                <w:bCs/>
+                                <w:sz w:val="18"/>
+                                <w:szCs w:val="18"/>
+                              </w:rPr>
+                              <w:t>.</w:t>
+                            </w:r>
+                          </w:p>
+                          <w:p>
+                            <w:pPr>
+                              <w:spacing w:after="0" w:line="240" w:lineRule="auto"/>
+                              <w:ind w:right="86"/>
+                              <w:rPr>
+                                <w:rFonts w:ascii="Arial" w:eastAsia="Arial" w:hAnsi="Arial" w:cs="Arial"/>
+                                <w:b/>
+                                <w:sz w:val="20"/>
+                                <w:szCs w:val="20"/>
+                              </w:rPr>
+                            </w:pPr>
+                            <w:r>
+                              <w:rPr>
+                                <w:rFonts w:ascii="Arial" w:eastAsia="Arial" w:hAnsi="Arial" w:cs="Arial"/>
+                                <w:b/>
+                                <w:sz w:val="20"/>
+                                <w:szCs w:val="20"/>
+                              </w:rPr>
+                              <w:t>US Army</w:t>
+                            </w:r>
+                            <w:r>
+                              <w:rPr>
+                                <w:rFonts w:ascii="Arial" w:eastAsia="Arial" w:hAnsi="Arial" w:cs="Arial"/>
+                                <w:b/>
+                                <w:sz w:val="20"/>
+                                <w:szCs w:val="20"/>
+                              </w:rPr>
+                              <w:t xml:space="preserve">, </w:t>
+                            </w:r>
+                            <w:r>
+                              <w:rPr>
+                                <w:rFonts w:ascii="Arial" w:eastAsia="Arial" w:hAnsi="Arial" w:cs="Arial"/>
+                                <w:bCs/>
+                                <w:sz w:val="20"/>
+                                <w:szCs w:val="20"/>
+                              </w:rPr>
+                              <w:t>Training Specialist (Virtual Reality/3D Modeling)</w:t>
+                            </w:r>
+                            <w:r>
+                              <w:rPr>
+                                <w:rFonts w:ascii="Arial" w:eastAsia="Arial" w:hAnsi="Arial" w:cs="Arial"/>
+                                <w:b/>
+                                <w:sz w:val="20"/>
+                                <w:szCs w:val="20"/>
+                              </w:rPr>
+                              <w:t xml:space="preserve"> </w:t>
+                            </w:r>
+                          </w:p>
+                          <w:p>
+                            <w:pPr>
+                              <w:spacing w:after="0" w:line="240" w:lineRule="auto"/>
+                              <w:ind w:right="86"/>
+                              <w:rPr>
+                                <w:rFonts w:ascii="Arial" w:eastAsia="Arial" w:hAnsi="Arial" w:cs="Arial"/>
+                                <w:bCs/>
+                                <w:sz w:val="18"/>
+                                <w:szCs w:val="18"/>
+                              </w:rPr>
+                            </w:pPr>
+                            <w:r>
+                              <w:rPr>
+                                <w:rFonts w:ascii="Arial" w:eastAsia="Arial" w:hAnsi="Arial" w:cs="Arial"/>
+                                <w:bCs/>
+                                <w:sz w:val="18"/>
+                                <w:szCs w:val="18"/>
+                              </w:rPr>
+                              <w:t>Fort Lee, VA</w:t>
+                            </w:r>
+                            <w:r>
+                              <w:rPr>
+                                <w:rFonts w:ascii="Arial" w:eastAsia="Arial" w:hAnsi="Arial" w:cs="Arial"/>
+                                <w:bCs/>
+                                <w:sz w:val="18"/>
+                                <w:szCs w:val="18"/>
+                              </w:rPr>
+                              <w:t xml:space="preserve"> </w:t>
+                            </w:r>
+                            <w:r>
+                              <w:rPr>
+                                <w:rFonts w:ascii="Arial" w:hAnsi="Arial" w:cs="Arial"/>
+                                <w:color w:val="666666"/>
+                                <w:sz w:val="16"/>
+                                <w:szCs w:val="16"/>
+                              </w:rPr>
+                              <w:t>—</w:t>
+                            </w:r>
+                            <w:r>
+                              <w:rPr>
+                                <w:rFonts w:ascii="Arial" w:eastAsia="Arial" w:hAnsi="Arial" w:cs="Arial"/>
+                                <w:bCs/>
+                                <w:sz w:val="18"/>
+                                <w:szCs w:val="18"/>
+                              </w:rPr>
+                              <w:t xml:space="preserve"> May 2020 </w:t>
+                            </w:r>
+                            <w:r>
+                              <w:rPr>
+                                <w:rFonts w:ascii="Arial" w:eastAsia="Arial" w:hAnsi="Arial" w:cs="Arial"/>
+                                <w:bCs/>
+                                <w:sz w:val="18"/>
+                                <w:szCs w:val="18"/>
+                              </w:rPr>
+                              <w:t>-</w:t>
+                            </w:r>
+                            <w:r>
+                              <w:rPr>
+                                <w:rFonts w:ascii="Arial" w:eastAsia="Arial" w:hAnsi="Arial" w:cs="Arial"/>
+                                <w:bCs/>
+                                <w:sz w:val="18"/>
+                                <w:szCs w:val="18"/>
+                              </w:rPr>
+                              <w:t xml:space="preserve"> Present</w:t>
                             </w:r>
                           </w:p>
                           <w:p>
@@ -2793,6 +2928,410 @@
                                 <w:sz w:val="18"/>
                                 <w:szCs w:val="18"/>
                                 <w:lang w:eastAsia="en-US"/>
+                              </w:rPr>
+                            </w:pPr>
+                            <w:r>
+                              <w:rPr>
+                                <w:rFonts w:ascii="Arial" w:eastAsia="Times New Roman" w:hAnsi="Arial" w:cs="Arial"/>
+                                <w:color w:val="0E101A"/>
+                                <w:sz w:val="18"/>
+                                <w:szCs w:val="18"/>
+                                <w:lang w:eastAsia="en-US"/>
+                              </w:rPr>
+                              <w:t xml:space="preserve">Continue development tasks but as an Army representative, working with contractors, and providing technical guidance in Unity. Design and develop Unity products that simulate training procedures for soldiers. Wireframe user interfaces, create UI/UX within Unity's Canvas system, and program interactivity. Development methods to optimized builds, create custom shaders with HLSL and </w:t>
+                            </w:r>
+                            <w:proofErr w:type="spellStart"/>
+                            <w:r>
+                              <w:rPr>
+                                <w:rFonts w:ascii="Arial" w:eastAsia="Times New Roman" w:hAnsi="Arial" w:cs="Arial"/>
+                                <w:color w:val="0E101A"/>
+                                <w:sz w:val="18"/>
+                                <w:szCs w:val="18"/>
+                                <w:lang w:eastAsia="en-US"/>
+                              </w:rPr>
+                              <w:t>S</w:t>
+                            </w:r>
+                            <w:r>
+                              <w:rPr>
+                                <w:rFonts w:ascii="Arial" w:eastAsia="Times New Roman" w:hAnsi="Arial" w:cs="Arial"/>
+                                <w:color w:val="0E101A"/>
+                                <w:sz w:val="18"/>
+                                <w:szCs w:val="18"/>
+                                <w:lang w:eastAsia="en-US"/>
+                              </w:rPr>
+                              <w:t>hadergraph</w:t>
+                            </w:r>
+                            <w:proofErr w:type="spellEnd"/>
+                            <w:r>
+                              <w:rPr>
+                                <w:rFonts w:ascii="Arial" w:eastAsia="Times New Roman" w:hAnsi="Arial" w:cs="Arial"/>
+                                <w:color w:val="0E101A"/>
+                                <w:sz w:val="18"/>
+                                <w:szCs w:val="18"/>
+                                <w:lang w:eastAsia="en-US"/>
+                              </w:rPr>
+                              <w:t>. Generate PBR 3D models using Maya, Substance Painter, and Photoshop.</w:t>
+                            </w:r>
+                          </w:p>
+                          <w:p>
+                            <w:pPr>
+                              <w:spacing w:after="0" w:line="240" w:lineRule="auto"/>
+                              <w:ind w:right="86"/>
+                              <w:rPr>
+                                <w:rFonts w:ascii="Arial" w:eastAsia="Arial" w:hAnsi="Arial" w:cs="Arial"/>
+                                <w:b/>
+                                <w:sz w:val="20"/>
+                                <w:szCs w:val="20"/>
+                              </w:rPr>
+                            </w:pPr>
+                            <w:r>
+                              <w:rPr>
+                                <w:rFonts w:ascii="Arial" w:eastAsia="Arial" w:hAnsi="Arial" w:cs="Arial"/>
+                                <w:b/>
+                                <w:sz w:val="20"/>
+                                <w:szCs w:val="20"/>
+                              </w:rPr>
+                              <w:t>Cedar Band Cooperation</w:t>
+                            </w:r>
+                            <w:r>
+                              <w:rPr>
+                                <w:rFonts w:ascii="Arial" w:eastAsia="Arial" w:hAnsi="Arial" w:cs="Arial"/>
+                                <w:b/>
+                                <w:sz w:val="20"/>
+                                <w:szCs w:val="20"/>
+                              </w:rPr>
+                              <w:t xml:space="preserve"> </w:t>
+                            </w:r>
+                            <w:r>
+                              <w:rPr>
+                                <w:rFonts w:ascii="Arial" w:eastAsia="Arial" w:hAnsi="Arial" w:cs="Arial"/>
+                                <w:b/>
+                                <w:sz w:val="20"/>
+                                <w:szCs w:val="20"/>
+                              </w:rPr>
+                              <w:t>–</w:t>
+                            </w:r>
+                            <w:r>
+                              <w:rPr>
+                                <w:rFonts w:ascii="Arial" w:eastAsia="Arial" w:hAnsi="Arial" w:cs="Arial"/>
+                                <w:b/>
+                                <w:sz w:val="20"/>
+                                <w:szCs w:val="20"/>
+                              </w:rPr>
+                              <w:t xml:space="preserve"> </w:t>
+                            </w:r>
+                            <w:proofErr w:type="spellStart"/>
+                            <w:r>
+                              <w:rPr>
+                                <w:rFonts w:ascii="Arial" w:eastAsia="Arial" w:hAnsi="Arial" w:cs="Arial"/>
+                                <w:b/>
+                                <w:sz w:val="20"/>
+                                <w:szCs w:val="20"/>
+                              </w:rPr>
+                              <w:t>Suh</w:t>
+                            </w:r>
+                            <w:r>
+                              <w:rPr>
+                                <w:rFonts w:ascii="Arial" w:eastAsia="Arial" w:hAnsi="Arial" w:cs="Arial"/>
+                                <w:b/>
+                                <w:sz w:val="20"/>
+                                <w:szCs w:val="20"/>
+                              </w:rPr>
+                              <w:t>’</w:t>
+                            </w:r>
+                            <w:r>
+                              <w:rPr>
+                                <w:rFonts w:ascii="Arial" w:eastAsia="Arial" w:hAnsi="Arial" w:cs="Arial"/>
+                                <w:b/>
+                                <w:sz w:val="20"/>
+                                <w:szCs w:val="20"/>
+                              </w:rPr>
+                              <w:t>dutsing</w:t>
+                            </w:r>
+                            <w:proofErr w:type="spellEnd"/>
+                            <w:r>
+                              <w:rPr>
+                                <w:rFonts w:ascii="Arial" w:eastAsia="Arial" w:hAnsi="Arial" w:cs="Arial"/>
+                                <w:b/>
+                                <w:sz w:val="20"/>
+                                <w:szCs w:val="20"/>
+                              </w:rPr>
+                              <w:t xml:space="preserve"> Telecom</w:t>
+                            </w:r>
+                            <w:r>
+                              <w:rPr>
+                                <w:rFonts w:ascii="Arial" w:eastAsia="Arial" w:hAnsi="Arial" w:cs="Arial"/>
+                                <w:b/>
+                                <w:sz w:val="20"/>
+                                <w:szCs w:val="20"/>
+                              </w:rPr>
+                              <w:t xml:space="preserve">, </w:t>
+                            </w:r>
+                            <w:r>
+                              <w:rPr>
+                                <w:rFonts w:ascii="Arial" w:eastAsia="Arial" w:hAnsi="Arial" w:cs="Arial"/>
+                                <w:bCs/>
+                                <w:sz w:val="20"/>
+                                <w:szCs w:val="20"/>
+                              </w:rPr>
+                              <w:t>3D Developer</w:t>
+                            </w:r>
+                          </w:p>
+                          <w:p>
+                            <w:pPr>
+                              <w:spacing w:after="0" w:line="240" w:lineRule="auto"/>
+                              <w:ind w:right="86"/>
+                              <w:rPr>
+                                <w:rFonts w:ascii="Arial" w:eastAsia="Arial" w:hAnsi="Arial" w:cs="Arial"/>
+                                <w:bCs/>
+                                <w:sz w:val="18"/>
+                                <w:szCs w:val="18"/>
+                              </w:rPr>
+                            </w:pPr>
+                            <w:r>
+                              <w:rPr>
+                                <w:rFonts w:ascii="Arial" w:eastAsia="Arial" w:hAnsi="Arial" w:cs="Arial"/>
+                                <w:bCs/>
+                                <w:sz w:val="18"/>
+                                <w:szCs w:val="18"/>
+                              </w:rPr>
+                              <w:t>Fort Lee, VA</w:t>
+                            </w:r>
+                            <w:r>
+                              <w:rPr>
+                                <w:rFonts w:ascii="Arial" w:eastAsia="Arial" w:hAnsi="Arial" w:cs="Arial"/>
+                                <w:bCs/>
+                                <w:sz w:val="18"/>
+                                <w:szCs w:val="18"/>
+                              </w:rPr>
+                              <w:t xml:space="preserve"> </w:t>
+                            </w:r>
+                            <w:r>
+                              <w:rPr>
+                                <w:rFonts w:ascii="Arial" w:hAnsi="Arial" w:cs="Arial"/>
+                                <w:color w:val="666666"/>
+                                <w:sz w:val="16"/>
+                                <w:szCs w:val="16"/>
+                              </w:rPr>
+                              <w:t>—</w:t>
+                            </w:r>
+                            <w:r>
+                              <w:rPr>
+                                <w:rFonts w:ascii="Arial" w:eastAsia="Arial" w:hAnsi="Arial" w:cs="Arial"/>
+                                <w:bCs/>
+                                <w:sz w:val="18"/>
+                                <w:szCs w:val="18"/>
+                              </w:rPr>
+                              <w:t xml:space="preserve"> December 2019 </w:t>
+                            </w:r>
+                            <w:r>
+                              <w:rPr>
+                                <w:rFonts w:ascii="Arial" w:eastAsia="Arial" w:hAnsi="Arial" w:cs="Arial"/>
+                                <w:bCs/>
+                                <w:sz w:val="18"/>
+                                <w:szCs w:val="18"/>
+                              </w:rPr>
+                              <w:t>-</w:t>
+                            </w:r>
+                            <w:r>
+                              <w:rPr>
+                                <w:rFonts w:ascii="Arial" w:eastAsia="Arial" w:hAnsi="Arial" w:cs="Arial"/>
+                                <w:bCs/>
+                                <w:sz w:val="18"/>
+                                <w:szCs w:val="18"/>
+                              </w:rPr>
+                              <w:t xml:space="preserve"> May 2020</w:t>
+                            </w:r>
+                          </w:p>
+                          <w:p>
+                            <w:pPr>
+                              <w:pStyle w:val="ListParagraph"/>
+                              <w:spacing w:after="0" w:line="240" w:lineRule="auto"/>
+                              <w:ind w:left="180" w:right="86"/>
+                              <w:rPr>
+                                <w:rFonts w:ascii="Arial" w:eastAsia="Arial" w:hAnsi="Arial" w:cs="Arial"/>
+                                <w:bCs/>
+                                <w:sz w:val="18"/>
+                                <w:szCs w:val="18"/>
+                              </w:rPr>
+                            </w:pPr>
+                            <w:r>
+                              <w:rPr>
+                                <w:rFonts w:ascii="Arial" w:eastAsia="Arial" w:hAnsi="Arial" w:cs="Arial"/>
+                                <w:bCs/>
+                                <w:sz w:val="18"/>
+                                <w:szCs w:val="18"/>
+                              </w:rPr>
+                              <w:t>Created Unity builds for the clients to serve their goal to educate US soldiers and develop innovative products. Developed project workflow architectures, UX/UI, and data parsing in Unity. Optimized asset creation methods and improved product development: photogrammetry and 3D printing. Created photorealistic 3D models, created PBR textures, wrote custom shaders with HLSL, and integrated assets into Unity. Deploy apps for Android, iOS, and WebGL using Unity.</w:t>
+                            </w:r>
+                            <w:r>
+                              <w:rPr>
+                                <w:rFonts w:ascii="Arial" w:eastAsia="Arial" w:hAnsi="Arial" w:cs="Arial"/>
+                                <w:bCs/>
+                                <w:sz w:val="18"/>
+                                <w:szCs w:val="18"/>
+                              </w:rPr>
+                              <w:t xml:space="preserve">   </w:t>
+                            </w:r>
+                          </w:p>
+                          <w:p>
+                            <w:pPr>
+                              <w:spacing w:after="0" w:line="240" w:lineRule="auto"/>
+                              <w:ind w:right="86"/>
+                              <w:rPr>
+                                <w:rFonts w:ascii="Arial" w:eastAsia="Arial" w:hAnsi="Arial" w:cs="Arial"/>
+                                <w:b/>
+                                <w:sz w:val="20"/>
+                                <w:szCs w:val="20"/>
+                              </w:rPr>
+                            </w:pPr>
+                            <w:proofErr w:type="spellStart"/>
+                            <w:r>
+                              <w:rPr>
+                                <w:rFonts w:ascii="Arial" w:eastAsia="Arial" w:hAnsi="Arial" w:cs="Arial"/>
+                                <w:b/>
+                                <w:sz w:val="20"/>
+                                <w:szCs w:val="20"/>
+                              </w:rPr>
+                              <w:t>W</w:t>
+                            </w:r>
+                            <w:r>
+                              <w:rPr>
+                                <w:rFonts w:ascii="Arial" w:eastAsia="Arial" w:hAnsi="Arial" w:cs="Arial"/>
+                                <w:b/>
+                                <w:sz w:val="20"/>
+                                <w:szCs w:val="20"/>
+                              </w:rPr>
+                              <w:t>ooga</w:t>
+                            </w:r>
+                            <w:proofErr w:type="spellEnd"/>
+                            <w:r>
+                              <w:rPr>
+                                <w:rFonts w:ascii="Arial" w:eastAsia="Arial" w:hAnsi="Arial" w:cs="Arial"/>
+                                <w:b/>
+                                <w:sz w:val="20"/>
+                                <w:szCs w:val="20"/>
+                              </w:rPr>
+                              <w:t xml:space="preserve">, </w:t>
+                            </w:r>
+                            <w:r>
+                              <w:rPr>
+                                <w:rFonts w:ascii="Arial" w:eastAsia="Arial" w:hAnsi="Arial" w:cs="Arial"/>
+                                <w:bCs/>
+                                <w:sz w:val="20"/>
+                                <w:szCs w:val="20"/>
+                              </w:rPr>
+                              <w:t>Game Design Intern</w:t>
+                            </w:r>
+                          </w:p>
+                          <w:p>
+                            <w:pPr>
+                              <w:spacing w:after="0" w:line="240" w:lineRule="auto"/>
+                              <w:ind w:right="86"/>
+                              <w:rPr>
+                                <w:rFonts w:ascii="Arial" w:eastAsia="Arial" w:hAnsi="Arial" w:cs="Arial"/>
+                                <w:sz w:val="18"/>
+                                <w:szCs w:val="18"/>
+                              </w:rPr>
+                            </w:pPr>
+                            <w:r>
+                              <w:rPr>
+                                <w:rFonts w:ascii="Arial" w:eastAsia="Arial" w:hAnsi="Arial" w:cs="Arial"/>
+                                <w:sz w:val="18"/>
+                                <w:szCs w:val="18"/>
+                              </w:rPr>
+                              <w:t>Berlin, Germany</w:t>
+                            </w:r>
+                            <w:r>
+                              <w:rPr>
+                                <w:rFonts w:ascii="Arial" w:eastAsia="Arial" w:hAnsi="Arial" w:cs="Arial"/>
+                                <w:sz w:val="18"/>
+                                <w:szCs w:val="18"/>
+                              </w:rPr>
+                              <w:t xml:space="preserve"> </w:t>
+                            </w:r>
+                            <w:r>
+                              <w:rPr>
+                                <w:rFonts w:ascii="Arial" w:hAnsi="Arial" w:cs="Arial"/>
+                                <w:color w:val="666666"/>
+                                <w:sz w:val="16"/>
+                                <w:szCs w:val="16"/>
+                              </w:rPr>
+                              <w:t xml:space="preserve">— </w:t>
+                            </w:r>
+                            <w:r>
+                              <w:rPr>
+                                <w:rFonts w:ascii="Arial" w:eastAsia="Arial" w:hAnsi="Arial" w:cs="Arial"/>
+                                <w:sz w:val="18"/>
+                                <w:szCs w:val="18"/>
+                              </w:rPr>
+                              <w:t xml:space="preserve">April 2017 </w:t>
+                            </w:r>
+                            <w:r>
+                              <w:rPr>
+                                <w:rFonts w:ascii="Arial" w:eastAsia="Arial" w:hAnsi="Arial" w:cs="Arial"/>
+                                <w:sz w:val="18"/>
+                                <w:szCs w:val="18"/>
+                              </w:rPr>
+                              <w:t>-</w:t>
+                            </w:r>
+                            <w:r>
+                              <w:rPr>
+                                <w:rFonts w:ascii="Arial" w:eastAsia="Arial" w:hAnsi="Arial" w:cs="Arial"/>
+                                <w:sz w:val="18"/>
+                                <w:szCs w:val="18"/>
+                              </w:rPr>
+                              <w:t xml:space="preserve"> November 2017</w:t>
+                            </w:r>
+                          </w:p>
+                          <w:p>
+                            <w:pPr>
+                              <w:spacing w:after="0" w:line="240" w:lineRule="auto"/>
+                              <w:ind w:left="180" w:right="86"/>
+                              <w:rPr>
+                                <w:rFonts w:ascii="Arial" w:eastAsia="Arial" w:hAnsi="Arial" w:cs="Arial"/>
+                                <w:b/>
+                                <w:sz w:val="18"/>
+                                <w:szCs w:val="18"/>
+                              </w:rPr>
+                            </w:pPr>
+                            <w:r>
+                              <w:rPr>
+                                <w:rFonts w:ascii="Arial" w:eastAsia="Arial" w:hAnsi="Arial" w:cs="Arial"/>
+                                <w:sz w:val="18"/>
+                                <w:szCs w:val="18"/>
+                              </w:rPr>
+                              <w:t xml:space="preserve">Interned for a mobile Match3 game. Researched and wrote documents that highlighted features of Match3 mechanics in competitors. Designed Match3 levels using the company’s custom engine. Created custom JavaScript scripts inside Google Spreadsheet that improved populating config and checked for errors streamlining the process. </w:t>
+                            </w:r>
+                            <w:proofErr w:type="spellStart"/>
+                            <w:r>
+                              <w:rPr>
+                                <w:rFonts w:ascii="Arial" w:eastAsia="Arial" w:hAnsi="Arial" w:cs="Arial"/>
+                                <w:sz w:val="18"/>
+                                <w:szCs w:val="18"/>
+                              </w:rPr>
+                              <w:t>Playtested</w:t>
+                            </w:r>
+                            <w:proofErr w:type="spellEnd"/>
+                            <w:r>
+                              <w:rPr>
+                                <w:rFonts w:ascii="Arial" w:eastAsia="Arial" w:hAnsi="Arial" w:cs="Arial"/>
+                                <w:sz w:val="18"/>
+                                <w:szCs w:val="18"/>
+                              </w:rPr>
+                              <w:t xml:space="preserve"> for bugs and created bug tickets for designated team members.</w:t>
+                            </w:r>
+                          </w:p>
+                          <w:p>
+                            <w:pPr>
+                              <w:spacing w:after="0" w:line="240" w:lineRule="auto"/>
+                              <w:ind w:right="86"/>
+                              <w:rPr>
+                                <w:rFonts w:ascii="Arial" w:eastAsia="Arial" w:hAnsi="Arial" w:cs="Arial"/>
+                                <w:b/>
+                                <w:color w:val="4BACC6" w:themeColor="accent5"/>
+                                <w:sz w:val="24"/>
+                                <w:szCs w:val="24"/>
                               </w:rPr>
                             </w:pPr>
                           </w:p>
@@ -2811,379 +3350,6 @@
                               <w:rPr>
                                 <w:rFonts w:ascii="Arial" w:eastAsia="Arial" w:hAnsi="Arial" w:cs="Arial"/>
                                 <w:b/>
-                                <w:sz w:val="20"/>
-                                <w:szCs w:val="20"/>
-                              </w:rPr>
-                              <w:t>Cedar Band Cooperation</w:t>
-                            </w:r>
-                            <w:r>
-                              <w:rPr>
-                                <w:rFonts w:ascii="Arial" w:eastAsia="Arial" w:hAnsi="Arial" w:cs="Arial"/>
-                                <w:b/>
-                                <w:sz w:val="20"/>
-                                <w:szCs w:val="20"/>
-                              </w:rPr>
-                              <w:t xml:space="preserve"> </w:t>
-                            </w:r>
-                            <w:r>
-                              <w:rPr>
-                                <w:rFonts w:ascii="Arial" w:eastAsia="Arial" w:hAnsi="Arial" w:cs="Arial"/>
-                                <w:b/>
-                                <w:sz w:val="20"/>
-                                <w:szCs w:val="20"/>
-                              </w:rPr>
-                              <w:t>–</w:t>
-                            </w:r>
-                            <w:r>
-                              <w:rPr>
-                                <w:rFonts w:ascii="Arial" w:eastAsia="Arial" w:hAnsi="Arial" w:cs="Arial"/>
-                                <w:b/>
-                                <w:sz w:val="20"/>
-                                <w:szCs w:val="20"/>
-                              </w:rPr>
-                              <w:t xml:space="preserve"> </w:t>
-                            </w:r>
-                            <w:proofErr w:type="spellStart"/>
-                            <w:r>
-                              <w:rPr>
-                                <w:rFonts w:ascii="Arial" w:eastAsia="Arial" w:hAnsi="Arial" w:cs="Arial"/>
-                                <w:b/>
-                                <w:sz w:val="20"/>
-                                <w:szCs w:val="20"/>
-                              </w:rPr>
-                              <w:t>Suh</w:t>
-                            </w:r>
-                            <w:r>
-                              <w:rPr>
-                                <w:rFonts w:ascii="Arial" w:eastAsia="Arial" w:hAnsi="Arial" w:cs="Arial"/>
-                                <w:b/>
-                                <w:sz w:val="20"/>
-                                <w:szCs w:val="20"/>
-                              </w:rPr>
-                              <w:t>’</w:t>
-                            </w:r>
-                            <w:r>
-                              <w:rPr>
-                                <w:rFonts w:ascii="Arial" w:eastAsia="Arial" w:hAnsi="Arial" w:cs="Arial"/>
-                                <w:b/>
-                                <w:sz w:val="20"/>
-                                <w:szCs w:val="20"/>
-                              </w:rPr>
-                              <w:t>dutsing</w:t>
-                            </w:r>
-                            <w:proofErr w:type="spellEnd"/>
-                            <w:r>
-                              <w:rPr>
-                                <w:rFonts w:ascii="Arial" w:eastAsia="Arial" w:hAnsi="Arial" w:cs="Arial"/>
-                                <w:b/>
-                                <w:sz w:val="20"/>
-                                <w:szCs w:val="20"/>
-                              </w:rPr>
-                              <w:t xml:space="preserve"> Telecom</w:t>
-                            </w:r>
-                            <w:r>
-                              <w:rPr>
-                                <w:rFonts w:ascii="Arial" w:eastAsia="Arial" w:hAnsi="Arial" w:cs="Arial"/>
-                                <w:b/>
-                                <w:sz w:val="20"/>
-                                <w:szCs w:val="20"/>
-                              </w:rPr>
-                              <w:t xml:space="preserve">, </w:t>
-                            </w:r>
-                            <w:r>
-                              <w:rPr>
-                                <w:rFonts w:ascii="Arial" w:eastAsia="Arial" w:hAnsi="Arial" w:cs="Arial"/>
-                                <w:bCs/>
-                                <w:sz w:val="20"/>
-                                <w:szCs w:val="20"/>
-                              </w:rPr>
-                              <w:t>3D Developer</w:t>
-                            </w:r>
-                          </w:p>
-                          <w:p>
-                            <w:pPr>
-                              <w:spacing w:after="0" w:line="240" w:lineRule="auto"/>
-                              <w:ind w:right="86"/>
-                              <w:rPr>
-                                <w:rFonts w:ascii="Arial" w:eastAsia="Arial" w:hAnsi="Arial" w:cs="Arial"/>
-                                <w:bCs/>
-                                <w:sz w:val="18"/>
-                                <w:szCs w:val="18"/>
-                              </w:rPr>
-                            </w:pPr>
-                            <w:r>
-                              <w:rPr>
-                                <w:rFonts w:ascii="Arial" w:eastAsia="Arial" w:hAnsi="Arial" w:cs="Arial"/>
-                                <w:bCs/>
-                                <w:sz w:val="18"/>
-                                <w:szCs w:val="18"/>
-                              </w:rPr>
-                              <w:t>Fort Lee, VA</w:t>
-                            </w:r>
-                            <w:r>
-                              <w:rPr>
-                                <w:rFonts w:ascii="Arial" w:eastAsia="Arial" w:hAnsi="Arial" w:cs="Arial"/>
-                                <w:bCs/>
-                                <w:sz w:val="18"/>
-                                <w:szCs w:val="18"/>
-                              </w:rPr>
-                              <w:t xml:space="preserve"> </w:t>
-                            </w:r>
-                            <w:r>
-                              <w:rPr>
-                                <w:rFonts w:ascii="Open Sans" w:hAnsi="Open Sans" w:cs="Open Sans"/>
-                                <w:color w:val="666666"/>
-                                <w:sz w:val="16"/>
-                                <w:szCs w:val="16"/>
-                              </w:rPr>
-                              <w:t>—</w:t>
-                            </w:r>
-                            <w:r>
-                              <w:rPr>
-                                <w:rFonts w:ascii="Arial" w:eastAsia="Arial" w:hAnsi="Arial" w:cs="Arial"/>
-                                <w:bCs/>
-                                <w:sz w:val="18"/>
-                                <w:szCs w:val="18"/>
-                              </w:rPr>
-                              <w:t xml:space="preserve"> December 2019 </w:t>
-                            </w:r>
-                            <w:r>
-                              <w:rPr>
-                                <w:rFonts w:ascii="Arial" w:eastAsia="Arial" w:hAnsi="Arial" w:cs="Arial"/>
-                                <w:bCs/>
-                                <w:sz w:val="18"/>
-                                <w:szCs w:val="18"/>
-                              </w:rPr>
-                              <w:t>-</w:t>
-                            </w:r>
-                            <w:r>
-                              <w:rPr>
-                                <w:rFonts w:ascii="Arial" w:eastAsia="Arial" w:hAnsi="Arial" w:cs="Arial"/>
-                                <w:bCs/>
-                                <w:sz w:val="18"/>
-                                <w:szCs w:val="18"/>
-                              </w:rPr>
-                              <w:t xml:space="preserve"> May 2020</w:t>
-                            </w:r>
-                          </w:p>
-                          <w:p>
-                            <w:pPr>
-                              <w:pStyle w:val="ListParagraph"/>
-                              <w:spacing w:after="0" w:line="240" w:lineRule="auto"/>
-                              <w:ind w:left="0" w:right="86" w:firstLine="360"/>
-                              <w:rPr>
-                                <w:rFonts w:ascii="Arial" w:eastAsia="Arial" w:hAnsi="Arial" w:cs="Arial"/>
-                                <w:bCs/>
-                                <w:sz w:val="18"/>
-                                <w:szCs w:val="18"/>
-                              </w:rPr>
-                            </w:pPr>
-                            <w:r>
-                              <w:rPr>
-                                <w:rFonts w:ascii="Arial" w:eastAsia="Arial" w:hAnsi="Arial" w:cs="Arial"/>
-                                <w:bCs/>
-                                <w:sz w:val="18"/>
-                                <w:szCs w:val="18"/>
-                              </w:rPr>
-                              <w:t>Created Unity builds for TRADOC clients to serve their goal to educate US soldiers and develop innovative technology. Created project workflow architectures, UX/UI, and data parsing in Unity. Optimized asset creation methods and improved product development such as photogrammetry and 3D printing. Created photorealistic 3D models, created PBR textures, wrote custom shaders, and integrated assets into Unity. Deploy apps for Android, iOS, and WebGL using Unity.</w:t>
-                            </w:r>
-                          </w:p>
-                          <w:p>
-                            <w:pPr>
-                              <w:pStyle w:val="ListParagraph"/>
-                              <w:spacing w:after="0" w:line="240" w:lineRule="auto"/>
-                              <w:ind w:left="180" w:right="86"/>
-                              <w:rPr>
-                                <w:rFonts w:ascii="Arial" w:eastAsia="Arial" w:hAnsi="Arial" w:cs="Arial"/>
-                                <w:bCs/>
-                                <w:sz w:val="18"/>
-                                <w:szCs w:val="18"/>
-                              </w:rPr>
-                            </w:pPr>
-                            <w:r>
-                              <w:rPr>
-                                <w:rFonts w:ascii="Arial" w:eastAsia="Arial" w:hAnsi="Arial" w:cs="Arial"/>
-                                <w:bCs/>
-                                <w:sz w:val="18"/>
-                                <w:szCs w:val="18"/>
-                              </w:rPr>
-                              <w:t xml:space="preserve">   </w:t>
-                            </w:r>
-                          </w:p>
-                          <w:p>
-                            <w:pPr>
-                              <w:spacing w:after="0" w:line="240" w:lineRule="auto"/>
-                              <w:ind w:right="86"/>
-                              <w:rPr>
-                                <w:rFonts w:ascii="Arial" w:eastAsia="Arial" w:hAnsi="Arial" w:cs="Arial"/>
-                                <w:b/>
-                                <w:sz w:val="20"/>
-                                <w:szCs w:val="20"/>
-                              </w:rPr>
-                            </w:pPr>
-                            <w:proofErr w:type="spellStart"/>
-                            <w:r>
-                              <w:rPr>
-                                <w:rFonts w:ascii="Arial" w:eastAsia="Arial" w:hAnsi="Arial" w:cs="Arial"/>
-                                <w:b/>
-                                <w:sz w:val="20"/>
-                                <w:szCs w:val="20"/>
-                              </w:rPr>
-                              <w:t>W</w:t>
-                            </w:r>
-                            <w:r>
-                              <w:rPr>
-                                <w:rFonts w:ascii="Arial" w:eastAsia="Arial" w:hAnsi="Arial" w:cs="Arial"/>
-                                <w:b/>
-                                <w:sz w:val="20"/>
-                                <w:szCs w:val="20"/>
-                              </w:rPr>
-                              <w:t>ooga</w:t>
-                            </w:r>
-                            <w:proofErr w:type="spellEnd"/>
-                            <w:r>
-                              <w:rPr>
-                                <w:rFonts w:ascii="Arial" w:eastAsia="Arial" w:hAnsi="Arial" w:cs="Arial"/>
-                                <w:b/>
-                                <w:sz w:val="20"/>
-                                <w:szCs w:val="20"/>
-                              </w:rPr>
-                              <w:t xml:space="preserve">, </w:t>
-                            </w:r>
-                            <w:r>
-                              <w:rPr>
-                                <w:rFonts w:ascii="Arial" w:eastAsia="Arial" w:hAnsi="Arial" w:cs="Arial"/>
-                                <w:bCs/>
-                                <w:sz w:val="20"/>
-                                <w:szCs w:val="20"/>
-                              </w:rPr>
-                              <w:t>Game Design Intern</w:t>
-                            </w:r>
-                          </w:p>
-                          <w:p>
-                            <w:pPr>
-                              <w:spacing w:after="0" w:line="240" w:lineRule="auto"/>
-                              <w:ind w:right="86"/>
-                              <w:rPr>
-                                <w:rFonts w:ascii="Arial" w:eastAsia="Arial" w:hAnsi="Arial" w:cs="Arial"/>
-                                <w:sz w:val="18"/>
-                                <w:szCs w:val="18"/>
-                              </w:rPr>
-                            </w:pPr>
-                            <w:r>
-                              <w:rPr>
-                                <w:rFonts w:ascii="Arial" w:eastAsia="Arial" w:hAnsi="Arial" w:cs="Arial"/>
-                                <w:sz w:val="18"/>
-                                <w:szCs w:val="18"/>
-                              </w:rPr>
-                              <w:t>Berlin, Germany</w:t>
-                            </w:r>
-                            <w:r>
-                              <w:rPr>
-                                <w:rFonts w:ascii="Arial" w:eastAsia="Arial" w:hAnsi="Arial" w:cs="Arial"/>
-                                <w:sz w:val="18"/>
-                                <w:szCs w:val="18"/>
-                              </w:rPr>
-                              <w:t xml:space="preserve"> </w:t>
-                            </w:r>
-                            <w:r>
-                              <w:rPr>
-                                <w:rFonts w:ascii="Open Sans" w:hAnsi="Open Sans" w:cs="Open Sans"/>
-                                <w:color w:val="666666"/>
-                                <w:sz w:val="16"/>
-                                <w:szCs w:val="16"/>
-                              </w:rPr>
-                              <w:t>—</w:t>
-                            </w:r>
-                            <w:r>
-                              <w:rPr>
-                                <w:rFonts w:ascii="Open Sans" w:hAnsi="Open Sans" w:cs="Open Sans"/>
-                                <w:color w:val="666666"/>
-                                <w:sz w:val="16"/>
-                                <w:szCs w:val="16"/>
-                              </w:rPr>
-                              <w:t xml:space="preserve"> </w:t>
-                            </w:r>
-                            <w:r>
-                              <w:rPr>
-                                <w:rFonts w:ascii="Arial" w:eastAsia="Arial" w:hAnsi="Arial" w:cs="Arial"/>
-                                <w:sz w:val="18"/>
-                                <w:szCs w:val="18"/>
-                              </w:rPr>
-                              <w:t xml:space="preserve">April 2017 </w:t>
-                            </w:r>
-                            <w:r>
-                              <w:rPr>
-                                <w:rFonts w:ascii="Arial" w:eastAsia="Arial" w:hAnsi="Arial" w:cs="Arial"/>
-                                <w:sz w:val="18"/>
-                                <w:szCs w:val="18"/>
-                              </w:rPr>
-                              <w:t>-</w:t>
-                            </w:r>
-                            <w:r>
-                              <w:rPr>
-                                <w:rFonts w:ascii="Arial" w:eastAsia="Arial" w:hAnsi="Arial" w:cs="Arial"/>
-                                <w:sz w:val="18"/>
-                                <w:szCs w:val="18"/>
-                              </w:rPr>
-                              <w:t xml:space="preserve"> November 2017</w:t>
-                            </w:r>
-                          </w:p>
-                          <w:p>
-                            <w:pPr>
-                              <w:pStyle w:val="ListParagraph"/>
-                              <w:spacing w:after="0" w:line="240" w:lineRule="auto"/>
-                              <w:ind w:left="0" w:right="86" w:firstLine="360"/>
-                              <w:rPr>
-                                <w:rFonts w:ascii="Arial" w:eastAsia="Arial" w:hAnsi="Arial" w:cs="Arial"/>
-                                <w:sz w:val="18"/>
-                                <w:szCs w:val="18"/>
-                              </w:rPr>
-                            </w:pPr>
-                            <w:r>
-                              <w:rPr>
-                                <w:rFonts w:ascii="Arial" w:eastAsia="Arial" w:hAnsi="Arial" w:cs="Arial"/>
-                                <w:sz w:val="18"/>
-                                <w:szCs w:val="18"/>
-                              </w:rPr>
-                              <w:t xml:space="preserve">Interned for a mobile Match3 game. Researched and wrote documents that highlighted features of Match3 mechanics in competitors. Designed Match3 levels using the company’s custom engine. Created custom JavaScript scripts inside Google Spreadsheet that improved populating config and checked for errors streamlining the process. Tested for bugs and created bug tickets for designated team </w:t>
-                            </w:r>
-                            <w:r>
-                              <w:rPr>
-                                <w:rFonts w:ascii="Arial" w:eastAsia="Arial" w:hAnsi="Arial" w:cs="Arial"/>
-                                <w:sz w:val="18"/>
-                                <w:szCs w:val="18"/>
-                              </w:rPr>
-                              <w:t>members.</w:t>
-                            </w:r>
-                          </w:p>
-                          <w:p>
-                            <w:pPr>
-                              <w:spacing w:after="0" w:line="240" w:lineRule="auto"/>
-                              <w:ind w:right="86"/>
-                              <w:rPr>
-                                <w:rFonts w:ascii="Arial" w:eastAsia="Arial" w:hAnsi="Arial" w:cs="Arial"/>
-                                <w:b/>
-                                <w:sz w:val="18"/>
-                                <w:szCs w:val="18"/>
-                              </w:rPr>
-                            </w:pPr>
-                          </w:p>
-                          <w:p>
-                            <w:pPr>
-                              <w:spacing w:after="0" w:line="240" w:lineRule="auto"/>
-                              <w:ind w:right="86"/>
-                              <w:rPr>
-                                <w:rFonts w:ascii="Arial" w:eastAsia="Arial" w:hAnsi="Arial" w:cs="Arial"/>
-                                <w:b/>
-                                <w:sz w:val="20"/>
-                                <w:szCs w:val="20"/>
-                              </w:rPr>
-                            </w:pPr>
-                            <w:r>
-                              <w:rPr>
-                                <w:rFonts w:ascii="Arial" w:eastAsia="Arial" w:hAnsi="Arial" w:cs="Arial"/>
-                                <w:b/>
                                 <w:color w:val="4BACC6" w:themeColor="accent5"/>
                                 <w:sz w:val="24"/>
                                 <w:szCs w:val="24"/>
@@ -3214,118 +3380,7 @@
                             </w:r>
                             <w:r>
                               <w:rPr>
-                                <w:rFonts w:ascii="Open Sans" w:hAnsi="Open Sans" w:cs="Open Sans"/>
-                                <w:color w:val="666666"/>
-                                <w:sz w:val="16"/>
-                                <w:szCs w:val="16"/>
-                              </w:rPr>
-                              <w:t>—</w:t>
-                            </w:r>
-                            <w:r>
-                              <w:rPr>
-                                <w:rFonts w:ascii="Arial" w:eastAsia="Arial" w:hAnsi="Arial" w:cs="Arial"/>
-                                <w:b/>
-                                <w:sz w:val="20"/>
-                                <w:szCs w:val="20"/>
-                              </w:rPr>
-                              <w:t xml:space="preserve"> </w:t>
-                            </w:r>
-                            <w:hyperlink r:id="rId11" w:history="1">
-                              <w:r>
-                                <w:rPr>
-                                  <w:rStyle w:val="Hyperlink"/>
-                                  <w:rFonts w:ascii="Arial" w:eastAsia="Arial" w:hAnsi="Arial" w:cs="Arial"/>
-                                  <w:sz w:val="20"/>
-                                  <w:szCs w:val="20"/>
-                                </w:rPr>
-                                <w:t>https://aquilateam.it</w:t>
-                              </w:r>
-                              <w:r>
-                                <w:rPr>
-                                  <w:rStyle w:val="Hyperlink"/>
-                                  <w:rFonts w:ascii="Arial" w:eastAsia="Arial" w:hAnsi="Arial" w:cs="Arial"/>
-                                  <w:sz w:val="20"/>
-                                  <w:szCs w:val="20"/>
-                                </w:rPr>
-                                <w:t>c</w:t>
-                              </w:r>
-                              <w:r>
-                                <w:rPr>
-                                  <w:rStyle w:val="Hyperlink"/>
-                                  <w:rFonts w:ascii="Arial" w:eastAsia="Arial" w:hAnsi="Arial" w:cs="Arial"/>
-                                  <w:sz w:val="20"/>
-                                  <w:szCs w:val="20"/>
-                                </w:rPr>
-                                <w:t>h.io/flickerfortress</w:t>
-                              </w:r>
-                            </w:hyperlink>
-                          </w:p>
-                          <w:p>
-                            <w:pPr>
-                              <w:pStyle w:val="ListParagraph"/>
-                              <w:spacing w:after="0" w:line="240" w:lineRule="auto"/>
-                              <w:ind w:left="0" w:right="86" w:firstLine="360"/>
-                              <w:rPr>
-                                <w:rFonts w:ascii="Arial" w:eastAsia="Arial" w:hAnsi="Arial" w:cs="Arial"/>
-                                <w:bCs/>
-                                <w:sz w:val="18"/>
-                                <w:szCs w:val="18"/>
-                              </w:rPr>
-                            </w:pPr>
-                            <w:r>
-                              <w:rPr>
-                                <w:rFonts w:ascii="Arial" w:eastAsia="Arial" w:hAnsi="Arial" w:cs="Arial"/>
-                                <w:bCs/>
-                                <w:sz w:val="18"/>
-                                <w:szCs w:val="18"/>
-                              </w:rPr>
-                              <w:t>Flicker Fortress is a single-player 3D puzzle platformer where the player controls a firefly called Flicker who can meld/fuse with electrical devices. A personal project with a group of friends. Modeled and textured the character, props, and environment assets in Maya and 3DCoat. Wrote custom shaders in HLSL and created particle effects in Unity. I programmed and designed UI/UX, gameplay, and data saving manager in Unity.</w:t>
-                            </w:r>
-                            <w:r>
-                              <w:rPr>
-                                <w:rFonts w:ascii="Arial" w:eastAsia="Arial" w:hAnsi="Arial" w:cs="Arial"/>
-                                <w:bCs/>
-                                <w:sz w:val="18"/>
-                                <w:szCs w:val="18"/>
-                              </w:rPr>
-                              <w:t xml:space="preserve"> </w:t>
-                            </w:r>
-                          </w:p>
-                          <w:p>
-                            <w:pPr>
-                              <w:pStyle w:val="ListParagraph"/>
-                              <w:spacing w:after="0" w:line="240" w:lineRule="auto"/>
-                              <w:ind w:left="180" w:right="86"/>
-                              <w:rPr>
-                                <w:rFonts w:ascii="Arial" w:eastAsia="Arial" w:hAnsi="Arial" w:cs="Arial"/>
-                                <w:b/>
-                                <w:sz w:val="18"/>
-                                <w:szCs w:val="18"/>
-                              </w:rPr>
-                            </w:pPr>
-                          </w:p>
-                          <w:p>
-                            <w:pPr>
-                              <w:spacing w:after="0" w:line="240" w:lineRule="auto"/>
-                              <w:ind w:right="86"/>
-                              <w:rPr>
-                                <w:rFonts w:ascii="Arial" w:eastAsia="Arial" w:hAnsi="Arial" w:cs="Arial"/>
-                                <w:sz w:val="20"/>
-                                <w:szCs w:val="20"/>
-                              </w:rPr>
-                            </w:pPr>
-                            <w:r>
-                              <w:rPr>
-                                <w:rFonts w:ascii="Arial" w:eastAsia="Arial" w:hAnsi="Arial" w:cs="Arial"/>
-                                <w:b/>
-                                <w:sz w:val="20"/>
-                                <w:szCs w:val="20"/>
-                              </w:rPr>
-                              <w:t xml:space="preserve">Galactic Clapback </w:t>
-                            </w:r>
-                            <w:r>
-                              <w:rPr>
-                                <w:rFonts w:ascii="Open Sans" w:hAnsi="Open Sans" w:cs="Open Sans"/>
+                                <w:rFonts w:ascii="Arial" w:hAnsi="Arial" w:cs="Arial"/>
                                 <w:color w:val="666666"/>
                                 <w:sz w:val="16"/>
                                 <w:szCs w:val="16"/>
@@ -3349,8 +3404,88 @@
                                   <w:sz w:val="20"/>
                                   <w:szCs w:val="20"/>
                                 </w:rPr>
-                                <w:t>https://jl4312.itch</w:t>
+                                <w:t>https://aquilateam.itch.io/flickerfortress</w:t>
                               </w:r>
+                            </w:hyperlink>
+                          </w:p>
+                          <w:p>
+                            <w:pPr>
+                              <w:pStyle w:val="ListParagraph"/>
+                              <w:spacing w:after="0" w:line="240" w:lineRule="auto"/>
+                              <w:ind w:left="180" w:right="86"/>
+                              <w:rPr>
+                                <w:rFonts w:ascii="Arial" w:eastAsia="Arial" w:hAnsi="Arial" w:cs="Arial"/>
+                                <w:b/>
+                                <w:sz w:val="18"/>
+                                <w:szCs w:val="18"/>
+                              </w:rPr>
+                            </w:pPr>
+                            <w:r>
+                              <w:rPr>
+                                <w:rFonts w:ascii="Arial" w:eastAsia="Arial" w:hAnsi="Arial" w:cs="Arial"/>
+                                <w:bCs/>
+                                <w:sz w:val="18"/>
+                                <w:szCs w:val="18"/>
+                              </w:rPr>
+                              <w:t xml:space="preserve">Flicker Fortress is a single-player 3D puzzle platformer where the player controls a firefly called Flicker who can meld/fuse with electrical devices. A personal project with a group of friends. I </w:t>
+                            </w:r>
+                            <w:r>
+                              <w:rPr>
+                                <w:rFonts w:ascii="Arial" w:eastAsia="Arial" w:hAnsi="Arial" w:cs="Arial"/>
+                                <w:bCs/>
+                                <w:sz w:val="18"/>
+                                <w:szCs w:val="18"/>
+                              </w:rPr>
+                              <w:t>oversaw</w:t>
+                            </w:r>
+                            <w:r>
+                              <w:rPr>
+                                <w:rFonts w:ascii="Arial" w:eastAsia="Arial" w:hAnsi="Arial" w:cs="Arial"/>
+                                <w:bCs/>
+                                <w:sz w:val="18"/>
+                                <w:szCs w:val="18"/>
+                              </w:rPr>
+                              <w:t xml:space="preserve"> art where I modeled and textured the character, props, and environment assets in Maya and 3DCoat. Wrote custom shaders in HLSL and created particle effects in Unity. I programmed and designed UI/UX, gameplay, and data saving manager in Unity.</w:t>
+                            </w:r>
+                          </w:p>
+                          <w:p>
+                            <w:pPr>
+                              <w:spacing w:after="0" w:line="240" w:lineRule="auto"/>
+                              <w:ind w:right="86"/>
+                              <w:rPr>
+                                <w:rFonts w:ascii="Arial" w:eastAsia="Arial" w:hAnsi="Arial" w:cs="Arial"/>
+                                <w:sz w:val="20"/>
+                                <w:szCs w:val="20"/>
+                              </w:rPr>
+                            </w:pPr>
+                            <w:r>
+                              <w:rPr>
+                                <w:rFonts w:ascii="Arial" w:eastAsia="Arial" w:hAnsi="Arial" w:cs="Arial"/>
+                                <w:b/>
+                                <w:sz w:val="20"/>
+                                <w:szCs w:val="20"/>
+                              </w:rPr>
+                              <w:t xml:space="preserve">Galactic Clapback </w:t>
+                            </w:r>
+                            <w:r>
+                              <w:rPr>
+                                <w:rFonts w:ascii="Arial" w:hAnsi="Arial" w:cs="Arial"/>
+                                <w:color w:val="666666"/>
+                                <w:sz w:val="16"/>
+                                <w:szCs w:val="16"/>
+                              </w:rPr>
+                              <w:t>—</w:t>
+                            </w:r>
+                            <w:r>
+                              <w:rPr>
+                                <w:rFonts w:ascii="Arial" w:eastAsia="Arial" w:hAnsi="Arial" w:cs="Arial"/>
+                                <w:b/>
+                                <w:sz w:val="20"/>
+                                <w:szCs w:val="20"/>
+                              </w:rPr>
+                              <w:t xml:space="preserve"> </w:t>
+                            </w:r>
+                            <w:hyperlink r:id="rId13" w:history="1">
                               <w:r>
                                 <w:rPr>
                                   <w:rStyle w:val="Hyperlink"/>
@@ -3358,16 +3493,7 @@
                                   <w:sz w:val="20"/>
                                   <w:szCs w:val="20"/>
                                 </w:rPr>
-                                <w:t>.</w:t>
-                              </w:r>
-                              <w:r>
-                                <w:rPr>
-                                  <w:rStyle w:val="Hyperlink"/>
-                                  <w:rFonts w:ascii="Arial" w:eastAsia="Arial" w:hAnsi="Arial" w:cs="Arial"/>
-                                  <w:sz w:val="20"/>
-                                  <w:szCs w:val="20"/>
-                                </w:rPr>
-                                <w:t>io/clapback</w:t>
+                                <w:t>https://jl4312.itch.io/clapback</w:t>
                               </w:r>
                             </w:hyperlink>
                             <w:r>
@@ -3377,83 +3503,63 @@
                                 <w:szCs w:val="20"/>
                               </w:rPr>
                               <w:t xml:space="preserve"> </w:t>
+                            </w:r>
+                          </w:p>
+                          <w:p>
+                            <w:pPr>
+                              <w:spacing w:after="0" w:line="240" w:lineRule="auto"/>
+                              <w:ind w:left="180" w:right="86"/>
+                              <w:rPr>
+                                <w:rFonts w:ascii="Arial" w:eastAsia="Arial" w:hAnsi="Arial" w:cs="Arial"/>
+                                <w:sz w:val="20"/>
+                                <w:szCs w:val="20"/>
+                              </w:rPr>
+                            </w:pPr>
+                            <w:r>
+                              <w:rPr>
+                                <w:rFonts w:ascii="Arial" w:eastAsia="Arial" w:hAnsi="Arial" w:cs="Arial"/>
+                                <w:sz w:val="18"/>
+                                <w:szCs w:val="18"/>
+                              </w:rPr>
+                              <w:t>Mobile bullet hell where the player must dodge and parry the enemy spaceships. The main objective is to get the highest scores which exchange into in-game currency allowing players to purchase more unique ships. I worked with a group of three friends. I was the sole artist in charge of creating 3D models, UI, VFX, and shaders using shader graphs. Programmed and designed shop and lottery system.</w:t>
+                            </w:r>
+                          </w:p>
+                          <w:p>
+                            <w:pPr>
+                              <w:spacing w:after="0" w:line="240" w:lineRule="auto"/>
+                              <w:ind w:right="86"/>
+                              <w:rPr>
+                                <w:rFonts w:ascii="Arial" w:eastAsia="Arial" w:hAnsi="Arial" w:cs="Arial"/>
+                                <w:sz w:val="20"/>
+                                <w:szCs w:val="20"/>
+                              </w:rPr>
+                            </w:pPr>
+                            <w:proofErr w:type="spellStart"/>
+                            <w:r>
+                              <w:rPr>
+                                <w:rFonts w:ascii="Arial" w:eastAsia="Arial" w:hAnsi="Arial" w:cs="Arial"/>
+                                <w:b/>
+                                <w:sz w:val="20"/>
+                                <w:szCs w:val="20"/>
+                              </w:rPr>
+                              <w:t>VRsus</w:t>
+                            </w:r>
+                            <w:proofErr w:type="spellEnd"/>
+                            <w:r>
+                              <w:rPr>
+                                <w:rFonts w:ascii="Arial" w:eastAsia="Arial" w:hAnsi="Arial" w:cs="Arial"/>
+                                <w:b/>
+                                <w:sz w:val="20"/>
+                                <w:szCs w:val="20"/>
+                              </w:rPr>
+                              <w:t xml:space="preserve"> guardian</w:t>
                             </w:r>
                           </w:p>
                           <w:p>
                             <w:pPr>
                               <w:pStyle w:val="ListParagraph"/>
                               <w:spacing w:after="0" w:line="240" w:lineRule="auto"/>
-                              <w:ind w:left="0" w:right="86" w:firstLine="360"/>
-                              <w:rPr>
-                                <w:rFonts w:ascii="Arial" w:eastAsia="Arial" w:hAnsi="Arial" w:cs="Arial"/>
-                                <w:sz w:val="20"/>
-                                <w:szCs w:val="20"/>
-                              </w:rPr>
-                            </w:pPr>
-                            <w:r>
-                              <w:rPr>
-                                <w:rFonts w:ascii="Arial" w:eastAsia="Arial" w:hAnsi="Arial" w:cs="Arial"/>
-                                <w:sz w:val="18"/>
-                                <w:szCs w:val="18"/>
-                              </w:rPr>
-                              <w:t>Mobile bullet hell where the player must dodge and parry the enemy spaceships. The main objective is to get the highest scores which exchange into in-game currency allowing players to purchase more unique ships. I worked with a group of three friends. I was the sole artist in charge of creating 3D models, UI, VFX, and shaders using shader graphs. Programmed and designed shop and lottery system.</w:t>
-                            </w:r>
-                            <w:r>
-                              <w:rPr>
-                                <w:rFonts w:ascii="Arial" w:eastAsia="Arial" w:hAnsi="Arial" w:cs="Arial"/>
-                                <w:sz w:val="20"/>
-                                <w:szCs w:val="20"/>
-                              </w:rPr>
-                              <w:t xml:space="preserve"> </w:t>
-                            </w:r>
-                          </w:p>
-                          <w:p>
-                            <w:pPr>
-                              <w:spacing w:after="0" w:line="240" w:lineRule="auto"/>
-                              <w:ind w:right="86"/>
-                              <w:rPr>
-                                <w:rFonts w:ascii="Arial" w:eastAsia="Arial" w:hAnsi="Arial" w:cs="Arial"/>
-                                <w:sz w:val="20"/>
-                                <w:szCs w:val="20"/>
-                              </w:rPr>
-                            </w:pPr>
-                          </w:p>
-                          <w:p>
-                            <w:pPr>
-                              <w:spacing w:after="0" w:line="240" w:lineRule="auto"/>
-                              <w:ind w:right="86"/>
-                              <w:rPr>
-                                <w:rFonts w:ascii="Arial" w:eastAsia="Arial" w:hAnsi="Arial" w:cs="Arial"/>
-                                <w:sz w:val="20"/>
-                                <w:szCs w:val="20"/>
-                              </w:rPr>
-                            </w:pPr>
-                            <w:proofErr w:type="spellStart"/>
-                            <w:r>
-                              <w:rPr>
-                                <w:rFonts w:ascii="Arial" w:eastAsia="Arial" w:hAnsi="Arial" w:cs="Arial"/>
-                                <w:b/>
-                                <w:sz w:val="20"/>
-                                <w:szCs w:val="20"/>
-                              </w:rPr>
-                              <w:t>VRsus</w:t>
-                            </w:r>
-                            <w:proofErr w:type="spellEnd"/>
-                            <w:r>
-                              <w:rPr>
-                                <w:rFonts w:ascii="Arial" w:eastAsia="Arial" w:hAnsi="Arial" w:cs="Arial"/>
-                                <w:b/>
-                                <w:sz w:val="20"/>
-                                <w:szCs w:val="20"/>
-                              </w:rPr>
-                              <w:t xml:space="preserve"> guardian</w:t>
-                            </w:r>
-                          </w:p>
-                          <w:p>
-                            <w:pPr>
-                              <w:pStyle w:val="ListParagraph"/>
-                              <w:spacing w:after="0" w:line="240" w:lineRule="auto"/>
-                              <w:ind w:left="0" w:right="86" w:firstLine="360"/>
+                              <w:ind w:left="180" w:right="86"/>
                               <w:rPr>
                                 <w:rFonts w:ascii="Arial" w:eastAsia="Arial" w:hAnsi="Arial" w:cs="Arial"/>
                                 <w:sz w:val="18"/>
@@ -3706,21 +3812,12 @@
                       </w:r>
                       <w:r>
                         <w:rPr>
-                          <w:rFonts w:ascii="Open Sans" w:hAnsi="Open Sans" w:cs="Open Sans"/>
+                          <w:rFonts w:ascii="Arial" w:hAnsi="Arial" w:cs="Arial"/>
                           <w:color w:val="666666"/>
                           <w:sz w:val="18"/>
                           <w:szCs w:val="18"/>
                         </w:rPr>
-                        <w:t>—</w:t>
-                      </w:r>
-                      <w:r>
-                        <w:rPr>
-                          <w:rFonts w:ascii="Open Sans" w:hAnsi="Open Sans" w:cs="Open Sans"/>
-                          <w:color w:val="666666"/>
-                          <w:sz w:val="18"/>
-                          <w:szCs w:val="18"/>
-                        </w:rPr>
-                        <w:t xml:space="preserve"> </w:t>
+                        <w:t xml:space="preserve">— </w:t>
                       </w:r>
                       <w:r>
                         <w:rPr>
@@ -3769,7 +3866,7 @@
                     <w:p>
                       <w:pPr>
                         <w:spacing w:after="0" w:line="240" w:lineRule="auto"/>
-                        <w:ind w:right="86" w:firstLine="360"/>
+                        <w:ind w:right="86" w:firstLine="270"/>
                         <w:rPr>
                           <w:rFonts w:ascii="Arial" w:eastAsia="Arial" w:hAnsi="Arial" w:cs="Arial"/>
                           <w:sz w:val="18"/>
@@ -3804,7 +3901,7 @@
                     <w:p>
                       <w:pPr>
                         <w:spacing w:after="0" w:line="240" w:lineRule="auto"/>
-                        <w:ind w:right="86" w:firstLine="360"/>
+                        <w:ind w:right="86" w:firstLine="270"/>
                         <w:rPr>
                           <w:rFonts w:ascii="Arial" w:eastAsia="Arial" w:hAnsi="Arial" w:cs="Arial"/>
                           <w:sz w:val="18"/>
@@ -3823,11 +3920,11 @@
                     <w:p>
                       <w:pPr>
                         <w:spacing w:after="0" w:line="240" w:lineRule="auto"/>
-                        <w:ind w:right="86" w:firstLine="720"/>
-                        <w:rPr>
-                          <w:rFonts w:ascii="Arial" w:eastAsia="Arial" w:hAnsi="Arial" w:cs="Arial"/>
-                          <w:sz w:val="20"/>
-                          <w:szCs w:val="20"/>
+                        <w:ind w:right="86" w:firstLine="270"/>
+                        <w:rPr>
+                          <w:rFonts w:ascii="Arial" w:eastAsia="Arial" w:hAnsi="Arial" w:cs="Arial"/>
+                          <w:sz w:val="18"/>
+                          <w:szCs w:val="18"/>
                         </w:rPr>
                       </w:pPr>
                     </w:p>
@@ -3856,15 +3953,26 @@
                     </w:p>
                     <w:p>
                       <w:pPr>
-                        <w:spacing w:before="60" w:after="0" w:line="240" w:lineRule="auto"/>
+                        <w:spacing w:after="0" w:line="240" w:lineRule="auto"/>
                         <w:ind w:right="86"/>
                         <w:rPr>
                           <w:rFonts w:ascii="Arial" w:eastAsia="Arial" w:hAnsi="Arial" w:cs="Arial"/>
+                          <w:bCs/>
+                          <w:sz w:val="20"/>
+                          <w:szCs w:val="20"/>
+                        </w:rPr>
+                      </w:pPr>
+                      <w:proofErr w:type="spellStart"/>
+                      <w:r>
+                        <w:rPr>
+                          <w:rFonts w:ascii="Arial" w:eastAsia="Arial" w:hAnsi="Arial" w:cs="Arial"/>
                           <w:b/>
                           <w:sz w:val="20"/>
                           <w:szCs w:val="20"/>
                         </w:rPr>
-                      </w:pPr>
+                        <w:t>Pomsky</w:t>
+                      </w:r>
+                      <w:proofErr w:type="spellEnd"/>
                       <w:r>
                         <w:rPr>
                           <w:rFonts w:ascii="Arial" w:eastAsia="Arial" w:hAnsi="Arial" w:cs="Arial"/>
@@ -3872,16 +3980,7 @@
                           <w:sz w:val="20"/>
                           <w:szCs w:val="20"/>
                         </w:rPr>
-                        <w:t>TRADOC</w:t>
-                      </w:r>
-                      <w:r>
-                        <w:rPr>
-                          <w:rFonts w:ascii="Arial" w:eastAsia="Arial" w:hAnsi="Arial" w:cs="Arial"/>
-                          <w:b/>
-                          <w:sz w:val="20"/>
-                          <w:szCs w:val="20"/>
-                        </w:rPr>
-                        <w:t xml:space="preserve">, </w:t>
+                        <w:t xml:space="preserve"> Games, </w:t>
                       </w:r>
                       <w:r>
                         <w:rPr>
@@ -3890,17 +3989,49 @@
                           <w:sz w:val="20"/>
                           <w:szCs w:val="20"/>
                         </w:rPr>
-                        <w:t>Training Specialist (Virtual Reality/3D Modeling)</w:t>
-                      </w:r>
-                      <w:r>
-                        <w:rPr>
-                          <w:rFonts w:ascii="Arial" w:eastAsia="Arial" w:hAnsi="Arial" w:cs="Arial"/>
-                          <w:b/>
-                          <w:sz w:val="20"/>
-                          <w:szCs w:val="20"/>
-                        </w:rPr>
-                        <w:t xml:space="preserve"> </w:t>
-                      </w:r>
+                        <w:t>Technical Artist</w:t>
+                      </w:r>
+                      <w:r>
+                        <w:rPr>
+                          <w:rFonts w:ascii="Arial" w:eastAsia="Arial" w:hAnsi="Arial" w:cs="Arial"/>
+                          <w:bCs/>
+                          <w:sz w:val="20"/>
+                          <w:szCs w:val="20"/>
+                        </w:rPr>
+                        <w:t xml:space="preserve"> - </w:t>
+                      </w:r>
+                      <w:hyperlink r:id="rId14" w:history="1">
+                        <w:r>
+                          <w:rPr>
+                            <w:rStyle w:val="Hyperlink"/>
+                            <w:rFonts w:ascii="Arial" w:eastAsia="Arial" w:hAnsi="Arial" w:cs="Arial"/>
+                            <w:bCs/>
+                            <w:sz w:val="20"/>
+                            <w:szCs w:val="20"/>
+                          </w:rPr>
+                          <w:t>https://pomsky.game</w:t>
+                        </w:r>
+                        <w:r>
+                          <w:rPr>
+                            <w:rStyle w:val="Hyperlink"/>
+                            <w:rFonts w:ascii="Arial" w:eastAsia="Arial" w:hAnsi="Arial" w:cs="Arial"/>
+                            <w:bCs/>
+                            <w:sz w:val="20"/>
+                            <w:szCs w:val="20"/>
+                          </w:rPr>
+                          <w:t>s</w:t>
+                        </w:r>
+                        <w:r>
+                          <w:rPr>
+                            <w:rStyle w:val="Hyperlink"/>
+                            <w:rFonts w:ascii="Arial" w:eastAsia="Arial" w:hAnsi="Arial" w:cs="Arial"/>
+                            <w:bCs/>
+                            <w:sz w:val="20"/>
+                            <w:szCs w:val="20"/>
+                          </w:rPr>
+                          <w:t>/thelightwithin</w:t>
+                        </w:r>
+                      </w:hyperlink>
                     </w:p>
                     <w:p>
                       <w:pPr>
@@ -3909,130 +4040,276 @@
                         <w:rPr>
                           <w:rFonts w:ascii="Arial" w:eastAsia="Arial" w:hAnsi="Arial" w:cs="Arial"/>
                           <w:bCs/>
-                          <w:sz w:val="18"/>
-                          <w:szCs w:val="18"/>
+                          <w:sz w:val="20"/>
+                          <w:szCs w:val="20"/>
                         </w:rPr>
                       </w:pPr>
                       <w:r>
                         <w:rPr>
                           <w:rFonts w:ascii="Arial" w:eastAsia="Arial" w:hAnsi="Arial" w:cs="Arial"/>
                           <w:bCs/>
-                          <w:sz w:val="18"/>
-                          <w:szCs w:val="18"/>
-                        </w:rPr>
-                        <w:t>Fort Lee, VA</w:t>
+                          <w:sz w:val="20"/>
+                          <w:szCs w:val="20"/>
+                        </w:rPr>
+                        <w:t>Freelancer</w:t>
                       </w:r>
                       <w:r>
                         <w:rPr>
                           <w:rFonts w:ascii="Arial" w:eastAsia="Arial" w:hAnsi="Arial" w:cs="Arial"/>
                           <w:bCs/>
-                          <w:sz w:val="18"/>
-                          <w:szCs w:val="18"/>
-                        </w:rPr>
-                        <w:t xml:space="preserve"> </w:t>
-                      </w:r>
-                      <w:r>
-                        <w:rPr>
-                          <w:rFonts w:ascii="Open Sans" w:hAnsi="Open Sans" w:cs="Open Sans"/>
-                          <w:color w:val="666666"/>
-                          <w:sz w:val="16"/>
-                          <w:szCs w:val="16"/>
-                        </w:rPr>
-                        <w:t>—</w:t>
-                      </w:r>
-                      <w:r>
-                        <w:rPr>
-                          <w:rFonts w:ascii="Arial" w:eastAsia="Arial" w:hAnsi="Arial" w:cs="Arial"/>
-                          <w:bCs/>
-                          <w:sz w:val="18"/>
-                          <w:szCs w:val="18"/>
-                        </w:rPr>
-                        <w:t xml:space="preserve"> May 2020 </w:t>
-                      </w:r>
-                      <w:r>
-                        <w:rPr>
-                          <w:rFonts w:ascii="Arial" w:eastAsia="Arial" w:hAnsi="Arial" w:cs="Arial"/>
-                          <w:bCs/>
-                          <w:sz w:val="18"/>
-                          <w:szCs w:val="18"/>
-                        </w:rPr>
-                        <w:t>-</w:t>
-                      </w:r>
-                      <w:r>
-                        <w:rPr>
-                          <w:rFonts w:ascii="Arial" w:eastAsia="Arial" w:hAnsi="Arial" w:cs="Arial"/>
-                          <w:bCs/>
-                          <w:sz w:val="18"/>
-                          <w:szCs w:val="18"/>
-                        </w:rPr>
-                        <w:t xml:space="preserve"> Present</w:t>
+                          <w:sz w:val="20"/>
+                          <w:szCs w:val="20"/>
+                        </w:rPr>
+                        <w:t xml:space="preserve"> – June 2022 – Present</w:t>
                       </w:r>
                     </w:p>
                     <w:p>
                       <w:pPr>
                         <w:spacing w:after="0" w:line="240" w:lineRule="auto"/>
-                        <w:ind w:firstLine="360"/>
-                        <w:rPr>
-                          <w:rFonts w:ascii="Arial" w:eastAsia="Times New Roman" w:hAnsi="Arial" w:cs="Arial"/>
-                          <w:color w:val="0E101A"/>
-                          <w:sz w:val="18"/>
-                          <w:szCs w:val="18"/>
-                          <w:lang w:eastAsia="en-US"/>
+                        <w:ind w:left="180" w:right="86"/>
+                        <w:rPr>
+                          <w:rFonts w:ascii="Arial" w:eastAsia="Arial" w:hAnsi="Arial" w:cs="Arial"/>
+                          <w:bCs/>
+                          <w:sz w:val="18"/>
+                          <w:szCs w:val="18"/>
                         </w:rPr>
                       </w:pPr>
                       <w:r>
                         <w:rPr>
-                          <w:rFonts w:ascii="Arial" w:eastAsia="Times New Roman" w:hAnsi="Arial" w:cs="Arial"/>
-                          <w:color w:val="0E101A"/>
-                          <w:sz w:val="18"/>
-                          <w:szCs w:val="18"/>
-                          <w:lang w:eastAsia="en-US"/>
-                        </w:rPr>
-                        <w:t xml:space="preserve">Continue development tasks from </w:t>
+                          <w:rFonts w:ascii="Arial" w:eastAsia="Arial" w:hAnsi="Arial" w:cs="Arial"/>
+                          <w:bCs/>
+                          <w:sz w:val="18"/>
+                          <w:szCs w:val="18"/>
+                        </w:rPr>
+                        <w:t xml:space="preserve">Brought on to the </w:t>
                       </w:r>
                       <w:proofErr w:type="spellStart"/>
                       <w:r>
                         <w:rPr>
-                          <w:rFonts w:ascii="Arial" w:eastAsia="Times New Roman" w:hAnsi="Arial" w:cs="Arial"/>
-                          <w:color w:val="0E101A"/>
-                          <w:sz w:val="18"/>
-                          <w:szCs w:val="18"/>
-                          <w:lang w:eastAsia="en-US"/>
-                        </w:rPr>
-                        <w:t>Suh'dutsing</w:t>
+                          <w:rFonts w:ascii="Arial" w:eastAsia="Arial" w:hAnsi="Arial" w:cs="Arial"/>
+                          <w:bCs/>
+                          <w:sz w:val="18"/>
+                          <w:szCs w:val="18"/>
+                        </w:rPr>
+                        <w:t>Pomsky</w:t>
                       </w:r>
                       <w:proofErr w:type="spellEnd"/>
                       <w:r>
                         <w:rPr>
-                          <w:rFonts w:ascii="Arial" w:eastAsia="Times New Roman" w:hAnsi="Arial" w:cs="Arial"/>
-                          <w:color w:val="0E101A"/>
-                          <w:sz w:val="18"/>
-                          <w:szCs w:val="18"/>
-                          <w:lang w:eastAsia="en-US"/>
-                        </w:rPr>
-                        <w:t xml:space="preserve"> Telecom but as a TRADOC representative, working with </w:t>
+                          <w:rFonts w:ascii="Arial" w:eastAsia="Arial" w:hAnsi="Arial" w:cs="Arial"/>
+                          <w:bCs/>
+                          <w:sz w:val="18"/>
+                          <w:szCs w:val="18"/>
+                        </w:rPr>
+                        <w:t xml:space="preserve"> </w:t>
+                      </w:r>
+                      <w:r>
+                        <w:rPr>
+                          <w:rFonts w:ascii="Arial" w:eastAsia="Arial" w:hAnsi="Arial" w:cs="Arial"/>
+                          <w:bCs/>
+                          <w:sz w:val="18"/>
+                          <w:szCs w:val="18"/>
+                        </w:rPr>
+                        <w:t>team</w:t>
+                      </w:r>
+                      <w:r>
+                        <w:rPr>
+                          <w:rFonts w:ascii="Arial" w:eastAsia="Arial" w:hAnsi="Arial" w:cs="Arial"/>
+                          <w:bCs/>
+                          <w:sz w:val="18"/>
+                          <w:szCs w:val="18"/>
+                        </w:rPr>
+                        <w:t xml:space="preserve"> to work on </w:t>
+                      </w:r>
+                      <w:r>
+                        <w:rPr>
+                          <w:rFonts w:ascii="Arial" w:eastAsia="Arial" w:hAnsi="Arial" w:cs="Arial"/>
+                          <w:bCs/>
+                          <w:i/>
+                          <w:iCs/>
+                          <w:sz w:val="18"/>
+                          <w:szCs w:val="18"/>
+                        </w:rPr>
+                        <w:t>The Light Within</w:t>
+                      </w:r>
+                      <w:r>
+                        <w:rPr>
+                          <w:rFonts w:ascii="Arial" w:eastAsia="Arial" w:hAnsi="Arial" w:cs="Arial"/>
+                          <w:bCs/>
+                          <w:sz w:val="18"/>
+                          <w:szCs w:val="18"/>
+                        </w:rPr>
+                        <w:t xml:space="preserve"> as their technical artist</w:t>
+                      </w:r>
+                      <w:r>
+                        <w:rPr>
+                          <w:rFonts w:ascii="Arial" w:eastAsia="Arial" w:hAnsi="Arial" w:cs="Arial"/>
+                          <w:bCs/>
+                          <w:sz w:val="18"/>
+                          <w:szCs w:val="18"/>
+                        </w:rPr>
+                        <w:t xml:space="preserve"> freelancer</w:t>
+                      </w:r>
+                      <w:r>
+                        <w:rPr>
+                          <w:rFonts w:ascii="Arial" w:eastAsia="Arial" w:hAnsi="Arial" w:cs="Arial"/>
+                          <w:bCs/>
+                          <w:sz w:val="18"/>
+                          <w:szCs w:val="18"/>
+                        </w:rPr>
+                        <w:t xml:space="preserve">. Working on creating the environment, creating custom shaders in </w:t>
                       </w:r>
                       <w:proofErr w:type="spellStart"/>
                       <w:r>
                         <w:rPr>
-                          <w:rFonts w:ascii="Arial" w:eastAsia="Times New Roman" w:hAnsi="Arial" w:cs="Arial"/>
-                          <w:color w:val="0E101A"/>
-                          <w:sz w:val="18"/>
-                          <w:szCs w:val="18"/>
-                          <w:lang w:eastAsia="en-US"/>
-                        </w:rPr>
-                        <w:t>Suh'dutsing</w:t>
+                          <w:rFonts w:ascii="Arial" w:eastAsia="Arial" w:hAnsi="Arial" w:cs="Arial"/>
+                          <w:bCs/>
+                          <w:sz w:val="18"/>
+                          <w:szCs w:val="18"/>
+                        </w:rPr>
+                        <w:t>Shadergraph</w:t>
                       </w:r>
                       <w:proofErr w:type="spellEnd"/>
                       <w:r>
                         <w:rPr>
-                          <w:rFonts w:ascii="Arial" w:eastAsia="Times New Roman" w:hAnsi="Arial" w:cs="Arial"/>
-                          <w:color w:val="0E101A"/>
-                          <w:sz w:val="18"/>
-                          <w:szCs w:val="18"/>
-                          <w:lang w:eastAsia="en-US"/>
-                        </w:rPr>
-                        <w:t xml:space="preserve"> Telecom contractors, and providing technical guidance in Unity. Design and develop Unity applications that simulate training procedures for soldiers. Wireframe user interfaces and create UI/UX within Unity's Canvas system. Programmed and debug in C# using Visual Studios. Write scripts that parse JSON, CSV, and text files in WebGL. Generate PBR 3D models using Maya, Substance Painter, and Photoshop.</w:t>
+                          <w:rFonts w:ascii="Arial" w:eastAsia="Arial" w:hAnsi="Arial" w:cs="Arial"/>
+                          <w:bCs/>
+                          <w:sz w:val="18"/>
+                          <w:szCs w:val="18"/>
+                        </w:rPr>
+                        <w:t>,</w:t>
+                      </w:r>
+                      <w:r>
+                        <w:rPr>
+                          <w:rFonts w:ascii="Arial" w:eastAsia="Arial" w:hAnsi="Arial" w:cs="Arial"/>
+                          <w:bCs/>
+                          <w:sz w:val="18"/>
+                          <w:szCs w:val="18"/>
+                        </w:rPr>
+                        <w:t xml:space="preserve"> work with lightmaps, and optimizing project</w:t>
+                      </w:r>
+                      <w:r>
+                        <w:rPr>
+                          <w:rFonts w:ascii="Arial" w:eastAsia="Arial" w:hAnsi="Arial" w:cs="Arial"/>
+                          <w:bCs/>
+                          <w:sz w:val="18"/>
+                          <w:szCs w:val="18"/>
+                        </w:rPr>
+                        <w:t>.</w:t>
+                      </w:r>
+                    </w:p>
+                    <w:p>
+                      <w:pPr>
+                        <w:spacing w:after="0" w:line="240" w:lineRule="auto"/>
+                        <w:ind w:right="86"/>
+                        <w:rPr>
+                          <w:rFonts w:ascii="Arial" w:eastAsia="Arial" w:hAnsi="Arial" w:cs="Arial"/>
+                          <w:b/>
+                          <w:sz w:val="20"/>
+                          <w:szCs w:val="20"/>
+                        </w:rPr>
+                      </w:pPr>
+                      <w:r>
+                        <w:rPr>
+                          <w:rFonts w:ascii="Arial" w:eastAsia="Arial" w:hAnsi="Arial" w:cs="Arial"/>
+                          <w:b/>
+                          <w:sz w:val="20"/>
+                          <w:szCs w:val="20"/>
+                        </w:rPr>
+                        <w:t>US Army</w:t>
+                      </w:r>
+                      <w:r>
+                        <w:rPr>
+                          <w:rFonts w:ascii="Arial" w:eastAsia="Arial" w:hAnsi="Arial" w:cs="Arial"/>
+                          <w:b/>
+                          <w:sz w:val="20"/>
+                          <w:szCs w:val="20"/>
+                        </w:rPr>
+                        <w:t xml:space="preserve">, </w:t>
+                      </w:r>
+                      <w:r>
+                        <w:rPr>
+                          <w:rFonts w:ascii="Arial" w:eastAsia="Arial" w:hAnsi="Arial" w:cs="Arial"/>
+                          <w:bCs/>
+                          <w:sz w:val="20"/>
+                          <w:szCs w:val="20"/>
+                        </w:rPr>
+                        <w:t>Training Specialist (Virtual Reality/3D Modeling)</w:t>
+                      </w:r>
+                      <w:r>
+                        <w:rPr>
+                          <w:rFonts w:ascii="Arial" w:eastAsia="Arial" w:hAnsi="Arial" w:cs="Arial"/>
+                          <w:b/>
+                          <w:sz w:val="20"/>
+                          <w:szCs w:val="20"/>
+                        </w:rPr>
+                        <w:t xml:space="preserve"> </w:t>
+                      </w:r>
+                    </w:p>
+                    <w:p>
+                      <w:pPr>
+                        <w:spacing w:after="0" w:line="240" w:lineRule="auto"/>
+                        <w:ind w:right="86"/>
+                        <w:rPr>
+                          <w:rFonts w:ascii="Arial" w:eastAsia="Arial" w:hAnsi="Arial" w:cs="Arial"/>
+                          <w:bCs/>
+                          <w:sz w:val="18"/>
+                          <w:szCs w:val="18"/>
+                        </w:rPr>
+                      </w:pPr>
+                      <w:r>
+                        <w:rPr>
+                          <w:rFonts w:ascii="Arial" w:eastAsia="Arial" w:hAnsi="Arial" w:cs="Arial"/>
+                          <w:bCs/>
+                          <w:sz w:val="18"/>
+                          <w:szCs w:val="18"/>
+                        </w:rPr>
+                        <w:t>Fort Lee, VA</w:t>
+                      </w:r>
+                      <w:r>
+                        <w:rPr>
+                          <w:rFonts w:ascii="Arial" w:eastAsia="Arial" w:hAnsi="Arial" w:cs="Arial"/>
+                          <w:bCs/>
+                          <w:sz w:val="18"/>
+                          <w:szCs w:val="18"/>
+                        </w:rPr>
+                        <w:t xml:space="preserve"> </w:t>
+                      </w:r>
+                      <w:r>
+                        <w:rPr>
+                          <w:rFonts w:ascii="Arial" w:hAnsi="Arial" w:cs="Arial"/>
+                          <w:color w:val="666666"/>
+                          <w:sz w:val="16"/>
+                          <w:szCs w:val="16"/>
+                        </w:rPr>
+                        <w:t>—</w:t>
+                      </w:r>
+                      <w:r>
+                        <w:rPr>
+                          <w:rFonts w:ascii="Arial" w:eastAsia="Arial" w:hAnsi="Arial" w:cs="Arial"/>
+                          <w:bCs/>
+                          <w:sz w:val="18"/>
+                          <w:szCs w:val="18"/>
+                        </w:rPr>
+                        <w:t xml:space="preserve"> May 2020 </w:t>
+                      </w:r>
+                      <w:r>
+                        <w:rPr>
+                          <w:rFonts w:ascii="Arial" w:eastAsia="Arial" w:hAnsi="Arial" w:cs="Arial"/>
+                          <w:bCs/>
+                          <w:sz w:val="18"/>
+                          <w:szCs w:val="18"/>
+                        </w:rPr>
+                        <w:t>-</w:t>
+                      </w:r>
+                      <w:r>
+                        <w:rPr>
+                          <w:rFonts w:ascii="Arial" w:eastAsia="Arial" w:hAnsi="Arial" w:cs="Arial"/>
+                          <w:bCs/>
+                          <w:sz w:val="18"/>
+                          <w:szCs w:val="18"/>
+                        </w:rPr>
+                        <w:t xml:space="preserve"> Present</w:t>
                       </w:r>
                     </w:p>
                     <w:p>
@@ -4045,6 +4322,410 @@
                           <w:sz w:val="18"/>
                           <w:szCs w:val="18"/>
                           <w:lang w:eastAsia="en-US"/>
+                        </w:rPr>
+                      </w:pPr>
+                      <w:r>
+                        <w:rPr>
+                          <w:rFonts w:ascii="Arial" w:eastAsia="Times New Roman" w:hAnsi="Arial" w:cs="Arial"/>
+                          <w:color w:val="0E101A"/>
+                          <w:sz w:val="18"/>
+                          <w:szCs w:val="18"/>
+                          <w:lang w:eastAsia="en-US"/>
+                        </w:rPr>
+                        <w:t xml:space="preserve">Continue development tasks but as an Army representative, working with contractors, and providing technical guidance in Unity. Design and develop Unity products that simulate training procedures for soldiers. Wireframe user interfaces, create UI/UX within Unity's Canvas system, and program interactivity. Development methods to optimized builds, create custom shaders with HLSL and </w:t>
+                      </w:r>
+                      <w:proofErr w:type="spellStart"/>
+                      <w:r>
+                        <w:rPr>
+                          <w:rFonts w:ascii="Arial" w:eastAsia="Times New Roman" w:hAnsi="Arial" w:cs="Arial"/>
+                          <w:color w:val="0E101A"/>
+                          <w:sz w:val="18"/>
+                          <w:szCs w:val="18"/>
+                          <w:lang w:eastAsia="en-US"/>
+                        </w:rPr>
+                        <w:t>S</w:t>
+                      </w:r>
+                      <w:r>
+                        <w:rPr>
+                          <w:rFonts w:ascii="Arial" w:eastAsia="Times New Roman" w:hAnsi="Arial" w:cs="Arial"/>
+                          <w:color w:val="0E101A"/>
+                          <w:sz w:val="18"/>
+                          <w:szCs w:val="18"/>
+                          <w:lang w:eastAsia="en-US"/>
+                        </w:rPr>
+                        <w:t>hadergraph</w:t>
+                      </w:r>
+                      <w:proofErr w:type="spellEnd"/>
+                      <w:r>
+                        <w:rPr>
+                          <w:rFonts w:ascii="Arial" w:eastAsia="Times New Roman" w:hAnsi="Arial" w:cs="Arial"/>
+                          <w:color w:val="0E101A"/>
+                          <w:sz w:val="18"/>
+                          <w:szCs w:val="18"/>
+                          <w:lang w:eastAsia="en-US"/>
+                        </w:rPr>
+                        <w:t>. Generate PBR 3D models using Maya, Substance Painter, and Photoshop.</w:t>
+                      </w:r>
+                    </w:p>
+                    <w:p>
+                      <w:pPr>
+                        <w:spacing w:after="0" w:line="240" w:lineRule="auto"/>
+                        <w:ind w:right="86"/>
+                        <w:rPr>
+                          <w:rFonts w:ascii="Arial" w:eastAsia="Arial" w:hAnsi="Arial" w:cs="Arial"/>
+                          <w:b/>
+                          <w:sz w:val="20"/>
+                          <w:szCs w:val="20"/>
+                        </w:rPr>
+                      </w:pPr>
+                      <w:r>
+                        <w:rPr>
+                          <w:rFonts w:ascii="Arial" w:eastAsia="Arial" w:hAnsi="Arial" w:cs="Arial"/>
+                          <w:b/>
+                          <w:sz w:val="20"/>
+                          <w:szCs w:val="20"/>
+                        </w:rPr>
+                        <w:t>Cedar Band Cooperation</w:t>
+                      </w:r>
+                      <w:r>
+                        <w:rPr>
+                          <w:rFonts w:ascii="Arial" w:eastAsia="Arial" w:hAnsi="Arial" w:cs="Arial"/>
+                          <w:b/>
+                          <w:sz w:val="20"/>
+                          <w:szCs w:val="20"/>
+                        </w:rPr>
+                        <w:t xml:space="preserve"> </w:t>
+                      </w:r>
+                      <w:r>
+                        <w:rPr>
+                          <w:rFonts w:ascii="Arial" w:eastAsia="Arial" w:hAnsi="Arial" w:cs="Arial"/>
+                          <w:b/>
+                          <w:sz w:val="20"/>
+                          <w:szCs w:val="20"/>
+                        </w:rPr>
+                        <w:t>–</w:t>
+                      </w:r>
+                      <w:r>
+                        <w:rPr>
+                          <w:rFonts w:ascii="Arial" w:eastAsia="Arial" w:hAnsi="Arial" w:cs="Arial"/>
+                          <w:b/>
+                          <w:sz w:val="20"/>
+                          <w:szCs w:val="20"/>
+                        </w:rPr>
+                        <w:t xml:space="preserve"> </w:t>
+                      </w:r>
+                      <w:proofErr w:type="spellStart"/>
+                      <w:r>
+                        <w:rPr>
+                          <w:rFonts w:ascii="Arial" w:eastAsia="Arial" w:hAnsi="Arial" w:cs="Arial"/>
+                          <w:b/>
+                          <w:sz w:val="20"/>
+                          <w:szCs w:val="20"/>
+                        </w:rPr>
+                        <w:t>Suh</w:t>
+                      </w:r>
+                      <w:r>
+                        <w:rPr>
+                          <w:rFonts w:ascii="Arial" w:eastAsia="Arial" w:hAnsi="Arial" w:cs="Arial"/>
+                          <w:b/>
+                          <w:sz w:val="20"/>
+                          <w:szCs w:val="20"/>
+                        </w:rPr>
+                        <w:t>’</w:t>
+                      </w:r>
+                      <w:r>
+                        <w:rPr>
+                          <w:rFonts w:ascii="Arial" w:eastAsia="Arial" w:hAnsi="Arial" w:cs="Arial"/>
+                          <w:b/>
+                          <w:sz w:val="20"/>
+                          <w:szCs w:val="20"/>
+                        </w:rPr>
+                        <w:t>dutsing</w:t>
+                      </w:r>
+                      <w:proofErr w:type="spellEnd"/>
+                      <w:r>
+                        <w:rPr>
+                          <w:rFonts w:ascii="Arial" w:eastAsia="Arial" w:hAnsi="Arial" w:cs="Arial"/>
+                          <w:b/>
+                          <w:sz w:val="20"/>
+                          <w:szCs w:val="20"/>
+                        </w:rPr>
+                        <w:t xml:space="preserve"> Telecom</w:t>
+                      </w:r>
+                      <w:r>
+                        <w:rPr>
+                          <w:rFonts w:ascii="Arial" w:eastAsia="Arial" w:hAnsi="Arial" w:cs="Arial"/>
+                          <w:b/>
+                          <w:sz w:val="20"/>
+                          <w:szCs w:val="20"/>
+                        </w:rPr>
+                        <w:t xml:space="preserve">, </w:t>
+                      </w:r>
+                      <w:r>
+                        <w:rPr>
+                          <w:rFonts w:ascii="Arial" w:eastAsia="Arial" w:hAnsi="Arial" w:cs="Arial"/>
+                          <w:bCs/>
+                          <w:sz w:val="20"/>
+                          <w:szCs w:val="20"/>
+                        </w:rPr>
+                        <w:t>3D Developer</w:t>
+                      </w:r>
+                    </w:p>
+                    <w:p>
+                      <w:pPr>
+                        <w:spacing w:after="0" w:line="240" w:lineRule="auto"/>
+                        <w:ind w:right="86"/>
+                        <w:rPr>
+                          <w:rFonts w:ascii="Arial" w:eastAsia="Arial" w:hAnsi="Arial" w:cs="Arial"/>
+                          <w:bCs/>
+                          <w:sz w:val="18"/>
+                          <w:szCs w:val="18"/>
+                        </w:rPr>
+                      </w:pPr>
+                      <w:r>
+                        <w:rPr>
+                          <w:rFonts w:ascii="Arial" w:eastAsia="Arial" w:hAnsi="Arial" w:cs="Arial"/>
+                          <w:bCs/>
+                          <w:sz w:val="18"/>
+                          <w:szCs w:val="18"/>
+                        </w:rPr>
+                        <w:t>Fort Lee, VA</w:t>
+                      </w:r>
+                      <w:r>
+                        <w:rPr>
+                          <w:rFonts w:ascii="Arial" w:eastAsia="Arial" w:hAnsi="Arial" w:cs="Arial"/>
+                          <w:bCs/>
+                          <w:sz w:val="18"/>
+                          <w:szCs w:val="18"/>
+                        </w:rPr>
+                        <w:t xml:space="preserve"> </w:t>
+                      </w:r>
+                      <w:r>
+                        <w:rPr>
+                          <w:rFonts w:ascii="Arial" w:hAnsi="Arial" w:cs="Arial"/>
+                          <w:color w:val="666666"/>
+                          <w:sz w:val="16"/>
+                          <w:szCs w:val="16"/>
+                        </w:rPr>
+                        <w:t>—</w:t>
+                      </w:r>
+                      <w:r>
+                        <w:rPr>
+                          <w:rFonts w:ascii="Arial" w:eastAsia="Arial" w:hAnsi="Arial" w:cs="Arial"/>
+                          <w:bCs/>
+                          <w:sz w:val="18"/>
+                          <w:szCs w:val="18"/>
+                        </w:rPr>
+                        <w:t xml:space="preserve"> December 2019 </w:t>
+                      </w:r>
+                      <w:r>
+                        <w:rPr>
+                          <w:rFonts w:ascii="Arial" w:eastAsia="Arial" w:hAnsi="Arial" w:cs="Arial"/>
+                          <w:bCs/>
+                          <w:sz w:val="18"/>
+                          <w:szCs w:val="18"/>
+                        </w:rPr>
+                        <w:t>-</w:t>
+                      </w:r>
+                      <w:r>
+                        <w:rPr>
+                          <w:rFonts w:ascii="Arial" w:eastAsia="Arial" w:hAnsi="Arial" w:cs="Arial"/>
+                          <w:bCs/>
+                          <w:sz w:val="18"/>
+                          <w:szCs w:val="18"/>
+                        </w:rPr>
+                        <w:t xml:space="preserve"> May 2020</w:t>
+                      </w:r>
+                    </w:p>
+                    <w:p>
+                      <w:pPr>
+                        <w:pStyle w:val="ListParagraph"/>
+                        <w:spacing w:after="0" w:line="240" w:lineRule="auto"/>
+                        <w:ind w:left="180" w:right="86"/>
+                        <w:rPr>
+                          <w:rFonts w:ascii="Arial" w:eastAsia="Arial" w:hAnsi="Arial" w:cs="Arial"/>
+                          <w:bCs/>
+                          <w:sz w:val="18"/>
+                          <w:szCs w:val="18"/>
+                        </w:rPr>
+                      </w:pPr>
+                      <w:r>
+                        <w:rPr>
+                          <w:rFonts w:ascii="Arial" w:eastAsia="Arial" w:hAnsi="Arial" w:cs="Arial"/>
+                          <w:bCs/>
+                          <w:sz w:val="18"/>
+                          <w:szCs w:val="18"/>
+                        </w:rPr>
+                        <w:t>Created Unity builds for the clients to serve their goal to educate US soldiers and develop innovative products. Developed project workflow architectures, UX/UI, and data parsing in Unity. Optimized asset creation methods and improved product development: photogrammetry and 3D printing. Created photorealistic 3D models, created PBR textures, wrote custom shaders with HLSL, and integrated assets into Unity. Deploy apps for Android, iOS, and WebGL using Unity.</w:t>
+                      </w:r>
+                      <w:r>
+                        <w:rPr>
+                          <w:rFonts w:ascii="Arial" w:eastAsia="Arial" w:hAnsi="Arial" w:cs="Arial"/>
+                          <w:bCs/>
+                          <w:sz w:val="18"/>
+                          <w:szCs w:val="18"/>
+                        </w:rPr>
+                        <w:t xml:space="preserve">   </w:t>
+                      </w:r>
+                    </w:p>
+                    <w:p>
+                      <w:pPr>
+                        <w:spacing w:after="0" w:line="240" w:lineRule="auto"/>
+                        <w:ind w:right="86"/>
+                        <w:rPr>
+                          <w:rFonts w:ascii="Arial" w:eastAsia="Arial" w:hAnsi="Arial" w:cs="Arial"/>
+                          <w:b/>
+                          <w:sz w:val="20"/>
+                          <w:szCs w:val="20"/>
+                        </w:rPr>
+                      </w:pPr>
+                      <w:proofErr w:type="spellStart"/>
+                      <w:r>
+                        <w:rPr>
+                          <w:rFonts w:ascii="Arial" w:eastAsia="Arial" w:hAnsi="Arial" w:cs="Arial"/>
+                          <w:b/>
+                          <w:sz w:val="20"/>
+                          <w:szCs w:val="20"/>
+                        </w:rPr>
+                        <w:t>W</w:t>
+                      </w:r>
+                      <w:r>
+                        <w:rPr>
+                          <w:rFonts w:ascii="Arial" w:eastAsia="Arial" w:hAnsi="Arial" w:cs="Arial"/>
+                          <w:b/>
+                          <w:sz w:val="20"/>
+                          <w:szCs w:val="20"/>
+                        </w:rPr>
+                        <w:t>ooga</w:t>
+                      </w:r>
+                      <w:proofErr w:type="spellEnd"/>
+                      <w:r>
+                        <w:rPr>
+                          <w:rFonts w:ascii="Arial" w:eastAsia="Arial" w:hAnsi="Arial" w:cs="Arial"/>
+                          <w:b/>
+                          <w:sz w:val="20"/>
+                          <w:szCs w:val="20"/>
+                        </w:rPr>
+                        <w:t xml:space="preserve">, </w:t>
+                      </w:r>
+                      <w:r>
+                        <w:rPr>
+                          <w:rFonts w:ascii="Arial" w:eastAsia="Arial" w:hAnsi="Arial" w:cs="Arial"/>
+                          <w:bCs/>
+                          <w:sz w:val="20"/>
+                          <w:szCs w:val="20"/>
+                        </w:rPr>
+                        <w:t>Game Design Intern</w:t>
+                      </w:r>
+                    </w:p>
+                    <w:p>
+                      <w:pPr>
+                        <w:spacing w:after="0" w:line="240" w:lineRule="auto"/>
+                        <w:ind w:right="86"/>
+                        <w:rPr>
+                          <w:rFonts w:ascii="Arial" w:eastAsia="Arial" w:hAnsi="Arial" w:cs="Arial"/>
+                          <w:sz w:val="18"/>
+                          <w:szCs w:val="18"/>
+                        </w:rPr>
+                      </w:pPr>
+                      <w:r>
+                        <w:rPr>
+                          <w:rFonts w:ascii="Arial" w:eastAsia="Arial" w:hAnsi="Arial" w:cs="Arial"/>
+                          <w:sz w:val="18"/>
+                          <w:szCs w:val="18"/>
+                        </w:rPr>
+                        <w:t>Berlin, Germany</w:t>
+                      </w:r>
+                      <w:r>
+                        <w:rPr>
+                          <w:rFonts w:ascii="Arial" w:eastAsia="Arial" w:hAnsi="Arial" w:cs="Arial"/>
+                          <w:sz w:val="18"/>
+                          <w:szCs w:val="18"/>
+                        </w:rPr>
+                        <w:t xml:space="preserve"> </w:t>
+                      </w:r>
+                      <w:r>
+                        <w:rPr>
+                          <w:rFonts w:ascii="Arial" w:hAnsi="Arial" w:cs="Arial"/>
+                          <w:color w:val="666666"/>
+                          <w:sz w:val="16"/>
+                          <w:szCs w:val="16"/>
+                        </w:rPr>
+                        <w:t xml:space="preserve">— </w:t>
+                      </w:r>
+                      <w:r>
+                        <w:rPr>
+                          <w:rFonts w:ascii="Arial" w:eastAsia="Arial" w:hAnsi="Arial" w:cs="Arial"/>
+                          <w:sz w:val="18"/>
+                          <w:szCs w:val="18"/>
+                        </w:rPr>
+                        <w:t xml:space="preserve">April 2017 </w:t>
+                      </w:r>
+                      <w:r>
+                        <w:rPr>
+                          <w:rFonts w:ascii="Arial" w:eastAsia="Arial" w:hAnsi="Arial" w:cs="Arial"/>
+                          <w:sz w:val="18"/>
+                          <w:szCs w:val="18"/>
+                        </w:rPr>
+                        <w:t>-</w:t>
+                      </w:r>
+                      <w:r>
+                        <w:rPr>
+                          <w:rFonts w:ascii="Arial" w:eastAsia="Arial" w:hAnsi="Arial" w:cs="Arial"/>
+                          <w:sz w:val="18"/>
+                          <w:szCs w:val="18"/>
+                        </w:rPr>
+                        <w:t xml:space="preserve"> November 2017</w:t>
+                      </w:r>
+                    </w:p>
+                    <w:p>
+                      <w:pPr>
+                        <w:spacing w:after="0" w:line="240" w:lineRule="auto"/>
+                        <w:ind w:left="180" w:right="86"/>
+                        <w:rPr>
+                          <w:rFonts w:ascii="Arial" w:eastAsia="Arial" w:hAnsi="Arial" w:cs="Arial"/>
+                          <w:b/>
+                          <w:sz w:val="18"/>
+                          <w:szCs w:val="18"/>
+                        </w:rPr>
+                      </w:pPr>
+                      <w:r>
+                        <w:rPr>
+                          <w:rFonts w:ascii="Arial" w:eastAsia="Arial" w:hAnsi="Arial" w:cs="Arial"/>
+                          <w:sz w:val="18"/>
+                          <w:szCs w:val="18"/>
+                        </w:rPr>
+                        <w:t xml:space="preserve">Interned for a mobile Match3 game. Researched and wrote documents that highlighted features of Match3 mechanics in competitors. Designed Match3 levels using the company’s custom engine. Created custom JavaScript scripts inside Google Spreadsheet that improved populating config and checked for errors streamlining the process. </w:t>
+                      </w:r>
+                      <w:proofErr w:type="spellStart"/>
+                      <w:r>
+                        <w:rPr>
+                          <w:rFonts w:ascii="Arial" w:eastAsia="Arial" w:hAnsi="Arial" w:cs="Arial"/>
+                          <w:sz w:val="18"/>
+                          <w:szCs w:val="18"/>
+                        </w:rPr>
+                        <w:t>Playtested</w:t>
+                      </w:r>
+                      <w:proofErr w:type="spellEnd"/>
+                      <w:r>
+                        <w:rPr>
+                          <w:rFonts w:ascii="Arial" w:eastAsia="Arial" w:hAnsi="Arial" w:cs="Arial"/>
+                          <w:sz w:val="18"/>
+                          <w:szCs w:val="18"/>
+                        </w:rPr>
+                        <w:t xml:space="preserve"> for bugs and created bug tickets for designated team members.</w:t>
+                      </w:r>
+                    </w:p>
+                    <w:p>
+                      <w:pPr>
+                        <w:spacing w:after="0" w:line="240" w:lineRule="auto"/>
+                        <w:ind w:right="86"/>
+                        <w:rPr>
+                          <w:rFonts w:ascii="Arial" w:eastAsia="Arial" w:hAnsi="Arial" w:cs="Arial"/>
+                          <w:b/>
+                          <w:color w:val="4BACC6" w:themeColor="accent5"/>
+                          <w:sz w:val="24"/>
+                          <w:szCs w:val="24"/>
                         </w:rPr>
                       </w:pPr>
                     </w:p>
@@ -4063,379 +4744,6 @@
                         <w:rPr>
                           <w:rFonts w:ascii="Arial" w:eastAsia="Arial" w:hAnsi="Arial" w:cs="Arial"/>
                           <w:b/>
-                          <w:sz w:val="20"/>
-                          <w:szCs w:val="20"/>
-                        </w:rPr>
-                        <w:t>Cedar Band Cooperation</w:t>
-                      </w:r>
-                      <w:r>
-                        <w:rPr>
-                          <w:rFonts w:ascii="Arial" w:eastAsia="Arial" w:hAnsi="Arial" w:cs="Arial"/>
-                          <w:b/>
-                          <w:sz w:val="20"/>
-                          <w:szCs w:val="20"/>
-                        </w:rPr>
-                        <w:t xml:space="preserve"> </w:t>
-                      </w:r>
-                      <w:r>
-                        <w:rPr>
-                          <w:rFonts w:ascii="Arial" w:eastAsia="Arial" w:hAnsi="Arial" w:cs="Arial"/>
-                          <w:b/>
-                          <w:sz w:val="20"/>
-                          <w:szCs w:val="20"/>
-                        </w:rPr>
-                        <w:t>–</w:t>
-                      </w:r>
-                      <w:r>
-                        <w:rPr>
-                          <w:rFonts w:ascii="Arial" w:eastAsia="Arial" w:hAnsi="Arial" w:cs="Arial"/>
-                          <w:b/>
-                          <w:sz w:val="20"/>
-                          <w:szCs w:val="20"/>
-                        </w:rPr>
-                        <w:t xml:space="preserve"> </w:t>
-                      </w:r>
-                      <w:proofErr w:type="spellStart"/>
-                      <w:r>
-                        <w:rPr>
-                          <w:rFonts w:ascii="Arial" w:eastAsia="Arial" w:hAnsi="Arial" w:cs="Arial"/>
-                          <w:b/>
-                          <w:sz w:val="20"/>
-                          <w:szCs w:val="20"/>
-                        </w:rPr>
-                        <w:t>Suh</w:t>
-                      </w:r>
-                      <w:r>
-                        <w:rPr>
-                          <w:rFonts w:ascii="Arial" w:eastAsia="Arial" w:hAnsi="Arial" w:cs="Arial"/>
-                          <w:b/>
-                          <w:sz w:val="20"/>
-                          <w:szCs w:val="20"/>
-                        </w:rPr>
-                        <w:t>’</w:t>
-                      </w:r>
-                      <w:r>
-                        <w:rPr>
-                          <w:rFonts w:ascii="Arial" w:eastAsia="Arial" w:hAnsi="Arial" w:cs="Arial"/>
-                          <w:b/>
-                          <w:sz w:val="20"/>
-                          <w:szCs w:val="20"/>
-                        </w:rPr>
-                        <w:t>dutsing</w:t>
-                      </w:r>
-                      <w:proofErr w:type="spellEnd"/>
-                      <w:r>
-                        <w:rPr>
-                          <w:rFonts w:ascii="Arial" w:eastAsia="Arial" w:hAnsi="Arial" w:cs="Arial"/>
-                          <w:b/>
-                          <w:sz w:val="20"/>
-                          <w:szCs w:val="20"/>
-                        </w:rPr>
-                        <w:t xml:space="preserve"> Telecom</w:t>
-                      </w:r>
-                      <w:r>
-                        <w:rPr>
-                          <w:rFonts w:ascii="Arial" w:eastAsia="Arial" w:hAnsi="Arial" w:cs="Arial"/>
-                          <w:b/>
-                          <w:sz w:val="20"/>
-                          <w:szCs w:val="20"/>
-                        </w:rPr>
-                        <w:t xml:space="preserve">, </w:t>
-                      </w:r>
-                      <w:r>
-                        <w:rPr>
-                          <w:rFonts w:ascii="Arial" w:eastAsia="Arial" w:hAnsi="Arial" w:cs="Arial"/>
-                          <w:bCs/>
-                          <w:sz w:val="20"/>
-                          <w:szCs w:val="20"/>
-                        </w:rPr>
-                        <w:t>3D Developer</w:t>
-                      </w:r>
-                    </w:p>
-                    <w:p>
-                      <w:pPr>
-                        <w:spacing w:after="0" w:line="240" w:lineRule="auto"/>
-                        <w:ind w:right="86"/>
-                        <w:rPr>
-                          <w:rFonts w:ascii="Arial" w:eastAsia="Arial" w:hAnsi="Arial" w:cs="Arial"/>
-                          <w:bCs/>
-                          <w:sz w:val="18"/>
-                          <w:szCs w:val="18"/>
-                        </w:rPr>
-                      </w:pPr>
-                      <w:r>
-                        <w:rPr>
-                          <w:rFonts w:ascii="Arial" w:eastAsia="Arial" w:hAnsi="Arial" w:cs="Arial"/>
-                          <w:bCs/>
-                          <w:sz w:val="18"/>
-                          <w:szCs w:val="18"/>
-                        </w:rPr>
-                        <w:t>Fort Lee, VA</w:t>
-                      </w:r>
-                      <w:r>
-                        <w:rPr>
-                          <w:rFonts w:ascii="Arial" w:eastAsia="Arial" w:hAnsi="Arial" w:cs="Arial"/>
-                          <w:bCs/>
-                          <w:sz w:val="18"/>
-                          <w:szCs w:val="18"/>
-                        </w:rPr>
-                        <w:t xml:space="preserve"> </w:t>
-                      </w:r>
-                      <w:r>
-                        <w:rPr>
-                          <w:rFonts w:ascii="Open Sans" w:hAnsi="Open Sans" w:cs="Open Sans"/>
-                          <w:color w:val="666666"/>
-                          <w:sz w:val="16"/>
-                          <w:szCs w:val="16"/>
-                        </w:rPr>
-                        <w:t>—</w:t>
-                      </w:r>
-                      <w:r>
-                        <w:rPr>
-                          <w:rFonts w:ascii="Arial" w:eastAsia="Arial" w:hAnsi="Arial" w:cs="Arial"/>
-                          <w:bCs/>
-                          <w:sz w:val="18"/>
-                          <w:szCs w:val="18"/>
-                        </w:rPr>
-                        <w:t xml:space="preserve"> December 2019 </w:t>
-                      </w:r>
-                      <w:r>
-                        <w:rPr>
-                          <w:rFonts w:ascii="Arial" w:eastAsia="Arial" w:hAnsi="Arial" w:cs="Arial"/>
-                          <w:bCs/>
-                          <w:sz w:val="18"/>
-                          <w:szCs w:val="18"/>
-                        </w:rPr>
-                        <w:t>-</w:t>
-                      </w:r>
-                      <w:r>
-                        <w:rPr>
-                          <w:rFonts w:ascii="Arial" w:eastAsia="Arial" w:hAnsi="Arial" w:cs="Arial"/>
-                          <w:bCs/>
-                          <w:sz w:val="18"/>
-                          <w:szCs w:val="18"/>
-                        </w:rPr>
-                        <w:t xml:space="preserve"> May 2020</w:t>
-                      </w:r>
-                    </w:p>
-                    <w:p>
-                      <w:pPr>
-                        <w:pStyle w:val="ListParagraph"/>
-                        <w:spacing w:after="0" w:line="240" w:lineRule="auto"/>
-                        <w:ind w:left="0" w:right="86" w:firstLine="360"/>
-                        <w:rPr>
-                          <w:rFonts w:ascii="Arial" w:eastAsia="Arial" w:hAnsi="Arial" w:cs="Arial"/>
-                          <w:bCs/>
-                          <w:sz w:val="18"/>
-                          <w:szCs w:val="18"/>
-                        </w:rPr>
-                      </w:pPr>
-                      <w:r>
-                        <w:rPr>
-                          <w:rFonts w:ascii="Arial" w:eastAsia="Arial" w:hAnsi="Arial" w:cs="Arial"/>
-                          <w:bCs/>
-                          <w:sz w:val="18"/>
-                          <w:szCs w:val="18"/>
-                        </w:rPr>
-                        <w:t>Created Unity builds for TRADOC clients to serve their goal to educate US soldiers and develop innovative technology. Created project workflow architectures, UX/UI, and data parsing in Unity. Optimized asset creation methods and improved product development such as photogrammetry and 3D printing. Created photorealistic 3D models, created PBR textures, wrote custom shaders, and integrated assets into Unity. Deploy apps for Android, iOS, and WebGL using Unity.</w:t>
-                      </w:r>
-                    </w:p>
-                    <w:p>
-                      <w:pPr>
-                        <w:pStyle w:val="ListParagraph"/>
-                        <w:spacing w:after="0" w:line="240" w:lineRule="auto"/>
-                        <w:ind w:left="180" w:right="86"/>
-                        <w:rPr>
-                          <w:rFonts w:ascii="Arial" w:eastAsia="Arial" w:hAnsi="Arial" w:cs="Arial"/>
-                          <w:bCs/>
-                          <w:sz w:val="18"/>
-                          <w:szCs w:val="18"/>
-                        </w:rPr>
-                      </w:pPr>
-                      <w:r>
-                        <w:rPr>
-                          <w:rFonts w:ascii="Arial" w:eastAsia="Arial" w:hAnsi="Arial" w:cs="Arial"/>
-                          <w:bCs/>
-                          <w:sz w:val="18"/>
-                          <w:szCs w:val="18"/>
-                        </w:rPr>
-                        <w:t xml:space="preserve">   </w:t>
-                      </w:r>
-                    </w:p>
-                    <w:p>
-                      <w:pPr>
-                        <w:spacing w:after="0" w:line="240" w:lineRule="auto"/>
-                        <w:ind w:right="86"/>
-                        <w:rPr>
-                          <w:rFonts w:ascii="Arial" w:eastAsia="Arial" w:hAnsi="Arial" w:cs="Arial"/>
-                          <w:b/>
-                          <w:sz w:val="20"/>
-                          <w:szCs w:val="20"/>
-                        </w:rPr>
-                      </w:pPr>
-                      <w:proofErr w:type="spellStart"/>
-                      <w:r>
-                        <w:rPr>
-                          <w:rFonts w:ascii="Arial" w:eastAsia="Arial" w:hAnsi="Arial" w:cs="Arial"/>
-                          <w:b/>
-                          <w:sz w:val="20"/>
-                          <w:szCs w:val="20"/>
-                        </w:rPr>
-                        <w:t>W</w:t>
-                      </w:r>
-                      <w:r>
-                        <w:rPr>
-                          <w:rFonts w:ascii="Arial" w:eastAsia="Arial" w:hAnsi="Arial" w:cs="Arial"/>
-                          <w:b/>
-                          <w:sz w:val="20"/>
-                          <w:szCs w:val="20"/>
-                        </w:rPr>
-                        <w:t>ooga</w:t>
-                      </w:r>
-                      <w:proofErr w:type="spellEnd"/>
-                      <w:r>
-                        <w:rPr>
-                          <w:rFonts w:ascii="Arial" w:eastAsia="Arial" w:hAnsi="Arial" w:cs="Arial"/>
-                          <w:b/>
-                          <w:sz w:val="20"/>
-                          <w:szCs w:val="20"/>
-                        </w:rPr>
-                        <w:t xml:space="preserve">, </w:t>
-                      </w:r>
-                      <w:r>
-                        <w:rPr>
-                          <w:rFonts w:ascii="Arial" w:eastAsia="Arial" w:hAnsi="Arial" w:cs="Arial"/>
-                          <w:bCs/>
-                          <w:sz w:val="20"/>
-                          <w:szCs w:val="20"/>
-                        </w:rPr>
-                        <w:t>Game Design Intern</w:t>
-                      </w:r>
-                    </w:p>
-                    <w:p>
-                      <w:pPr>
-                        <w:spacing w:after="0" w:line="240" w:lineRule="auto"/>
-                        <w:ind w:right="86"/>
-                        <w:rPr>
-                          <w:rFonts w:ascii="Arial" w:eastAsia="Arial" w:hAnsi="Arial" w:cs="Arial"/>
-                          <w:sz w:val="18"/>
-                          <w:szCs w:val="18"/>
-                        </w:rPr>
-                      </w:pPr>
-                      <w:r>
-                        <w:rPr>
-                          <w:rFonts w:ascii="Arial" w:eastAsia="Arial" w:hAnsi="Arial" w:cs="Arial"/>
-                          <w:sz w:val="18"/>
-                          <w:szCs w:val="18"/>
-                        </w:rPr>
-                        <w:t>Berlin, Germany</w:t>
-                      </w:r>
-                      <w:r>
-                        <w:rPr>
-                          <w:rFonts w:ascii="Arial" w:eastAsia="Arial" w:hAnsi="Arial" w:cs="Arial"/>
-                          <w:sz w:val="18"/>
-                          <w:szCs w:val="18"/>
-                        </w:rPr>
-                        <w:t xml:space="preserve"> </w:t>
-                      </w:r>
-                      <w:r>
-                        <w:rPr>
-                          <w:rFonts w:ascii="Open Sans" w:hAnsi="Open Sans" w:cs="Open Sans"/>
-                          <w:color w:val="666666"/>
-                          <w:sz w:val="16"/>
-                          <w:szCs w:val="16"/>
-                        </w:rPr>
-                        <w:t>—</w:t>
-                      </w:r>
-                      <w:r>
-                        <w:rPr>
-                          <w:rFonts w:ascii="Open Sans" w:hAnsi="Open Sans" w:cs="Open Sans"/>
-                          <w:color w:val="666666"/>
-                          <w:sz w:val="16"/>
-                          <w:szCs w:val="16"/>
-                        </w:rPr>
-                        <w:t xml:space="preserve"> </w:t>
-                      </w:r>
-                      <w:r>
-                        <w:rPr>
-                          <w:rFonts w:ascii="Arial" w:eastAsia="Arial" w:hAnsi="Arial" w:cs="Arial"/>
-                          <w:sz w:val="18"/>
-                          <w:szCs w:val="18"/>
-                        </w:rPr>
-                        <w:t xml:space="preserve">April 2017 </w:t>
-                      </w:r>
-                      <w:r>
-                        <w:rPr>
-                          <w:rFonts w:ascii="Arial" w:eastAsia="Arial" w:hAnsi="Arial" w:cs="Arial"/>
-                          <w:sz w:val="18"/>
-                          <w:szCs w:val="18"/>
-                        </w:rPr>
-                        <w:t>-</w:t>
-                      </w:r>
-                      <w:r>
-                        <w:rPr>
-                          <w:rFonts w:ascii="Arial" w:eastAsia="Arial" w:hAnsi="Arial" w:cs="Arial"/>
-                          <w:sz w:val="18"/>
-                          <w:szCs w:val="18"/>
-                        </w:rPr>
-                        <w:t xml:space="preserve"> November 2017</w:t>
-                      </w:r>
-                    </w:p>
-                    <w:p>
-                      <w:pPr>
-                        <w:pStyle w:val="ListParagraph"/>
-                        <w:spacing w:after="0" w:line="240" w:lineRule="auto"/>
-                        <w:ind w:left="0" w:right="86" w:firstLine="360"/>
-                        <w:rPr>
-                          <w:rFonts w:ascii="Arial" w:eastAsia="Arial" w:hAnsi="Arial" w:cs="Arial"/>
-                          <w:sz w:val="18"/>
-                          <w:szCs w:val="18"/>
-                        </w:rPr>
-                      </w:pPr>
-                      <w:r>
-                        <w:rPr>
-                          <w:rFonts w:ascii="Arial" w:eastAsia="Arial" w:hAnsi="Arial" w:cs="Arial"/>
-                          <w:sz w:val="18"/>
-                          <w:szCs w:val="18"/>
-                        </w:rPr>
-                        <w:t xml:space="preserve">Interned for a mobile Match3 game. Researched and wrote documents that highlighted features of Match3 mechanics in competitors. Designed Match3 levels using the company’s custom engine. Created custom JavaScript scripts inside Google Spreadsheet that improved populating config and checked for errors streamlining the process. Tested for bugs and created bug tickets for designated team </w:t>
-                      </w:r>
-                      <w:r>
-                        <w:rPr>
-                          <w:rFonts w:ascii="Arial" w:eastAsia="Arial" w:hAnsi="Arial" w:cs="Arial"/>
-                          <w:sz w:val="18"/>
-                          <w:szCs w:val="18"/>
-                        </w:rPr>
-                        <w:t>members.</w:t>
-                      </w:r>
-                    </w:p>
-                    <w:p>
-                      <w:pPr>
-                        <w:spacing w:after="0" w:line="240" w:lineRule="auto"/>
-                        <w:ind w:right="86"/>
-                        <w:rPr>
-                          <w:rFonts w:ascii="Arial" w:eastAsia="Arial" w:hAnsi="Arial" w:cs="Arial"/>
-                          <w:b/>
-                          <w:sz w:val="18"/>
-                          <w:szCs w:val="18"/>
-                        </w:rPr>
-                      </w:pPr>
-                    </w:p>
-                    <w:p>
-                      <w:pPr>
-                        <w:spacing w:after="0" w:line="240" w:lineRule="auto"/>
-                        <w:ind w:right="86"/>
-                        <w:rPr>
-                          <w:rFonts w:ascii="Arial" w:eastAsia="Arial" w:hAnsi="Arial" w:cs="Arial"/>
-                          <w:b/>
-                          <w:sz w:val="20"/>
-                          <w:szCs w:val="20"/>
-                        </w:rPr>
-                      </w:pPr>
-                      <w:r>
-                        <w:rPr>
-                          <w:rFonts w:ascii="Arial" w:eastAsia="Arial" w:hAnsi="Arial" w:cs="Arial"/>
-                          <w:b/>
                           <w:color w:val="4BACC6" w:themeColor="accent5"/>
                           <w:sz w:val="24"/>
                           <w:szCs w:val="24"/>
@@ -4466,7 +4774,7 @@
                       </w:r>
                       <w:r>
                         <w:rPr>
-                          <w:rFonts w:ascii="Open Sans" w:hAnsi="Open Sans" w:cs="Open Sans"/>
+                          <w:rFonts w:ascii="Arial" w:hAnsi="Arial" w:cs="Arial"/>
                           <w:color w:val="666666"/>
                           <w:sz w:val="16"/>
                           <w:szCs w:val="16"/>
@@ -4482,7 +4790,7 @@
                         </w:rPr>
                         <w:t xml:space="preserve"> </w:t>
                       </w:r>
-                      <w:hyperlink r:id="rId13" w:history="1">
+                      <w:hyperlink r:id="rId15" w:history="1">
                         <w:r>
                           <w:rPr>
                             <w:rStyle w:val="Hyperlink"/>
@@ -4490,8 +4798,88 @@
                             <w:sz w:val="20"/>
                             <w:szCs w:val="20"/>
                           </w:rPr>
-                          <w:t>https://aquilateam.it</w:t>
+                          <w:t>https://aquilateam.itch.io/flickerfortress</w:t>
                         </w:r>
+                      </w:hyperlink>
+                    </w:p>
+                    <w:p>
+                      <w:pPr>
+                        <w:pStyle w:val="ListParagraph"/>
+                        <w:spacing w:after="0" w:line="240" w:lineRule="auto"/>
+                        <w:ind w:left="180" w:right="86"/>
+                        <w:rPr>
+                          <w:rFonts w:ascii="Arial" w:eastAsia="Arial" w:hAnsi="Arial" w:cs="Arial"/>
+                          <w:b/>
+                          <w:sz w:val="18"/>
+                          <w:szCs w:val="18"/>
+                        </w:rPr>
+                      </w:pPr>
+                      <w:r>
+                        <w:rPr>
+                          <w:rFonts w:ascii="Arial" w:eastAsia="Arial" w:hAnsi="Arial" w:cs="Arial"/>
+                          <w:bCs/>
+                          <w:sz w:val="18"/>
+                          <w:szCs w:val="18"/>
+                        </w:rPr>
+                        <w:t xml:space="preserve">Flicker Fortress is a single-player 3D puzzle platformer where the player controls a firefly called Flicker who can meld/fuse with electrical devices. A personal project with a group of friends. I </w:t>
+                      </w:r>
+                      <w:r>
+                        <w:rPr>
+                          <w:rFonts w:ascii="Arial" w:eastAsia="Arial" w:hAnsi="Arial" w:cs="Arial"/>
+                          <w:bCs/>
+                          <w:sz w:val="18"/>
+                          <w:szCs w:val="18"/>
+                        </w:rPr>
+                        <w:t>oversaw</w:t>
+                      </w:r>
+                      <w:r>
+                        <w:rPr>
+                          <w:rFonts w:ascii="Arial" w:eastAsia="Arial" w:hAnsi="Arial" w:cs="Arial"/>
+                          <w:bCs/>
+                          <w:sz w:val="18"/>
+                          <w:szCs w:val="18"/>
+                        </w:rPr>
+                        <w:t xml:space="preserve"> art where I modeled and textured the character, props, and environment assets in Maya and 3DCoat. Wrote custom shaders in HLSL and created particle effects in Unity. I programmed and designed UI/UX, gameplay, and data saving manager in Unity.</w:t>
+                      </w:r>
+                    </w:p>
+                    <w:p>
+                      <w:pPr>
+                        <w:spacing w:after="0" w:line="240" w:lineRule="auto"/>
+                        <w:ind w:right="86"/>
+                        <w:rPr>
+                          <w:rFonts w:ascii="Arial" w:eastAsia="Arial" w:hAnsi="Arial" w:cs="Arial"/>
+                          <w:sz w:val="20"/>
+                          <w:szCs w:val="20"/>
+                        </w:rPr>
+                      </w:pPr>
+                      <w:r>
+                        <w:rPr>
+                          <w:rFonts w:ascii="Arial" w:eastAsia="Arial" w:hAnsi="Arial" w:cs="Arial"/>
+                          <w:b/>
+                          <w:sz w:val="20"/>
+                          <w:szCs w:val="20"/>
+                        </w:rPr>
+                        <w:t xml:space="preserve">Galactic Clapback </w:t>
+                      </w:r>
+                      <w:r>
+                        <w:rPr>
+                          <w:rFonts w:ascii="Arial" w:hAnsi="Arial" w:cs="Arial"/>
+                          <w:color w:val="666666"/>
+                          <w:sz w:val="16"/>
+                          <w:szCs w:val="16"/>
+                        </w:rPr>
+                        <w:t>—</w:t>
+                      </w:r>
+                      <w:r>
+                        <w:rPr>
+                          <w:rFonts w:ascii="Arial" w:eastAsia="Arial" w:hAnsi="Arial" w:cs="Arial"/>
+                          <w:b/>
+                          <w:sz w:val="20"/>
+                          <w:szCs w:val="20"/>
+                        </w:rPr>
+                        <w:t xml:space="preserve"> </w:t>
+                      </w:r>
+                      <w:hyperlink r:id="rId16" w:history="1">
                         <w:r>
                           <w:rPr>
                             <w:rStyle w:val="Hyperlink"/>
@@ -4499,48 +4887,66 @@
                             <w:sz w:val="20"/>
                             <w:szCs w:val="20"/>
                           </w:rPr>
-                          <w:t>c</w:t>
-                        </w:r>
-                        <w:r>
-                          <w:rPr>
-                            <w:rStyle w:val="Hyperlink"/>
-                            <w:rFonts w:ascii="Arial" w:eastAsia="Arial" w:hAnsi="Arial" w:cs="Arial"/>
-                            <w:sz w:val="20"/>
-                            <w:szCs w:val="20"/>
-                          </w:rPr>
-                          <w:t>h.io/flickerfortress</w:t>
+                          <w:t>https://jl4312.itch.io/clapback</w:t>
                         </w:r>
                       </w:hyperlink>
+                      <w:r>
+                        <w:rPr>
+                          <w:rFonts w:ascii="Arial" w:eastAsia="Arial" w:hAnsi="Arial" w:cs="Arial"/>
+                          <w:sz w:val="20"/>
+                          <w:szCs w:val="20"/>
+                        </w:rPr>
+                        <w:t xml:space="preserve"> </w:t>
+                      </w:r>
                     </w:p>
                     <w:p>
                       <w:pPr>
-                        <w:pStyle w:val="ListParagraph"/>
                         <w:spacing w:after="0" w:line="240" w:lineRule="auto"/>
-                        <w:ind w:left="0" w:right="86" w:firstLine="360"/>
-                        <w:rPr>
-                          <w:rFonts w:ascii="Arial" w:eastAsia="Arial" w:hAnsi="Arial" w:cs="Arial"/>
-                          <w:bCs/>
-                          <w:sz w:val="18"/>
-                          <w:szCs w:val="18"/>
+                        <w:ind w:left="180" w:right="86"/>
+                        <w:rPr>
+                          <w:rFonts w:ascii="Arial" w:eastAsia="Arial" w:hAnsi="Arial" w:cs="Arial"/>
+                          <w:sz w:val="20"/>
+                          <w:szCs w:val="20"/>
                         </w:rPr>
                       </w:pPr>
                       <w:r>
                         <w:rPr>
                           <w:rFonts w:ascii="Arial" w:eastAsia="Arial" w:hAnsi="Arial" w:cs="Arial"/>
-                          <w:bCs/>
-                          <w:sz w:val="18"/>
-                          <w:szCs w:val="18"/>
-                        </w:rPr>
-                        <w:t>Flicker Fortress is a single-player 3D puzzle platformer where the player controls a firefly called Flicker who can meld/fuse with electrical devices. A personal project with a group of friends. Modeled and textured the character, props, and environment assets in Maya and 3DCoat. Wrote custom shaders in HLSL and created particle effects in Unity. I programmed and designed UI/UX, gameplay, and data saving manager in Unity.</w:t>
-                      </w:r>
-                      <w:r>
-                        <w:rPr>
-                          <w:rFonts w:ascii="Arial" w:eastAsia="Arial" w:hAnsi="Arial" w:cs="Arial"/>
-                          <w:bCs/>
-                          <w:sz w:val="18"/>
-                          <w:szCs w:val="18"/>
-                        </w:rPr>
-                        <w:t xml:space="preserve"> </w:t>
+                          <w:sz w:val="18"/>
+                          <w:szCs w:val="18"/>
+                        </w:rPr>
+                        <w:t>Mobile bullet hell where the player must dodge and parry the enemy spaceships. The main objective is to get the highest scores which exchange into in-game currency allowing players to purchase more unique ships. I worked with a group of three friends. I was the sole artist in charge of creating 3D models, UI, VFX, and shaders using shader graphs. Programmed and designed shop and lottery system.</w:t>
+                      </w:r>
+                    </w:p>
+                    <w:p>
+                      <w:pPr>
+                        <w:spacing w:after="0" w:line="240" w:lineRule="auto"/>
+                        <w:ind w:right="86"/>
+                        <w:rPr>
+                          <w:rFonts w:ascii="Arial" w:eastAsia="Arial" w:hAnsi="Arial" w:cs="Arial"/>
+                          <w:sz w:val="20"/>
+                          <w:szCs w:val="20"/>
+                        </w:rPr>
+                      </w:pPr>
+                      <w:proofErr w:type="spellStart"/>
+                      <w:r>
+                        <w:rPr>
+                          <w:rFonts w:ascii="Arial" w:eastAsia="Arial" w:hAnsi="Arial" w:cs="Arial"/>
+                          <w:b/>
+                          <w:sz w:val="20"/>
+                          <w:szCs w:val="20"/>
+                        </w:rPr>
+                        <w:t>VRsus</w:t>
+                      </w:r>
+                      <w:proofErr w:type="spellEnd"/>
+                      <w:r>
+                        <w:rPr>
+                          <w:rFonts w:ascii="Arial" w:eastAsia="Arial" w:hAnsi="Arial" w:cs="Arial"/>
+                          <w:b/>
+                          <w:sz w:val="20"/>
+                          <w:szCs w:val="20"/>
+                        </w:rPr>
+                        <w:t xml:space="preserve"> guardian</w:t>
                       </w:r>
                     </w:p>
                     <w:p>
@@ -4548,164 +4954,6 @@
                         <w:pStyle w:val="ListParagraph"/>
                         <w:spacing w:after="0" w:line="240" w:lineRule="auto"/>
                         <w:ind w:left="180" w:right="86"/>
-                        <w:rPr>
-                          <w:rFonts w:ascii="Arial" w:eastAsia="Arial" w:hAnsi="Arial" w:cs="Arial"/>
-                          <w:b/>
-                          <w:sz w:val="18"/>
-                          <w:szCs w:val="18"/>
-                        </w:rPr>
-                      </w:pPr>
-                    </w:p>
-                    <w:p>
-                      <w:pPr>
-                        <w:spacing w:after="0" w:line="240" w:lineRule="auto"/>
-                        <w:ind w:right="86"/>
-                        <w:rPr>
-                          <w:rFonts w:ascii="Arial" w:eastAsia="Arial" w:hAnsi="Arial" w:cs="Arial"/>
-                          <w:sz w:val="20"/>
-                          <w:szCs w:val="20"/>
-                        </w:rPr>
-                      </w:pPr>
-                      <w:r>
-                        <w:rPr>
-                          <w:rFonts w:ascii="Arial" w:eastAsia="Arial" w:hAnsi="Arial" w:cs="Arial"/>
-                          <w:b/>
-                          <w:sz w:val="20"/>
-                          <w:szCs w:val="20"/>
-                        </w:rPr>
-                        <w:t xml:space="preserve">Galactic Clapback </w:t>
-                      </w:r>
-                      <w:r>
-                        <w:rPr>
-                          <w:rFonts w:ascii="Open Sans" w:hAnsi="Open Sans" w:cs="Open Sans"/>
-                          <w:color w:val="666666"/>
-                          <w:sz w:val="16"/>
-                          <w:szCs w:val="16"/>
-                        </w:rPr>
-                        <w:t>—</w:t>
-                      </w:r>
-                      <w:r>
-                        <w:rPr>
-                          <w:rFonts w:ascii="Arial" w:eastAsia="Arial" w:hAnsi="Arial" w:cs="Arial"/>
-                          <w:b/>
-                          <w:sz w:val="20"/>
-                          <w:szCs w:val="20"/>
-                        </w:rPr>
-                        <w:t xml:space="preserve"> </w:t>
-                      </w:r>
-                      <w:hyperlink r:id="rId14" w:history="1">
-                        <w:r>
-                          <w:rPr>
-                            <w:rStyle w:val="Hyperlink"/>
-                            <w:rFonts w:ascii="Arial" w:eastAsia="Arial" w:hAnsi="Arial" w:cs="Arial"/>
-                            <w:sz w:val="20"/>
-                            <w:szCs w:val="20"/>
-                          </w:rPr>
-                          <w:t>https://jl4312.itch</w:t>
-                        </w:r>
-                        <w:r>
-                          <w:rPr>
-                            <w:rStyle w:val="Hyperlink"/>
-                            <w:rFonts w:ascii="Arial" w:eastAsia="Arial" w:hAnsi="Arial" w:cs="Arial"/>
-                            <w:sz w:val="20"/>
-                            <w:szCs w:val="20"/>
-                          </w:rPr>
-                          <w:t>.</w:t>
-                        </w:r>
-                        <w:r>
-                          <w:rPr>
-                            <w:rStyle w:val="Hyperlink"/>
-                            <w:rFonts w:ascii="Arial" w:eastAsia="Arial" w:hAnsi="Arial" w:cs="Arial"/>
-                            <w:sz w:val="20"/>
-                            <w:szCs w:val="20"/>
-                          </w:rPr>
-                          <w:t>io/clapback</w:t>
-                        </w:r>
-                      </w:hyperlink>
-                      <w:r>
-                        <w:rPr>
-                          <w:rFonts w:ascii="Arial" w:eastAsia="Arial" w:hAnsi="Arial" w:cs="Arial"/>
-                          <w:sz w:val="20"/>
-                          <w:szCs w:val="20"/>
-                        </w:rPr>
-                        <w:t xml:space="preserve"> </w:t>
-                      </w:r>
-                    </w:p>
-                    <w:p>
-                      <w:pPr>
-                        <w:pStyle w:val="ListParagraph"/>
-                        <w:spacing w:after="0" w:line="240" w:lineRule="auto"/>
-                        <w:ind w:left="0" w:right="86" w:firstLine="360"/>
-                        <w:rPr>
-                          <w:rFonts w:ascii="Arial" w:eastAsia="Arial" w:hAnsi="Arial" w:cs="Arial"/>
-                          <w:sz w:val="20"/>
-                          <w:szCs w:val="20"/>
-                        </w:rPr>
-                      </w:pPr>
-                      <w:r>
-                        <w:rPr>
-                          <w:rFonts w:ascii="Arial" w:eastAsia="Arial" w:hAnsi="Arial" w:cs="Arial"/>
-                          <w:sz w:val="18"/>
-                          <w:szCs w:val="18"/>
-                        </w:rPr>
-                        <w:t>Mobile bullet hell where the player must dodge and parry the enemy spaceships. The main objective is to get the highest scores which exchange into in-game currency allowing players to purchase more unique ships. I worked with a group of three friends. I was the sole artist in charge of creating 3D models, UI, VFX, and shaders using shader graphs. Programmed and designed shop and lottery system.</w:t>
-                      </w:r>
-                      <w:r>
-                        <w:rPr>
-                          <w:rFonts w:ascii="Arial" w:eastAsia="Arial" w:hAnsi="Arial" w:cs="Arial"/>
-                          <w:sz w:val="20"/>
-                          <w:szCs w:val="20"/>
-                        </w:rPr>
-                        <w:t xml:space="preserve"> </w:t>
-                      </w:r>
-                    </w:p>
-                    <w:p>
-                      <w:pPr>
-                        <w:spacing w:after="0" w:line="240" w:lineRule="auto"/>
-                        <w:ind w:right="86"/>
-                        <w:rPr>
-                          <w:rFonts w:ascii="Arial" w:eastAsia="Arial" w:hAnsi="Arial" w:cs="Arial"/>
-                          <w:sz w:val="20"/>
-                          <w:szCs w:val="20"/>
-                        </w:rPr>
-                      </w:pPr>
-                    </w:p>
-                    <w:p>
-                      <w:pPr>
-                        <w:spacing w:after="0" w:line="240" w:lineRule="auto"/>
-                        <w:ind w:right="86"/>
-                        <w:rPr>
-                          <w:rFonts w:ascii="Arial" w:eastAsia="Arial" w:hAnsi="Arial" w:cs="Arial"/>
-                          <w:sz w:val="20"/>
-                          <w:szCs w:val="20"/>
-                        </w:rPr>
-                      </w:pPr>
-                      <w:proofErr w:type="spellStart"/>
-                      <w:r>
-                        <w:rPr>
-                          <w:rFonts w:ascii="Arial" w:eastAsia="Arial" w:hAnsi="Arial" w:cs="Arial"/>
-                          <w:b/>
-                          <w:sz w:val="20"/>
-                          <w:szCs w:val="20"/>
-                        </w:rPr>
-                        <w:t>VRsus</w:t>
-                      </w:r>
-                      <w:proofErr w:type="spellEnd"/>
-                      <w:r>
-                        <w:rPr>
-                          <w:rFonts w:ascii="Arial" w:eastAsia="Arial" w:hAnsi="Arial" w:cs="Arial"/>
-                          <w:b/>
-                          <w:sz w:val="20"/>
-                          <w:szCs w:val="20"/>
-                        </w:rPr>
-                        <w:t xml:space="preserve"> guardian</w:t>
-                      </w:r>
-                    </w:p>
-                    <w:p>
-                      <w:pPr>
-                        <w:pStyle w:val="ListParagraph"/>
-                        <w:spacing w:after="0" w:line="240" w:lineRule="auto"/>
-                        <w:ind w:left="0" w:right="86" w:firstLine="360"/>
                         <w:rPr>
                           <w:rFonts w:ascii="Arial" w:eastAsia="Arial" w:hAnsi="Arial" w:cs="Arial"/>
                           <w:sz w:val="18"/>
@@ -4961,7 +5209,7 @@
           </mc:Choice>
           <mc:Fallback>
             <w:pict>
-              <v:rect w14:anchorId="4B2AACD8" id="Rectangle 14" o:spid="_x0000_s1026" style="position:absolute;margin-left:-59pt;margin-top:626pt;width:623pt;height:28.7pt;z-index:251664382;visibility:visible;mso-wrap-style:square;mso-width-percent:0;mso-height-percent:0;mso-wrap-distance-left:9pt;mso-wrap-distance-top:0;mso-wrap-distance-right:9pt;mso-wrap-distance-bottom:0;mso-position-horizontal:absolute;mso-position-horizontal-relative:text;mso-position-vertical:absolute;mso-position-vertical-relative:text;mso-width-percent:0;mso-height-percent:0;mso-width-relative:margin;mso-height-relative:margin;v-text-anchor:middle" o:gfxdata="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" fillcolor="#4bacc6 [3208]" stroked="f" strokeweight="2pt"/>
+              <v:rect w14:anchorId="4D5647A7" id="Rectangle 14" o:spid="_x0000_s1026" style="position:absolute;margin-left:-59pt;margin-top:626pt;width:623pt;height:28.7pt;z-index:251664382;visibility:visible;mso-wrap-style:square;mso-width-percent:0;mso-height-percent:0;mso-wrap-distance-left:9pt;mso-wrap-distance-top:0;mso-wrap-distance-right:9pt;mso-wrap-distance-bottom:0;mso-position-horizontal:absolute;mso-position-horizontal-relative:text;mso-position-vertical:absolute;mso-position-vertical-relative:text;mso-width-percent:0;mso-height-percent:0;mso-width-relative:margin;mso-height-relative:margin;v-text-anchor:middle" o:gfxdata="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" fillcolor="#4bacc6 [3208]" stroked="f" strokeweight="2pt"/>
             </w:pict>
           </mc:Fallback>
         </mc:AlternateContent>
@@ -4978,7 +5226,7 @@
 </file>
 
 <file path=word/numbering.xml><?xml version="1.0" encoding="utf-8"?>
-<w:numbering xmlns:wpc="http://schemas.microsoft.com/office/word/2010/wordprocessingCanvas" xmlns:cx="http://schemas.microsoft.com/office/drawing/2014/chartex" xmlns:cx1="http://schemas.microsoft.com/office/drawing/2015/9/8/chartex" xmlns:cx2="http://schemas.microsoft.com/office/drawing/2015/10/21/chartex" xmlns:cx3="http://schemas.microsoft.com/office/drawing/2016/5/9/chartex" xmlns:cx4="http://schemas.microsoft.com/office/drawing/2016/5/10/chartex" xmlns:cx5="http://schemas.microsoft.com/office/drawing/2016/5/11/chartex" xmlns:cx6="http://schemas.microsoft.com/office/drawing/2016/5/12/chartex" xmlns:cx7="http://schemas.microsoft.com/office/drawing/2016/5/13/chartex" xmlns:cx8="http://schemas.microsoft.com/office/drawing/2016/5/14/chartex" xmlns:mc="http://schemas.openxmlformats.org/markup-compatibility/2006" xmlns:aink="http://schemas.microsoft.com/office/drawing/2016/ink" xmlns:am3d="http://schemas.microsoft.com/office/drawing/2017/model3d" xmlns:o="urn:schemas-microsoft-com:office:office" xmlns:r="http://schemas.openxmlformats.org/officeDocument/2006/relationships" xmlns:m="http://schemas.openxmlformats.org/officeDocument/2006/math" xmlns:v="urn:schemas-microsoft-com:vml" xmlns:wp14="http://schemas.microsoft.com/office/word/2010/wordprocessingDrawing" xmlns:wp="http://schemas.openxmlformats.org/drawingml/2006/wordprocessingDrawing" xmlns:w10="urn:schemas-microsoft-com:office:word" xmlns:w="http://schemas.openxmlformats.org/wordprocessingml/2006/main" xmlns:w14="http://schemas.microsoft.com/office/word/2010/wordml" xmlns:w15="http://schemas.microsoft.com/office/word/2012/wordml" xmlns:w16cex="http://schemas.microsoft.com/office/word/2018/wordml/cex" xmlns:w16cid="http://schemas.microsoft.com/office/word/2016/wordml/cid" xmlns:w16="http://schemas.microsoft.com/office/word/2018/wordml" xmlns:w16sdtdh="http://schemas.microsoft.com/office/word/2020/wordml/sdtdatahash" xmlns:w16se="http://schemas.microsoft.com/office/word/2015/wordml/symex" xmlns:wpg="http://schemas.microsoft.com/office/word/2010/wordprocessingGroup" xmlns:wpi="http://schemas.microsoft.com/office/word/2010/wordprocessingInk" xmlns:wne="http://schemas.microsoft.com/office/word/2006/wordml" xmlns:wps="http://schemas.microsoft.com/office/word/2010/wordprocessingShape" mc:Ignorable="w14 w15 w16se w16cid w16 w16cex w16sdtdh wp14">
+<w:numbering xmlns:wpc="http://schemas.microsoft.com/office/word/2010/wordprocessingCanvas" xmlns:cx="http://schemas.microsoft.com/office/drawing/2014/chartex" xmlns:cx1="http://schemas.microsoft.com/office/drawing/2015/9/8/chartex" xmlns:cx2="http://schemas.microsoft.com/office/drawing/2015/10/21/chartex" xmlns:cx3="http://schemas.microsoft.com/office/drawing/2016/5/9/chartex" xmlns:cx4="http://schemas.microsoft.com/office/drawing/2016/5/10/chartex" xmlns:cx5="http://schemas.microsoft.com/office/drawing/2016/5/11/chartex" xmlns:cx6="http://schemas.microsoft.com/office/drawing/2016/5/12/chartex" xmlns:cx7="http://schemas.microsoft.com/office/drawing/2016/5/13/chartex" xmlns:cx8="http://schemas.microsoft.com/office/drawing/2016/5/14/chartex" xmlns:mc="http://schemas.openxmlformats.org/markup-compatibility/2006" xmlns:aink="http://schemas.microsoft.com/office/drawing/2016/ink" xmlns:am3d="http://schemas.microsoft.com/office/drawing/2017/model3d" xmlns:o="urn:schemas-microsoft-com:office:office" xmlns:oel="http://schemas.microsoft.com/office/2019/extlst" xmlns:r="http://schemas.openxmlformats.org/officeDocument/2006/relationships" xmlns:m="http://schemas.openxmlformats.org/officeDocument/2006/math" xmlns:v="urn:schemas-microsoft-com:vml" xmlns:wp14="http://schemas.microsoft.com/office/word/2010/wordprocessingDrawing" xmlns:wp="http://schemas.openxmlformats.org/drawingml/2006/wordprocessingDrawing" xmlns:w10="urn:schemas-microsoft-com:office:word" xmlns:w="http://schemas.openxmlformats.org/wordprocessingml/2006/main" xmlns:w14="http://schemas.microsoft.com/office/word/2010/wordml" xmlns:w15="http://schemas.microsoft.com/office/word/2012/wordml" xmlns:w16cex="http://schemas.microsoft.com/office/word/2018/wordml/cex" xmlns:w16cid="http://schemas.microsoft.com/office/word/2016/wordml/cid" xmlns:w16="http://schemas.microsoft.com/office/word/2018/wordml" xmlns:w16sdtdh="http://schemas.microsoft.com/office/word/2020/wordml/sdtdatahash" xmlns:w16se="http://schemas.microsoft.com/office/word/2015/wordml/symex" xmlns:wpg="http://schemas.microsoft.com/office/word/2010/wordprocessingGroup" xmlns:wpi="http://schemas.microsoft.com/office/word/2010/wordprocessingInk" xmlns:wne="http://schemas.microsoft.com/office/word/2006/wordml" xmlns:wps="http://schemas.microsoft.com/office/word/2010/wordprocessingShape" mc:Ignorable="w14 w15 w16se w16cid w16 w16cex w16sdtdh wp14">
   <w:abstractNum w:abstractNumId="0" w15:restartNumberingAfterBreak="0">
     <w:nsid w:val="00864122"/>
     <w:multiLevelType w:val="hybridMultilevel"/>
@@ -6145,34 +6393,34 @@
       </w:rPr>
     </w:lvl>
   </w:abstractNum>
-  <w:num w:numId="1">
+  <w:num w:numId="1" w16cid:durableId="446435841">
     <w:abstractNumId w:val="6"/>
   </w:num>
-  <w:num w:numId="2">
+  <w:num w:numId="2" w16cid:durableId="1439836660">
     <w:abstractNumId w:val="9"/>
   </w:num>
-  <w:num w:numId="3">
+  <w:num w:numId="3" w16cid:durableId="1129514076">
     <w:abstractNumId w:val="8"/>
   </w:num>
-  <w:num w:numId="4">
+  <w:num w:numId="4" w16cid:durableId="1294405982">
     <w:abstractNumId w:val="5"/>
   </w:num>
-  <w:num w:numId="5">
+  <w:num w:numId="5" w16cid:durableId="1757480723">
     <w:abstractNumId w:val="1"/>
   </w:num>
-  <w:num w:numId="6">
+  <w:num w:numId="6" w16cid:durableId="2033415235">
     <w:abstractNumId w:val="3"/>
   </w:num>
-  <w:num w:numId="7">
+  <w:num w:numId="7" w16cid:durableId="1531988963">
     <w:abstractNumId w:val="2"/>
   </w:num>
-  <w:num w:numId="8">
+  <w:num w:numId="8" w16cid:durableId="697462834">
     <w:abstractNumId w:val="0"/>
   </w:num>
-  <w:num w:numId="9">
+  <w:num w:numId="9" w16cid:durableId="1815830288">
     <w:abstractNumId w:val="4"/>
   </w:num>
-  <w:num w:numId="10">
+  <w:num w:numId="10" w16cid:durableId="239095240">
     <w:abstractNumId w:val="7"/>
   </w:num>
 </w:numbering>

--- a/media/resumeFiles/resume_02.docx
+++ b/media/resumeFiles/resume_02.docx
@@ -734,7 +734,7 @@
           </mc:Choice>
           <mc:Fallback>
             <w:pict>
-              <v:rect w14:anchorId="771836B1" id="Rectangle 12" o:spid="_x0000_s1026" style="position:absolute;margin-left:-62pt;margin-top:-62.9pt;width:623pt;height:28.7pt;z-index:251664384;visibility:visible;mso-wrap-style:square;mso-width-percent:0;mso-height-percent:0;mso-wrap-distance-left:9pt;mso-wrap-distance-top:0;mso-wrap-distance-right:9pt;mso-wrap-distance-bottom:0;mso-position-horizontal:absolute;mso-position-horizontal-relative:text;mso-position-vertical:absolute;mso-position-vertical-relative:text;mso-width-percent:0;mso-height-percent:0;mso-width-relative:margin;mso-height-relative:margin;v-text-anchor:middle" o:gfxdata="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" fillcolor="#4bacc6 [3208]" stroked="f" strokeweight="2pt"/>
+              <v:rect w14:anchorId="11925C0B" id="Rectangle 12" o:spid="_x0000_s1026" style="position:absolute;margin-left:-62pt;margin-top:-62.9pt;width:623pt;height:28.7pt;z-index:251664384;visibility:visible;mso-wrap-style:square;mso-width-percent:0;mso-height-percent:0;mso-wrap-distance-left:9pt;mso-wrap-distance-top:0;mso-wrap-distance-right:9pt;mso-wrap-distance-bottom:0;mso-position-horizontal:absolute;mso-position-horizontal-relative:text;mso-position-vertical:absolute;mso-position-vertical-relative:text;mso-width-percent:0;mso-height-percent:0;mso-width-relative:margin;mso-height-relative:margin;v-text-anchor:middle" o:gfxdata="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" fillcolor="#4bacc6 [3208]" stroked="f" strokeweight="2pt"/>
             </w:pict>
           </mc:Fallback>
         </mc:AlternateContent>
@@ -840,7 +840,7 @@
           </mc:Choice>
           <mc:Fallback>
             <w:pict>
-              <v:rect w14:anchorId="45912862" id="Rectangle 10" o:spid="_x0000_s1026" style="position:absolute;margin-left:-1pt;margin-top:9.05pt;width:7in;height:4pt;z-index:251672064;visibility:visible;mso-wrap-style:square;mso-width-percent:0;mso-wrap-distance-left:9pt;mso-wrap-distance-top:0;mso-wrap-distance-right:9pt;mso-wrap-distance-bottom:0;mso-position-horizontal:absolute;mso-position-horizontal-relative:text;mso-position-vertical:absolute;mso-position-vertical-relative:text;mso-width-percent:0;mso-width-relative:margin;v-text-anchor:middle" o:gfxdata="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" fillcolor="#4bacc6 [3208]" stroked="f" strokeweight="2pt"/>
+              <v:rect w14:anchorId="2C91FEF0" id="Rectangle 10" o:spid="_x0000_s1026" style="position:absolute;margin-left:-1pt;margin-top:9.05pt;width:7in;height:4pt;z-index:251672064;visibility:visible;mso-wrap-style:square;mso-width-percent:0;mso-wrap-distance-left:9pt;mso-wrap-distance-top:0;mso-wrap-distance-right:9pt;mso-wrap-distance-bottom:0;mso-position-horizontal:absolute;mso-position-horizontal-relative:text;mso-position-vertical:absolute;mso-position-vertical-relative:text;mso-width-percent:0;mso-width-relative:margin;v-text-anchor:middle" o:gfxdata="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" fillcolor="#4bacc6 [3208]" stroked="f" strokeweight="2pt"/>
             </w:pict>
           </mc:Fallback>
         </mc:AlternateContent>
@@ -2682,28 +2682,75 @@
                             </w:pPr>
                             <w:r>
                               <w:rPr>
-                                <w:rFonts w:ascii="Arial" w:eastAsia="Arial" w:hAnsi="Arial" w:cs="Arial"/>
-                                <w:bCs/>
-                                <w:sz w:val="18"/>
-                                <w:szCs w:val="18"/>
-                              </w:rPr>
-                              <w:t xml:space="preserve">Brought on to the </w:t>
+                                <w:rFonts w:ascii="Arial" w:hAnsi="Arial" w:cs="Arial"/>
+                                <w:sz w:val="18"/>
+                                <w:szCs w:val="18"/>
+                              </w:rPr>
+                              <w:t>Brought on to</w:t>
+                            </w:r>
+                            <w:r>
+                              <w:rPr>
+                                <w:rFonts w:ascii="Arial" w:hAnsi="Arial" w:cs="Arial"/>
+                                <w:sz w:val="18"/>
+                                <w:szCs w:val="18"/>
+                              </w:rPr>
+                              <w:t xml:space="preserve"> </w:t>
+                            </w:r>
+                            <w:r>
+                              <w:rPr>
+                                <w:rFonts w:ascii="Arial" w:hAnsi="Arial" w:cs="Arial"/>
+                                <w:sz w:val="18"/>
+                                <w:szCs w:val="18"/>
+                              </w:rPr>
+                              <w:t>work on </w:t>
+                            </w:r>
+                            <w:r>
+                              <w:rPr>
+                                <w:rStyle w:val="Emphasis"/>
+                                <w:rFonts w:ascii="Arial" w:hAnsi="Arial" w:cs="Arial"/>
+                                <w:color w:val="0E101A"/>
+                                <w:sz w:val="18"/>
+                                <w:szCs w:val="18"/>
+                              </w:rPr>
+                              <w:t>The Light Within</w:t>
+                            </w:r>
+                            <w:r>
+                              <w:rPr>
+                                <w:rFonts w:ascii="Arial" w:hAnsi="Arial" w:cs="Arial"/>
+                                <w:sz w:val="18"/>
+                                <w:szCs w:val="18"/>
+                              </w:rPr>
+                              <w:t xml:space="preserve"> as their technical artist freelancer. Working on creating the environment, creating custom shaders in </w:t>
                             </w:r>
                             <w:proofErr w:type="spellStart"/>
                             <w:r>
                               <w:rPr>
-                                <w:rFonts w:ascii="Arial" w:eastAsia="Arial" w:hAnsi="Arial" w:cs="Arial"/>
-                                <w:bCs/>
-                                <w:sz w:val="18"/>
-                                <w:szCs w:val="18"/>
-                              </w:rPr>
-                              <w:t>Pomsky</w:t>
+                                <w:rFonts w:ascii="Arial" w:hAnsi="Arial" w:cs="Arial"/>
+                                <w:sz w:val="18"/>
+                                <w:szCs w:val="18"/>
+                              </w:rPr>
+                              <w:t>Shadergraph</w:t>
                             </w:r>
                             <w:proofErr w:type="spellEnd"/>
                             <w:r>
                               <w:rPr>
-                                <w:rFonts w:ascii="Arial" w:eastAsia="Arial" w:hAnsi="Arial" w:cs="Arial"/>
-                                <w:bCs/>
+                                <w:rFonts w:ascii="Arial" w:hAnsi="Arial" w:cs="Arial"/>
+                                <w:sz w:val="18"/>
+                                <w:szCs w:val="18"/>
+                              </w:rPr>
+                              <w:t>, working with lightmaps, optimizing the project</w:t>
+                            </w:r>
+                            <w:r>
+                              <w:rPr>
+                                <w:rFonts w:ascii="Arial" w:hAnsi="Arial" w:cs="Arial"/>
+                                <w:sz w:val="18"/>
+                                <w:szCs w:val="18"/>
+                              </w:rPr>
+                              <w:t>,</w:t>
+                            </w:r>
+                            <w:r>
+                              <w:rPr>
+                                <w:rFonts w:ascii="Arial" w:hAnsi="Arial" w:cs="Arial"/>
                                 <w:sz w:val="18"/>
                                 <w:szCs w:val="18"/>
                               </w:rPr>
@@ -2711,97 +2758,19 @@
                             </w:r>
                             <w:r>
                               <w:rPr>
-                                <w:rFonts w:ascii="Arial" w:eastAsia="Arial" w:hAnsi="Arial" w:cs="Arial"/>
-                                <w:bCs/>
-                                <w:sz w:val="18"/>
-                                <w:szCs w:val="18"/>
-                              </w:rPr>
-                              <w:t>team</w:t>
-                            </w:r>
-                            <w:r>
-                              <w:rPr>
-                                <w:rFonts w:ascii="Arial" w:eastAsia="Arial" w:hAnsi="Arial" w:cs="Arial"/>
-                                <w:bCs/>
-                                <w:sz w:val="18"/>
-                                <w:szCs w:val="18"/>
-                              </w:rPr>
-                              <w:t xml:space="preserve"> to work on </w:t>
-                            </w:r>
-                            <w:r>
-                              <w:rPr>
-                                <w:rFonts w:ascii="Arial" w:eastAsia="Arial" w:hAnsi="Arial" w:cs="Arial"/>
-                                <w:bCs/>
-                                <w:i/>
-                                <w:iCs/>
-                                <w:sz w:val="18"/>
-                                <w:szCs w:val="18"/>
-                              </w:rPr>
-                              <w:t>The Light Within</w:t>
-                            </w:r>
-                            <w:r>
-                              <w:rPr>
-                                <w:rFonts w:ascii="Arial" w:eastAsia="Arial" w:hAnsi="Arial" w:cs="Arial"/>
-                                <w:bCs/>
-                                <w:sz w:val="18"/>
-                                <w:szCs w:val="18"/>
-                              </w:rPr>
-                              <w:t xml:space="preserve"> as their technical artist</w:t>
-                            </w:r>
-                            <w:r>
-                              <w:rPr>
-                                <w:rFonts w:ascii="Arial" w:eastAsia="Arial" w:hAnsi="Arial" w:cs="Arial"/>
-                                <w:bCs/>
-                                <w:sz w:val="18"/>
-                                <w:szCs w:val="18"/>
-                              </w:rPr>
-                              <w:t xml:space="preserve"> freelancer</w:t>
-                            </w:r>
-                            <w:r>
-                              <w:rPr>
-                                <w:rFonts w:ascii="Arial" w:eastAsia="Arial" w:hAnsi="Arial" w:cs="Arial"/>
-                                <w:bCs/>
-                                <w:sz w:val="18"/>
-                                <w:szCs w:val="18"/>
-                              </w:rPr>
-                              <w:t xml:space="preserve">. Working on creating the environment, creating custom shaders in </w:t>
-                            </w:r>
-                            <w:proofErr w:type="spellStart"/>
-                            <w:r>
-                              <w:rPr>
-                                <w:rFonts w:ascii="Arial" w:eastAsia="Arial" w:hAnsi="Arial" w:cs="Arial"/>
-                                <w:bCs/>
-                                <w:sz w:val="18"/>
-                                <w:szCs w:val="18"/>
-                              </w:rPr>
-                              <w:t>Shadergraph</w:t>
-                            </w:r>
-                            <w:proofErr w:type="spellEnd"/>
-                            <w:r>
-                              <w:rPr>
-                                <w:rFonts w:ascii="Arial" w:eastAsia="Arial" w:hAnsi="Arial" w:cs="Arial"/>
-                                <w:bCs/>
-                                <w:sz w:val="18"/>
-                                <w:szCs w:val="18"/>
-                              </w:rPr>
-                              <w:t>,</w:t>
-                            </w:r>
-                            <w:r>
-                              <w:rPr>
-                                <w:rFonts w:ascii="Arial" w:eastAsia="Arial" w:hAnsi="Arial" w:cs="Arial"/>
-                                <w:bCs/>
-                                <w:sz w:val="18"/>
-                                <w:szCs w:val="18"/>
-                              </w:rPr>
-                              <w:t xml:space="preserve"> work with lightmaps, and optimizing project</w:t>
-                            </w:r>
-                            <w:r>
-                              <w:rPr>
-                                <w:rFonts w:ascii="Arial" w:eastAsia="Arial" w:hAnsi="Arial" w:cs="Arial"/>
-                                <w:bCs/>
-                                <w:sz w:val="18"/>
-                                <w:szCs w:val="18"/>
-                              </w:rPr>
-                              <w:t>.</w:t>
+                                <w:rFonts w:ascii="Arial" w:hAnsi="Arial" w:cs="Arial"/>
+                                <w:sz w:val="18"/>
+                                <w:szCs w:val="18"/>
+                              </w:rPr>
+                              <w:t>m</w:t>
+                            </w:r>
+                            <w:r>
+                              <w:rPr>
+                                <w:rFonts w:ascii="Arial" w:hAnsi="Arial" w:cs="Arial"/>
+                                <w:sz w:val="18"/>
+                                <w:szCs w:val="18"/>
+                              </w:rPr>
+                              <w:t>odeling assets in Blender and texturing using Photoshop.</w:t>
                             </w:r>
                           </w:p>
                           <w:p>
@@ -2822,7 +2791,7 @@
                                 <w:sz w:val="20"/>
                                 <w:szCs w:val="20"/>
                               </w:rPr>
-                              <w:t>US Army</w:t>
+                              <w:t>US Department of Defense</w:t>
                             </w:r>
                             <w:r>
                               <w:rPr>
@@ -3162,7 +3131,25 @@
                                 <w:sz w:val="18"/>
                                 <w:szCs w:val="18"/>
                               </w:rPr>
-                              <w:t>Created Unity builds for the clients to serve their goal to educate US soldiers and develop innovative products. Developed project workflow architectures, UX/UI, and data parsing in Unity. Optimized asset creation methods and improved product development: photogrammetry and 3D printing. Created photorealistic 3D models, created PBR textures, wrote custom shaders with HLSL, and integrated assets into Unity. Deploy apps for Android, iOS, and WebGL using Unity.</w:t>
+                              <w:t>Created Unity builds for the clients to serve their goal to educate US soldiers and develop innovative products. Developed project workflow architectures, UX/UI, and data parsing in Unity. Optimized asset creation methods and improved product development: photogrammetry and 3D printing. Created photorealistic 3D models, created PBR textures</w:t>
+                            </w:r>
+                            <w:r>
+                              <w:rPr>
+                                <w:rFonts w:ascii="Arial" w:eastAsia="Arial" w:hAnsi="Arial" w:cs="Arial"/>
+                                <w:bCs/>
+                                <w:sz w:val="18"/>
+                                <w:szCs w:val="18"/>
+                              </w:rPr>
+                              <w:t xml:space="preserve"> using Substance Painter</w:t>
+                            </w:r>
+                            <w:r>
+                              <w:rPr>
+                                <w:rFonts w:ascii="Arial" w:eastAsia="Arial" w:hAnsi="Arial" w:cs="Arial"/>
+                                <w:bCs/>
+                                <w:sz w:val="18"/>
+                                <w:szCs w:val="18"/>
+                              </w:rPr>
+                              <w:t>, wrote custom shaders with HLSL, and integrated assets into Unity. Deploy apps for Android, iOS, and WebGL using Unity.</w:t>
                             </w:r>
                             <w:r>
                               <w:rPr>
@@ -4076,28 +4063,75 @@
                       </w:pPr>
                       <w:r>
                         <w:rPr>
-                          <w:rFonts w:ascii="Arial" w:eastAsia="Arial" w:hAnsi="Arial" w:cs="Arial"/>
-                          <w:bCs/>
-                          <w:sz w:val="18"/>
-                          <w:szCs w:val="18"/>
-                        </w:rPr>
-                        <w:t xml:space="preserve">Brought on to the </w:t>
+                          <w:rFonts w:ascii="Arial" w:hAnsi="Arial" w:cs="Arial"/>
+                          <w:sz w:val="18"/>
+                          <w:szCs w:val="18"/>
+                        </w:rPr>
+                        <w:t>Brought on to</w:t>
+                      </w:r>
+                      <w:r>
+                        <w:rPr>
+                          <w:rFonts w:ascii="Arial" w:hAnsi="Arial" w:cs="Arial"/>
+                          <w:sz w:val="18"/>
+                          <w:szCs w:val="18"/>
+                        </w:rPr>
+                        <w:t xml:space="preserve"> </w:t>
+                      </w:r>
+                      <w:r>
+                        <w:rPr>
+                          <w:rFonts w:ascii="Arial" w:hAnsi="Arial" w:cs="Arial"/>
+                          <w:sz w:val="18"/>
+                          <w:szCs w:val="18"/>
+                        </w:rPr>
+                        <w:t>work on </w:t>
+                      </w:r>
+                      <w:r>
+                        <w:rPr>
+                          <w:rStyle w:val="Emphasis"/>
+                          <w:rFonts w:ascii="Arial" w:hAnsi="Arial" w:cs="Arial"/>
+                          <w:color w:val="0E101A"/>
+                          <w:sz w:val="18"/>
+                          <w:szCs w:val="18"/>
+                        </w:rPr>
+                        <w:t>The Light Within</w:t>
+                      </w:r>
+                      <w:r>
+                        <w:rPr>
+                          <w:rFonts w:ascii="Arial" w:hAnsi="Arial" w:cs="Arial"/>
+                          <w:sz w:val="18"/>
+                          <w:szCs w:val="18"/>
+                        </w:rPr>
+                        <w:t xml:space="preserve"> as their technical artist freelancer. Working on creating the environment, creating custom shaders in </w:t>
                       </w:r>
                       <w:proofErr w:type="spellStart"/>
                       <w:r>
                         <w:rPr>
-                          <w:rFonts w:ascii="Arial" w:eastAsia="Arial" w:hAnsi="Arial" w:cs="Arial"/>
-                          <w:bCs/>
-                          <w:sz w:val="18"/>
-                          <w:szCs w:val="18"/>
-                        </w:rPr>
-                        <w:t>Pomsky</w:t>
+                          <w:rFonts w:ascii="Arial" w:hAnsi="Arial" w:cs="Arial"/>
+                          <w:sz w:val="18"/>
+                          <w:szCs w:val="18"/>
+                        </w:rPr>
+                        <w:t>Shadergraph</w:t>
                       </w:r>
                       <w:proofErr w:type="spellEnd"/>
                       <w:r>
                         <w:rPr>
-                          <w:rFonts w:ascii="Arial" w:eastAsia="Arial" w:hAnsi="Arial" w:cs="Arial"/>
-                          <w:bCs/>
+                          <w:rFonts w:ascii="Arial" w:hAnsi="Arial" w:cs="Arial"/>
+                          <w:sz w:val="18"/>
+                          <w:szCs w:val="18"/>
+                        </w:rPr>
+                        <w:t>, working with lightmaps, optimizing the project</w:t>
+                      </w:r>
+                      <w:r>
+                        <w:rPr>
+                          <w:rFonts w:ascii="Arial" w:hAnsi="Arial" w:cs="Arial"/>
+                          <w:sz w:val="18"/>
+                          <w:szCs w:val="18"/>
+                        </w:rPr>
+                        <w:t>,</w:t>
+                      </w:r>
+                      <w:r>
+                        <w:rPr>
+                          <w:rFonts w:ascii="Arial" w:hAnsi="Arial" w:cs="Arial"/>
                           <w:sz w:val="18"/>
                           <w:szCs w:val="18"/>
                         </w:rPr>
@@ -4105,97 +4139,19 @@
                       </w:r>
                       <w:r>
                         <w:rPr>
-                          <w:rFonts w:ascii="Arial" w:eastAsia="Arial" w:hAnsi="Arial" w:cs="Arial"/>
-                          <w:bCs/>
-                          <w:sz w:val="18"/>
-                          <w:szCs w:val="18"/>
-                        </w:rPr>
-                        <w:t>team</w:t>
-                      </w:r>
-                      <w:r>
-                        <w:rPr>
-                          <w:rFonts w:ascii="Arial" w:eastAsia="Arial" w:hAnsi="Arial" w:cs="Arial"/>
-                          <w:bCs/>
-                          <w:sz w:val="18"/>
-                          <w:szCs w:val="18"/>
-                        </w:rPr>
-                        <w:t xml:space="preserve"> to work on </w:t>
-                      </w:r>
-                      <w:r>
-                        <w:rPr>
-                          <w:rFonts w:ascii="Arial" w:eastAsia="Arial" w:hAnsi="Arial" w:cs="Arial"/>
-                          <w:bCs/>
-                          <w:i/>
-                          <w:iCs/>
-                          <w:sz w:val="18"/>
-                          <w:szCs w:val="18"/>
-                        </w:rPr>
-                        <w:t>The Light Within</w:t>
-                      </w:r>
-                      <w:r>
-                        <w:rPr>
-                          <w:rFonts w:ascii="Arial" w:eastAsia="Arial" w:hAnsi="Arial" w:cs="Arial"/>
-                          <w:bCs/>
-                          <w:sz w:val="18"/>
-                          <w:szCs w:val="18"/>
-                        </w:rPr>
-                        <w:t xml:space="preserve"> as their technical artist</w:t>
-                      </w:r>
-                      <w:r>
-                        <w:rPr>
-                          <w:rFonts w:ascii="Arial" w:eastAsia="Arial" w:hAnsi="Arial" w:cs="Arial"/>
-                          <w:bCs/>
-                          <w:sz w:val="18"/>
-                          <w:szCs w:val="18"/>
-                        </w:rPr>
-                        <w:t xml:space="preserve"> freelancer</w:t>
-                      </w:r>
-                      <w:r>
-                        <w:rPr>
-                          <w:rFonts w:ascii="Arial" w:eastAsia="Arial" w:hAnsi="Arial" w:cs="Arial"/>
-                          <w:bCs/>
-                          <w:sz w:val="18"/>
-                          <w:szCs w:val="18"/>
-                        </w:rPr>
-                        <w:t xml:space="preserve">. Working on creating the environment, creating custom shaders in </w:t>
-                      </w:r>
-                      <w:proofErr w:type="spellStart"/>
-                      <w:r>
-                        <w:rPr>
-                          <w:rFonts w:ascii="Arial" w:eastAsia="Arial" w:hAnsi="Arial" w:cs="Arial"/>
-                          <w:bCs/>
-                          <w:sz w:val="18"/>
-                          <w:szCs w:val="18"/>
-                        </w:rPr>
-                        <w:t>Shadergraph</w:t>
-                      </w:r>
-                      <w:proofErr w:type="spellEnd"/>
-                      <w:r>
-                        <w:rPr>
-                          <w:rFonts w:ascii="Arial" w:eastAsia="Arial" w:hAnsi="Arial" w:cs="Arial"/>
-                          <w:bCs/>
-                          <w:sz w:val="18"/>
-                          <w:szCs w:val="18"/>
-                        </w:rPr>
-                        <w:t>,</w:t>
-                      </w:r>
-                      <w:r>
-                        <w:rPr>
-                          <w:rFonts w:ascii="Arial" w:eastAsia="Arial" w:hAnsi="Arial" w:cs="Arial"/>
-                          <w:bCs/>
-                          <w:sz w:val="18"/>
-                          <w:szCs w:val="18"/>
-                        </w:rPr>
-                        <w:t xml:space="preserve"> work with lightmaps, and optimizing project</w:t>
-                      </w:r>
-                      <w:r>
-                        <w:rPr>
-                          <w:rFonts w:ascii="Arial" w:eastAsia="Arial" w:hAnsi="Arial" w:cs="Arial"/>
-                          <w:bCs/>
-                          <w:sz w:val="18"/>
-                          <w:szCs w:val="18"/>
-                        </w:rPr>
-                        <w:t>.</w:t>
+                          <w:rFonts w:ascii="Arial" w:hAnsi="Arial" w:cs="Arial"/>
+                          <w:sz w:val="18"/>
+                          <w:szCs w:val="18"/>
+                        </w:rPr>
+                        <w:t>m</w:t>
+                      </w:r>
+                      <w:r>
+                        <w:rPr>
+                          <w:rFonts w:ascii="Arial" w:hAnsi="Arial" w:cs="Arial"/>
+                          <w:sz w:val="18"/>
+                          <w:szCs w:val="18"/>
+                        </w:rPr>
+                        <w:t>odeling assets in Blender and texturing using Photoshop.</w:t>
                       </w:r>
                     </w:p>
                     <w:p>
@@ -4216,7 +4172,7 @@
                           <w:sz w:val="20"/>
                           <w:szCs w:val="20"/>
                         </w:rPr>
-                        <w:t>US Army</w:t>
+                        <w:t>US Department of Defense</w:t>
                       </w:r>
                       <w:r>
                         <w:rPr>
@@ -4556,7 +4512,25 @@
                           <w:sz w:val="18"/>
                           <w:szCs w:val="18"/>
                         </w:rPr>
-                        <w:t>Created Unity builds for the clients to serve their goal to educate US soldiers and develop innovative products. Developed project workflow architectures, UX/UI, and data parsing in Unity. Optimized asset creation methods and improved product development: photogrammetry and 3D printing. Created photorealistic 3D models, created PBR textures, wrote custom shaders with HLSL, and integrated assets into Unity. Deploy apps for Android, iOS, and WebGL using Unity.</w:t>
+                        <w:t>Created Unity builds for the clients to serve their goal to educate US soldiers and develop innovative products. Developed project workflow architectures, UX/UI, and data parsing in Unity. Optimized asset creation methods and improved product development: photogrammetry and 3D printing. Created photorealistic 3D models, created PBR textures</w:t>
+                      </w:r>
+                      <w:r>
+                        <w:rPr>
+                          <w:rFonts w:ascii="Arial" w:eastAsia="Arial" w:hAnsi="Arial" w:cs="Arial"/>
+                          <w:bCs/>
+                          <w:sz w:val="18"/>
+                          <w:szCs w:val="18"/>
+                        </w:rPr>
+                        <w:t xml:space="preserve"> using Substance Painter</w:t>
+                      </w:r>
+                      <w:r>
+                        <w:rPr>
+                          <w:rFonts w:ascii="Arial" w:eastAsia="Arial" w:hAnsi="Arial" w:cs="Arial"/>
+                          <w:bCs/>
+                          <w:sz w:val="18"/>
+                          <w:szCs w:val="18"/>
+                        </w:rPr>
+                        <w:t>, wrote custom shaders with HLSL, and integrated assets into Unity. Deploy apps for Android, iOS, and WebGL using Unity.</w:t>
                       </w:r>
                       <w:r>
                         <w:rPr>
@@ -5209,7 +5183,7 @@
           </mc:Choice>
           <mc:Fallback>
             <w:pict>
-              <v:rect w14:anchorId="4D5647A7" id="Rectangle 14" o:spid="_x0000_s1026" style="position:absolute;margin-left:-59pt;margin-top:626pt;width:623pt;height:28.7pt;z-index:251664382;visibility:visible;mso-wrap-style:square;mso-width-percent:0;mso-height-percent:0;mso-wrap-distance-left:9pt;mso-wrap-distance-top:0;mso-wrap-distance-right:9pt;mso-wrap-distance-bottom:0;mso-position-horizontal:absolute;mso-position-horizontal-relative:text;mso-position-vertical:absolute;mso-position-vertical-relative:text;mso-width-percent:0;mso-height-percent:0;mso-width-relative:margin;mso-height-relative:margin;v-text-anchor:middle" o:gfxdata="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" fillcolor="#4bacc6 [3208]" stroked="f" strokeweight="2pt"/>
+              <v:rect w14:anchorId="59500F07" id="Rectangle 14" o:spid="_x0000_s1026" style="position:absolute;margin-left:-59pt;margin-top:626pt;width:623pt;height:28.7pt;z-index:251664382;visibility:visible;mso-wrap-style:square;mso-width-percent:0;mso-height-percent:0;mso-wrap-distance-left:9pt;mso-wrap-distance-top:0;mso-wrap-distance-right:9pt;mso-wrap-distance-bottom:0;mso-position-horizontal:absolute;mso-position-horizontal-relative:text;mso-position-vertical:absolute;mso-position-vertical-relative:text;mso-width-percent:0;mso-height-percent:0;mso-width-relative:margin;mso-height-relative:margin;v-text-anchor:middle" o:gfxdata="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" fillcolor="#4bacc6 [3208]" stroked="f" strokeweight="2pt"/>
             </w:pict>
           </mc:Fallback>
         </mc:AlternateContent>
@@ -7061,6 +7035,17 @@
       <w:bCs/>
     </w:rPr>
   </w:style>
+  <w:style w:type="character" w:styleId="Emphasis">
+    <w:name w:val="Emphasis"/>
+    <w:basedOn w:val="DefaultParagraphFont"/>
+    <w:uiPriority w:val="20"/>
+    <w:qFormat/>
+    <w:rsid w:val="003D281A"/>
+    <w:rPr>
+      <w:i/>
+      <w:iCs/>
+    </w:rPr>
+  </w:style>
 </w:styles>
 </file>
 

--- a/media/resumeFiles/resume_02.docx
+++ b/media/resumeFiles/resume_02.docx
@@ -734,7 +734,7 @@
           </mc:Choice>
           <mc:Fallback>
             <w:pict>
-              <v:rect w14:anchorId="11925C0B" id="Rectangle 12" o:spid="_x0000_s1026" style="position:absolute;margin-left:-62pt;margin-top:-62.9pt;width:623pt;height:28.7pt;z-index:251664384;visibility:visible;mso-wrap-style:square;mso-width-percent:0;mso-height-percent:0;mso-wrap-distance-left:9pt;mso-wrap-distance-top:0;mso-wrap-distance-right:9pt;mso-wrap-distance-bottom:0;mso-position-horizontal:absolute;mso-position-horizontal-relative:text;mso-position-vertical:absolute;mso-position-vertical-relative:text;mso-width-percent:0;mso-height-percent:0;mso-width-relative:margin;mso-height-relative:margin;v-text-anchor:middle" o:gfxdata="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" fillcolor="#4bacc6 [3208]" stroked="f" strokeweight="2pt"/>
+              <v:rect w14:anchorId="5566D2E9" id="Rectangle 12" o:spid="_x0000_s1026" style="position:absolute;margin-left:-62pt;margin-top:-62.9pt;width:623pt;height:28.7pt;z-index:251664384;visibility:visible;mso-wrap-style:square;mso-width-percent:0;mso-height-percent:0;mso-wrap-distance-left:9pt;mso-wrap-distance-top:0;mso-wrap-distance-right:9pt;mso-wrap-distance-bottom:0;mso-position-horizontal:absolute;mso-position-horizontal-relative:text;mso-position-vertical:absolute;mso-position-vertical-relative:text;mso-width-percent:0;mso-height-percent:0;mso-width-relative:margin;mso-height-relative:margin;v-text-anchor:middle" o:gfxdata="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" fillcolor="#4bacc6 [3208]" stroked="f" strokeweight="2pt"/>
             </w:pict>
           </mc:Fallback>
         </mc:AlternateContent>
@@ -840,7 +840,7 @@
           </mc:Choice>
           <mc:Fallback>
             <w:pict>
-              <v:rect w14:anchorId="2C91FEF0" id="Rectangle 10" o:spid="_x0000_s1026" style="position:absolute;margin-left:-1pt;margin-top:9.05pt;width:7in;height:4pt;z-index:251672064;visibility:visible;mso-wrap-style:square;mso-width-percent:0;mso-wrap-distance-left:9pt;mso-wrap-distance-top:0;mso-wrap-distance-right:9pt;mso-wrap-distance-bottom:0;mso-position-horizontal:absolute;mso-position-horizontal-relative:text;mso-position-vertical:absolute;mso-position-vertical-relative:text;mso-width-percent:0;mso-width-relative:margin;v-text-anchor:middle" o:gfxdata="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" fillcolor="#4bacc6 [3208]" stroked="f" strokeweight="2pt"/>
+              <v:rect w14:anchorId="428F8427" id="Rectangle 10" o:spid="_x0000_s1026" style="position:absolute;margin-left:-1pt;margin-top:9.05pt;width:7in;height:4pt;z-index:251672064;visibility:visible;mso-wrap-style:square;mso-width-percent:0;mso-wrap-distance-left:9pt;mso-wrap-distance-top:0;mso-wrap-distance-right:9pt;mso-wrap-distance-bottom:0;mso-position-horizontal:absolute;mso-position-horizontal-relative:text;mso-position-vertical:absolute;mso-position-vertical-relative:text;mso-width-percent:0;mso-width-relative:margin;v-text-anchor:middle" o:gfxdata="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" fillcolor="#4bacc6 [3208]" stroked="f" strokeweight="2pt"/>
             </w:pict>
           </mc:Fallback>
         </mc:AlternateContent>
@@ -2615,27 +2615,7 @@
                                   <w:sz w:val="20"/>
                                   <w:szCs w:val="20"/>
                                 </w:rPr>
-                                <w:t>https://pomsky.game</w:t>
-                              </w:r>
-                              <w:r>
-                                <w:rPr>
-                                  <w:rStyle w:val="Hyperlink"/>
-                                  <w:rFonts w:ascii="Arial" w:eastAsia="Arial" w:hAnsi="Arial" w:cs="Arial"/>
-                                  <w:bCs/>
-                                  <w:sz w:val="20"/>
-                                  <w:szCs w:val="20"/>
-                                </w:rPr>
-                                <w:t>s</w:t>
-                              </w:r>
-                              <w:r>
-                                <w:rPr>
-                                  <w:rStyle w:val="Hyperlink"/>
-                                  <w:rFonts w:ascii="Arial" w:eastAsia="Arial" w:hAnsi="Arial" w:cs="Arial"/>
-                                  <w:bCs/>
-                                  <w:sz w:val="20"/>
-                                  <w:szCs w:val="20"/>
-                                </w:rPr>
-                                <w:t>/thelightwithin</w:t>
+                                <w:t>https://pomsky.games/thelightwithin</w:t>
                               </w:r>
                             </w:hyperlink>
                           </w:p>
@@ -3091,7 +3071,25 @@
                                 <w:sz w:val="18"/>
                                 <w:szCs w:val="18"/>
                               </w:rPr>
-                              <w:t xml:space="preserve"> December 2019 </w:t>
+                              <w:t xml:space="preserve"> December 201</w:t>
+                            </w:r>
+                            <w:r>
+                              <w:rPr>
+                                <w:rFonts w:ascii="Arial" w:eastAsia="Arial" w:hAnsi="Arial" w:cs="Arial"/>
+                                <w:bCs/>
+                                <w:sz w:val="18"/>
+                                <w:szCs w:val="18"/>
+                              </w:rPr>
+                              <w:t>8</w:t>
+                            </w:r>
+                            <w:r>
+                              <w:rPr>
+                                <w:rFonts w:ascii="Arial" w:eastAsia="Arial" w:hAnsi="Arial" w:cs="Arial"/>
+                                <w:bCs/>
+                                <w:sz w:val="18"/>
+                                <w:szCs w:val="18"/>
+                              </w:rPr>
+                              <w:t xml:space="preserve"> </w:t>
                             </w:r>
                             <w:r>
                               <w:rPr>
@@ -3414,25 +3412,7 @@
                                 <w:sz w:val="18"/>
                                 <w:szCs w:val="18"/>
                               </w:rPr>
-                              <w:t xml:space="preserve">Flicker Fortress is a single-player 3D puzzle platformer where the player controls a firefly called Flicker who can meld/fuse with electrical devices. A personal project with a group of friends. I </w:t>
-                            </w:r>
-                            <w:r>
-                              <w:rPr>
-                                <w:rFonts w:ascii="Arial" w:eastAsia="Arial" w:hAnsi="Arial" w:cs="Arial"/>
-                                <w:bCs/>
-                                <w:sz w:val="18"/>
-                                <w:szCs w:val="18"/>
-                              </w:rPr>
-                              <w:t>oversaw</w:t>
-                            </w:r>
-                            <w:r>
-                              <w:rPr>
-                                <w:rFonts w:ascii="Arial" w:eastAsia="Arial" w:hAnsi="Arial" w:cs="Arial"/>
-                                <w:bCs/>
-                                <w:sz w:val="18"/>
-                                <w:szCs w:val="18"/>
-                              </w:rPr>
-                              <w:t xml:space="preserve"> art where I modeled and textured the character, props, and environment assets in Maya and 3DCoat. Wrote custom shaders in HLSL and created particle effects in Unity. I programmed and designed UI/UX, gameplay, and data saving manager in Unity.</w:t>
+                              <w:t>Flicker Fortress is a single-player 3D puzzle platformer where the player controls a firefly called Flicker who can meld/fuse with electrical devices. A personal project with a group of friends. I oversaw art where I modeled and textured the character, props, and environment assets in Maya and 3DCoat. Wrote custom shaders in HLSL and created particle effects in Unity. I programmed and designed UI/UX, gameplay, and data saving manager in Unity.</w:t>
                             </w:r>
                           </w:p>
                           <w:p>
@@ -3996,27 +3976,7 @@
                             <w:sz w:val="20"/>
                             <w:szCs w:val="20"/>
                           </w:rPr>
-                          <w:t>https://pomsky.game</w:t>
-                        </w:r>
-                        <w:r>
-                          <w:rPr>
-                            <w:rStyle w:val="Hyperlink"/>
-                            <w:rFonts w:ascii="Arial" w:eastAsia="Arial" w:hAnsi="Arial" w:cs="Arial"/>
-                            <w:bCs/>
-                            <w:sz w:val="20"/>
-                            <w:szCs w:val="20"/>
-                          </w:rPr>
-                          <w:t>s</w:t>
-                        </w:r>
-                        <w:r>
-                          <w:rPr>
-                            <w:rStyle w:val="Hyperlink"/>
-                            <w:rFonts w:ascii="Arial" w:eastAsia="Arial" w:hAnsi="Arial" w:cs="Arial"/>
-                            <w:bCs/>
-                            <w:sz w:val="20"/>
-                            <w:szCs w:val="20"/>
-                          </w:rPr>
-                          <w:t>/thelightwithin</w:t>
+                          <w:t>https://pomsky.games/thelightwithin</w:t>
                         </w:r>
                       </w:hyperlink>
                     </w:p>
@@ -4472,7 +4432,25 @@
                           <w:sz w:val="18"/>
                           <w:szCs w:val="18"/>
                         </w:rPr>
-                        <w:t xml:space="preserve"> December 2019 </w:t>
+                        <w:t xml:space="preserve"> December 201</w:t>
+                      </w:r>
+                      <w:r>
+                        <w:rPr>
+                          <w:rFonts w:ascii="Arial" w:eastAsia="Arial" w:hAnsi="Arial" w:cs="Arial"/>
+                          <w:bCs/>
+                          <w:sz w:val="18"/>
+                          <w:szCs w:val="18"/>
+                        </w:rPr>
+                        <w:t>8</w:t>
+                      </w:r>
+                      <w:r>
+                        <w:rPr>
+                          <w:rFonts w:ascii="Arial" w:eastAsia="Arial" w:hAnsi="Arial" w:cs="Arial"/>
+                          <w:bCs/>
+                          <w:sz w:val="18"/>
+                          <w:szCs w:val="18"/>
+                        </w:rPr>
+                        <w:t xml:space="preserve"> </w:t>
                       </w:r>
                       <w:r>
                         <w:rPr>
@@ -4795,25 +4773,7 @@
                           <w:sz w:val="18"/>
                           <w:szCs w:val="18"/>
                         </w:rPr>
-                        <w:t xml:space="preserve">Flicker Fortress is a single-player 3D puzzle platformer where the player controls a firefly called Flicker who can meld/fuse with electrical devices. A personal project with a group of friends. I </w:t>
-                      </w:r>
-                      <w:r>
-                        <w:rPr>
-                          <w:rFonts w:ascii="Arial" w:eastAsia="Arial" w:hAnsi="Arial" w:cs="Arial"/>
-                          <w:bCs/>
-                          <w:sz w:val="18"/>
-                          <w:szCs w:val="18"/>
-                        </w:rPr>
-                        <w:t>oversaw</w:t>
-                      </w:r>
-                      <w:r>
-                        <w:rPr>
-                          <w:rFonts w:ascii="Arial" w:eastAsia="Arial" w:hAnsi="Arial" w:cs="Arial"/>
-                          <w:bCs/>
-                          <w:sz w:val="18"/>
-                          <w:szCs w:val="18"/>
-                        </w:rPr>
-                        <w:t xml:space="preserve"> art where I modeled and textured the character, props, and environment assets in Maya and 3DCoat. Wrote custom shaders in HLSL and created particle effects in Unity. I programmed and designed UI/UX, gameplay, and data saving manager in Unity.</w:t>
+                        <w:t>Flicker Fortress is a single-player 3D puzzle platformer where the player controls a firefly called Flicker who can meld/fuse with electrical devices. A personal project with a group of friends. I oversaw art where I modeled and textured the character, props, and environment assets in Maya and 3DCoat. Wrote custom shaders in HLSL and created particle effects in Unity. I programmed and designed UI/UX, gameplay, and data saving manager in Unity.</w:t>
                       </w:r>
                     </w:p>
                     <w:p>
@@ -5183,7 +5143,7 @@
           </mc:Choice>
           <mc:Fallback>
             <w:pict>
-              <v:rect w14:anchorId="59500F07" id="Rectangle 14" o:spid="_x0000_s1026" style="position:absolute;margin-left:-59pt;margin-top:626pt;width:623pt;height:28.7pt;z-index:251664382;visibility:visible;mso-wrap-style:square;mso-width-percent:0;mso-height-percent:0;mso-wrap-distance-left:9pt;mso-wrap-distance-top:0;mso-wrap-distance-right:9pt;mso-wrap-distance-bottom:0;mso-position-horizontal:absolute;mso-position-horizontal-relative:text;mso-position-vertical:absolute;mso-position-vertical-relative:text;mso-width-percent:0;mso-height-percent:0;mso-width-relative:margin;mso-height-relative:margin;v-text-anchor:middle" o:gfxdata="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" fillcolor="#4bacc6 [3208]" stroked="f" strokeweight="2pt"/>
+              <v:rect w14:anchorId="19913E44" id="Rectangle 14" o:spid="_x0000_s1026" style="position:absolute;margin-left:-59pt;margin-top:626pt;width:623pt;height:28.7pt;z-index:251664382;visibility:visible;mso-wrap-style:square;mso-width-percent:0;mso-height-percent:0;mso-wrap-distance-left:9pt;mso-wrap-distance-top:0;mso-wrap-distance-right:9pt;mso-wrap-distance-bottom:0;mso-position-horizontal:absolute;mso-position-horizontal-relative:text;mso-position-vertical:absolute;mso-position-vertical-relative:text;mso-width-percent:0;mso-height-percent:0;mso-width-relative:margin;mso-height-relative:margin;v-text-anchor:middle" o:gfxdata="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" fillcolor="#4bacc6 [3208]" stroked="f" strokeweight="2pt"/>
             </w:pict>
           </mc:Fallback>
         </mc:AlternateContent>

--- a/media/resumeFiles/resume_02.docx
+++ b/media/resumeFiles/resume_02.docx
@@ -734,7 +734,7 @@
           </mc:Choice>
           <mc:Fallback>
             <w:pict>
-              <v:rect w14:anchorId="5566D2E9" id="Rectangle 12" o:spid="_x0000_s1026" style="position:absolute;margin-left:-62pt;margin-top:-62.9pt;width:623pt;height:28.7pt;z-index:251664384;visibility:visible;mso-wrap-style:square;mso-width-percent:0;mso-height-percent:0;mso-wrap-distance-left:9pt;mso-wrap-distance-top:0;mso-wrap-distance-right:9pt;mso-wrap-distance-bottom:0;mso-position-horizontal:absolute;mso-position-horizontal-relative:text;mso-position-vertical:absolute;mso-position-vertical-relative:text;mso-width-percent:0;mso-height-percent:0;mso-width-relative:margin;mso-height-relative:margin;v-text-anchor:middle" o:gfxdata="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" fillcolor="#4bacc6 [3208]" stroked="f" strokeweight="2pt"/>
+              <v:rect w14:anchorId="55DE1234" id="Rectangle 12" o:spid="_x0000_s1026" style="position:absolute;margin-left:-62pt;margin-top:-62.9pt;width:623pt;height:28.7pt;z-index:251664384;visibility:visible;mso-wrap-style:square;mso-width-percent:0;mso-height-percent:0;mso-wrap-distance-left:9pt;mso-wrap-distance-top:0;mso-wrap-distance-right:9pt;mso-wrap-distance-bottom:0;mso-position-horizontal:absolute;mso-position-horizontal-relative:text;mso-position-vertical:absolute;mso-position-vertical-relative:text;mso-width-percent:0;mso-height-percent:0;mso-width-relative:margin;mso-height-relative:margin;v-text-anchor:middle" o:gfxdata="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" fillcolor="#4bacc6 [3208]" stroked="f" strokeweight="2pt"/>
             </w:pict>
           </mc:Fallback>
         </mc:AlternateContent>
@@ -840,7 +840,7 @@
           </mc:Choice>
           <mc:Fallback>
             <w:pict>
-              <v:rect w14:anchorId="428F8427" id="Rectangle 10" o:spid="_x0000_s1026" style="position:absolute;margin-left:-1pt;margin-top:9.05pt;width:7in;height:4pt;z-index:251672064;visibility:visible;mso-wrap-style:square;mso-width-percent:0;mso-wrap-distance-left:9pt;mso-wrap-distance-top:0;mso-wrap-distance-right:9pt;mso-wrap-distance-bottom:0;mso-position-horizontal:absolute;mso-position-horizontal-relative:text;mso-position-vertical:absolute;mso-position-vertical-relative:text;mso-width-percent:0;mso-width-relative:margin;v-text-anchor:middle" o:gfxdata="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" fillcolor="#4bacc6 [3208]" stroked="f" strokeweight="2pt"/>
+              <v:rect w14:anchorId="092FF43A" id="Rectangle 10" o:spid="_x0000_s1026" style="position:absolute;margin-left:-1pt;margin-top:9.05pt;width:7in;height:4pt;z-index:251672064;visibility:visible;mso-wrap-style:square;mso-width-percent:0;mso-wrap-distance-left:9pt;mso-wrap-distance-top:0;mso-wrap-distance-right:9pt;mso-wrap-distance-bottom:0;mso-position-horizontal:absolute;mso-position-horizontal-relative:text;mso-position-vertical:absolute;mso-position-vertical-relative:text;mso-width-percent:0;mso-width-relative:margin;v-text-anchor:middle" o:gfxdata="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" fillcolor="#4bacc6 [3208]" stroked="f" strokeweight="2pt"/>
             </w:pict>
           </mc:Fallback>
         </mc:AlternateContent>
@@ -1281,7 +1281,6 @@
                                 <w:szCs w:val="20"/>
                               </w:rPr>
                             </w:pPr>
-                            <w:proofErr w:type="spellStart"/>
                             <w:r>
                               <w:rPr>
                                 <w:rFonts w:ascii="Arial" w:eastAsia="Arial" w:hAnsi="Arial" w:cs="Arial"/>
@@ -1290,7 +1289,6 @@
                               </w:rPr>
                               <w:t>ZBrush</w:t>
                             </w:r>
-                            <w:proofErr w:type="spellEnd"/>
                           </w:p>
                           <w:p>
                             <w:pPr>
@@ -1310,7 +1308,6 @@
                               </w:rPr>
                               <w:t xml:space="preserve">Autodesk </w:t>
                             </w:r>
-                            <w:proofErr w:type="spellStart"/>
                             <w:r>
                               <w:rPr>
                                 <w:rFonts w:ascii="Arial" w:eastAsia="Arial" w:hAnsi="Arial" w:cs="Arial"/>
@@ -1319,7 +1316,6 @@
                               </w:rPr>
                               <w:t>Mudbox</w:t>
                             </w:r>
-                            <w:proofErr w:type="spellEnd"/>
                           </w:p>
                           <w:p>
                             <w:pPr>
@@ -1413,18 +1409,8 @@
                                 <w:sz w:val="20"/>
                                 <w:szCs w:val="20"/>
                               </w:rPr>
-                              <w:t xml:space="preserve">Marmoset </w:t>
-                            </w:r>
-                            <w:proofErr w:type="spellStart"/>
-                            <w:r>
-                              <w:rPr>
-                                <w:rFonts w:ascii="Arial" w:eastAsia="Arial" w:hAnsi="Arial" w:cs="Arial"/>
-                                <w:sz w:val="20"/>
-                                <w:szCs w:val="20"/>
-                              </w:rPr>
-                              <w:t>Toolbag</w:t>
-                            </w:r>
-                            <w:proofErr w:type="spellEnd"/>
+                              <w:t>Marmoset Toolbag</w:t>
+                            </w:r>
                           </w:p>
                           <w:p>
                             <w:pPr>
@@ -1531,7 +1517,6 @@
                                 <w:szCs w:val="20"/>
                               </w:rPr>
                             </w:pPr>
-                            <w:proofErr w:type="spellStart"/>
                             <w:r>
                               <w:rPr>
                                 <w:rFonts w:ascii="Arial" w:eastAsia="Arial" w:hAnsi="Arial" w:cs="Arial"/>
@@ -1540,7 +1525,6 @@
                               </w:rPr>
                               <w:t>Sourcetree</w:t>
                             </w:r>
-                            <w:proofErr w:type="spellEnd"/>
                           </w:p>
                           <w:p>
                             <w:pPr>
@@ -1552,7 +1536,6 @@
                                 <w:szCs w:val="20"/>
                               </w:rPr>
                             </w:pPr>
-                            <w:proofErr w:type="spellStart"/>
                             <w:r>
                               <w:rPr>
                                 <w:rFonts w:ascii="Arial" w:eastAsia="Arial" w:hAnsi="Arial" w:cs="Arial"/>
@@ -1561,7 +1544,6 @@
                               </w:rPr>
                               <w:t>Github</w:t>
                             </w:r>
-                            <w:proofErr w:type="spellEnd"/>
                           </w:p>
                           <w:p>
                             <w:pPr>
@@ -1814,7 +1796,6 @@
                           <w:szCs w:val="20"/>
                         </w:rPr>
                       </w:pPr>
-                      <w:proofErr w:type="spellStart"/>
                       <w:r>
                         <w:rPr>
                           <w:rFonts w:ascii="Arial" w:eastAsia="Arial" w:hAnsi="Arial" w:cs="Arial"/>
@@ -1823,7 +1804,6 @@
                         </w:rPr>
                         <w:t>ZBrush</w:t>
                       </w:r>
-                      <w:proofErr w:type="spellEnd"/>
                     </w:p>
                     <w:p>
                       <w:pPr>
@@ -1843,7 +1823,6 @@
                         </w:rPr>
                         <w:t xml:space="preserve">Autodesk </w:t>
                       </w:r>
-                      <w:proofErr w:type="spellStart"/>
                       <w:r>
                         <w:rPr>
                           <w:rFonts w:ascii="Arial" w:eastAsia="Arial" w:hAnsi="Arial" w:cs="Arial"/>
@@ -1852,7 +1831,6 @@
                         </w:rPr>
                         <w:t>Mudbox</w:t>
                       </w:r>
-                      <w:proofErr w:type="spellEnd"/>
                     </w:p>
                     <w:p>
                       <w:pPr>
@@ -1946,18 +1924,8 @@
                           <w:sz w:val="20"/>
                           <w:szCs w:val="20"/>
                         </w:rPr>
-                        <w:t xml:space="preserve">Marmoset </w:t>
-                      </w:r>
-                      <w:proofErr w:type="spellStart"/>
-                      <w:r>
-                        <w:rPr>
-                          <w:rFonts w:ascii="Arial" w:eastAsia="Arial" w:hAnsi="Arial" w:cs="Arial"/>
-                          <w:sz w:val="20"/>
-                          <w:szCs w:val="20"/>
-                        </w:rPr>
-                        <w:t>Toolbag</w:t>
-                      </w:r>
-                      <w:proofErr w:type="spellEnd"/>
+                        <w:t>Marmoset Toolbag</w:t>
+                      </w:r>
                     </w:p>
                     <w:p>
                       <w:pPr>
@@ -2064,7 +2032,6 @@
                           <w:szCs w:val="20"/>
                         </w:rPr>
                       </w:pPr>
-                      <w:proofErr w:type="spellStart"/>
                       <w:r>
                         <w:rPr>
                           <w:rFonts w:ascii="Arial" w:eastAsia="Arial" w:hAnsi="Arial" w:cs="Arial"/>
@@ -2073,7 +2040,6 @@
                         </w:rPr>
                         <w:t>Sourcetree</w:t>
                       </w:r>
-                      <w:proofErr w:type="spellEnd"/>
                     </w:p>
                     <w:p>
                       <w:pPr>
@@ -2085,7 +2051,6 @@
                           <w:szCs w:val="20"/>
                         </w:rPr>
                       </w:pPr>
-                      <w:proofErr w:type="spellStart"/>
                       <w:r>
                         <w:rPr>
                           <w:rFonts w:ascii="Arial" w:eastAsia="Arial" w:hAnsi="Arial" w:cs="Arial"/>
@@ -2094,7 +2059,6 @@
                         </w:rPr>
                         <w:t>Github</w:t>
                       </w:r>
-                      <w:proofErr w:type="spellEnd"/>
                     </w:p>
                     <w:p>
                       <w:pPr>
@@ -2568,7 +2532,6 @@
                                 <w:szCs w:val="20"/>
                               </w:rPr>
                             </w:pPr>
-                            <w:proofErr w:type="spellStart"/>
                             <w:r>
                               <w:rPr>
                                 <w:rFonts w:ascii="Arial" w:eastAsia="Arial" w:hAnsi="Arial" w:cs="Arial"/>
@@ -2576,17 +2539,7 @@
                                 <w:sz w:val="20"/>
                                 <w:szCs w:val="20"/>
                               </w:rPr>
-                              <w:t>Pomsky</w:t>
-                            </w:r>
-                            <w:proofErr w:type="spellEnd"/>
-                            <w:r>
-                              <w:rPr>
-                                <w:rFonts w:ascii="Arial" w:eastAsia="Arial" w:hAnsi="Arial" w:cs="Arial"/>
-                                <w:b/>
-                                <w:sz w:val="20"/>
-                                <w:szCs w:val="20"/>
-                              </w:rPr>
-                              <w:t xml:space="preserve"> Games, </w:t>
+                              <w:t xml:space="preserve">Pomsky Games, </w:t>
                             </w:r>
                             <w:r>
                               <w:rPr>
@@ -2700,25 +2653,7 @@
                                 <w:sz w:val="18"/>
                                 <w:szCs w:val="18"/>
                               </w:rPr>
-                              <w:t xml:space="preserve"> as their technical artist freelancer. Working on creating the environment, creating custom shaders in </w:t>
-                            </w:r>
-                            <w:proofErr w:type="spellStart"/>
-                            <w:r>
-                              <w:rPr>
-                                <w:rFonts w:ascii="Arial" w:hAnsi="Arial" w:cs="Arial"/>
-                                <w:sz w:val="18"/>
-                                <w:szCs w:val="18"/>
-                              </w:rPr>
-                              <w:t>Shadergraph</w:t>
-                            </w:r>
-                            <w:proofErr w:type="spellEnd"/>
-                            <w:r>
-                              <w:rPr>
-                                <w:rFonts w:ascii="Arial" w:hAnsi="Arial" w:cs="Arial"/>
-                                <w:sz w:val="18"/>
-                                <w:szCs w:val="18"/>
-                              </w:rPr>
-                              <w:t>, working with lightmaps, optimizing the project</w:t>
+                              <w:t> as their technical artist freelancer. Working on creating the environment, creating custom shaders in Shadergraph, working with lightmaps, optimizing the project</w:t>
                             </w:r>
                             <w:r>
                               <w:rPr>
@@ -2889,7 +2824,6 @@
                               </w:rPr>
                               <w:t xml:space="preserve">Continue development tasks but as an Army representative, working with contractors, and providing technical guidance in Unity. Design and develop Unity products that simulate training procedures for soldiers. Wireframe user interfaces, create UI/UX within Unity's Canvas system, and program interactivity. Development methods to optimized builds, create custom shaders with HLSL and </w:t>
                             </w:r>
-                            <w:proofErr w:type="spellStart"/>
                             <w:r>
                               <w:rPr>
                                 <w:rFonts w:ascii="Arial" w:eastAsia="Times New Roman" w:hAnsi="Arial" w:cs="Arial"/>
@@ -2908,18 +2842,7 @@
                                 <w:szCs w:val="18"/>
                                 <w:lang w:eastAsia="en-US"/>
                               </w:rPr>
-                              <w:t>hadergraph</w:t>
-                            </w:r>
-                            <w:proofErr w:type="spellEnd"/>
-                            <w:r>
-                              <w:rPr>
-                                <w:rFonts w:ascii="Arial" w:eastAsia="Times New Roman" w:hAnsi="Arial" w:cs="Arial"/>
-                                <w:color w:val="0E101A"/>
-                                <w:sz w:val="18"/>
-                                <w:szCs w:val="18"/>
-                                <w:lang w:eastAsia="en-US"/>
-                              </w:rPr>
-                              <w:t>. Generate PBR 3D models using Maya, Substance Painter, and Photoshop.</w:t>
+                              <w:t>hadergraph. Generate PBR 3D models using Maya, Substance Painter, and Photoshop.</w:t>
                             </w:r>
                           </w:p>
                           <w:p>
@@ -2967,9 +2890,8 @@
                                 <w:sz w:val="20"/>
                                 <w:szCs w:val="20"/>
                               </w:rPr>
-                              <w:t xml:space="preserve"> </w:t>
-                            </w:r>
-                            <w:proofErr w:type="spellStart"/>
+                              <w:t xml:space="preserve"> Suh</w:t>
+                            </w:r>
                             <w:r>
                               <w:rPr>
                                 <w:rFonts w:ascii="Arial" w:eastAsia="Arial" w:hAnsi="Arial" w:cs="Arial"/>
@@ -2977,7 +2899,7 @@
                                 <w:sz w:val="20"/>
                                 <w:szCs w:val="20"/>
                               </w:rPr>
-                              <w:t>Suh</w:t>
+                              <w:t>’</w:t>
                             </w:r>
                             <w:r>
                               <w:rPr>
@@ -2986,26 +2908,7 @@
                                 <w:sz w:val="20"/>
                                 <w:szCs w:val="20"/>
                               </w:rPr>
-                              <w:t>’</w:t>
-                            </w:r>
-                            <w:r>
-                              <w:rPr>
-                                <w:rFonts w:ascii="Arial" w:eastAsia="Arial" w:hAnsi="Arial" w:cs="Arial"/>
-                                <w:b/>
-                                <w:sz w:val="20"/>
-                                <w:szCs w:val="20"/>
-                              </w:rPr>
-                              <w:t>dutsing</w:t>
-                            </w:r>
-                            <w:proofErr w:type="spellEnd"/>
-                            <w:r>
-                              <w:rPr>
-                                <w:rFonts w:ascii="Arial" w:eastAsia="Arial" w:hAnsi="Arial" w:cs="Arial"/>
-                                <w:b/>
-                                <w:sz w:val="20"/>
-                                <w:szCs w:val="20"/>
-                              </w:rPr>
-                              <w:t xml:space="preserve"> Telecom</w:t>
+                              <w:t>dutsing Telecom</w:t>
                             </w:r>
                             <w:r>
                               <w:rPr>
@@ -3170,7 +3073,6 @@
                                 <w:szCs w:val="20"/>
                               </w:rPr>
                             </w:pPr>
-                            <w:proofErr w:type="spellStart"/>
                             <w:r>
                               <w:rPr>
                                 <w:rFonts w:ascii="Arial" w:eastAsia="Arial" w:hAnsi="Arial" w:cs="Arial"/>
@@ -3189,7 +3091,6 @@
                               </w:rPr>
                               <w:t>ooga</w:t>
                             </w:r>
-                            <w:proofErr w:type="spellEnd"/>
                             <w:r>
                               <w:rPr>
                                 <w:rFonts w:ascii="Arial" w:eastAsia="Arial" w:hAnsi="Arial" w:cs="Arial"/>
@@ -3286,25 +3187,7 @@
                                 <w:sz w:val="18"/>
                                 <w:szCs w:val="18"/>
                               </w:rPr>
-                              <w:t xml:space="preserve">Interned for a mobile Match3 game. Researched and wrote documents that highlighted features of Match3 mechanics in competitors. Designed Match3 levels using the company’s custom engine. Created custom JavaScript scripts inside Google Spreadsheet that improved populating config and checked for errors streamlining the process. </w:t>
-                            </w:r>
-                            <w:proofErr w:type="spellStart"/>
-                            <w:r>
-                              <w:rPr>
-                                <w:rFonts w:ascii="Arial" w:eastAsia="Arial" w:hAnsi="Arial" w:cs="Arial"/>
-                                <w:sz w:val="18"/>
-                                <w:szCs w:val="18"/>
-                              </w:rPr>
-                              <w:t>Playtested</w:t>
-                            </w:r>
-                            <w:proofErr w:type="spellEnd"/>
-                            <w:r>
-                              <w:rPr>
-                                <w:rFonts w:ascii="Arial" w:eastAsia="Arial" w:hAnsi="Arial" w:cs="Arial"/>
-                                <w:sz w:val="18"/>
-                                <w:szCs w:val="18"/>
-                              </w:rPr>
-                              <w:t xml:space="preserve"> for bugs and created bug tickets for designated team members.</w:t>
+                              <w:t>Interned for a mobile Match3 game. Researched and wrote documents that highlighted features of Match3 mechanics in competitors. Designed Match3 levels using the company’s custom engine. Created custom JavaScript scripts inside Google Spreadsheet that improved populating config and checked for errors streamlining the process. Playtested for bugs and created bug tickets for designated team members.</w:t>
                             </w:r>
                           </w:p>
                           <w:p>
@@ -3501,7 +3384,6 @@
                                 <w:szCs w:val="20"/>
                               </w:rPr>
                             </w:pPr>
-                            <w:proofErr w:type="spellStart"/>
                             <w:r>
                               <w:rPr>
                                 <w:rFonts w:ascii="Arial" w:eastAsia="Arial" w:hAnsi="Arial" w:cs="Arial"/>
@@ -3509,9 +3391,8 @@
                                 <w:sz w:val="20"/>
                                 <w:szCs w:val="20"/>
                               </w:rPr>
-                              <w:t>VRsus</w:t>
-                            </w:r>
-                            <w:proofErr w:type="spellEnd"/>
+                              <w:t>VRsus gu</w:t>
+                            </w:r>
                             <w:r>
                               <w:rPr>
                                 <w:rFonts w:ascii="Arial" w:eastAsia="Arial" w:hAnsi="Arial" w:cs="Arial"/>
@@ -3519,7 +3400,16 @@
                                 <w:sz w:val="20"/>
                                 <w:szCs w:val="20"/>
                               </w:rPr>
-                              <w:t xml:space="preserve"> guardian</w:t>
+                              <w:t>AR</w:t>
+                            </w:r>
+                            <w:r>
+                              <w:rPr>
+                                <w:rFonts w:ascii="Arial" w:eastAsia="Arial" w:hAnsi="Arial" w:cs="Arial"/>
+                                <w:b/>
+                                <w:sz w:val="20"/>
+                                <w:szCs w:val="20"/>
+                              </w:rPr>
+                              <w:t>dian</w:t>
                             </w:r>
                           </w:p>
                           <w:p>
@@ -3533,41 +3423,13 @@
                                 <w:szCs w:val="18"/>
                               </w:rPr>
                             </w:pPr>
-                            <w:proofErr w:type="spellStart"/>
-                            <w:r>
-                              <w:rPr>
-                                <w:rFonts w:ascii="Arial" w:eastAsia="Arial" w:hAnsi="Arial" w:cs="Arial"/>
-                                <w:sz w:val="18"/>
-                                <w:szCs w:val="18"/>
-                              </w:rPr>
-                              <w:t>VRsus</w:t>
-                            </w:r>
-                            <w:proofErr w:type="spellEnd"/>
-                            <w:r>
-                              <w:rPr>
-                                <w:rFonts w:ascii="Arial" w:eastAsia="Arial" w:hAnsi="Arial" w:cs="Arial"/>
-                                <w:sz w:val="18"/>
-                                <w:szCs w:val="18"/>
-                              </w:rPr>
-                              <w:t xml:space="preserve"> </w:t>
-                            </w:r>
-                            <w:proofErr w:type="spellStart"/>
-                            <w:r>
-                              <w:rPr>
-                                <w:rFonts w:ascii="Arial" w:eastAsia="Arial" w:hAnsi="Arial" w:cs="Arial"/>
-                                <w:sz w:val="18"/>
-                                <w:szCs w:val="18"/>
-                              </w:rPr>
-                              <w:t>guARdian</w:t>
-                            </w:r>
-                            <w:proofErr w:type="spellEnd"/>
-                            <w:r>
-                              <w:rPr>
-                                <w:rFonts w:ascii="Arial" w:eastAsia="Arial" w:hAnsi="Arial" w:cs="Arial"/>
-                                <w:sz w:val="18"/>
-                                <w:szCs w:val="18"/>
-                              </w:rPr>
-                              <w:t xml:space="preserve"> is a cat-and-mouse chase where one player plays using an AR-enabled device and another player utilizes a VR system. Student project with a group of RIT students. Recruited and led art members, created low poly assets following our creative director's direction. Implemented our team's production pipeline, tracked deadlines, and imported assets into </w:t>
+                            <w:r>
+                              <w:rPr>
+                                <w:rFonts w:ascii="Arial" w:eastAsia="Arial" w:hAnsi="Arial" w:cs="Arial"/>
+                                <w:sz w:val="18"/>
+                                <w:szCs w:val="18"/>
+                              </w:rPr>
+                              <w:t xml:space="preserve">VRsus guARdian is a cat-and-mouse chase where one player plays using an AR-enabled device and another player utilizes a VR system. Student project with a group of RIT students. Recruited and led art members, created low poly assets following our creative director's direction. Implemented our team's production pipeline, tracked deadlines, and imported assets into </w:t>
                             </w:r>
                             <w:r>
                               <w:rPr>
@@ -3929,7 +3791,6 @@
                           <w:szCs w:val="20"/>
                         </w:rPr>
                       </w:pPr>
-                      <w:proofErr w:type="spellStart"/>
                       <w:r>
                         <w:rPr>
                           <w:rFonts w:ascii="Arial" w:eastAsia="Arial" w:hAnsi="Arial" w:cs="Arial"/>
@@ -3937,17 +3798,7 @@
                           <w:sz w:val="20"/>
                           <w:szCs w:val="20"/>
                         </w:rPr>
-                        <w:t>Pomsky</w:t>
-                      </w:r>
-                      <w:proofErr w:type="spellEnd"/>
-                      <w:r>
-                        <w:rPr>
-                          <w:rFonts w:ascii="Arial" w:eastAsia="Arial" w:hAnsi="Arial" w:cs="Arial"/>
-                          <w:b/>
-                          <w:sz w:val="20"/>
-                          <w:szCs w:val="20"/>
-                        </w:rPr>
-                        <w:t xml:space="preserve"> Games, </w:t>
+                        <w:t xml:space="preserve">Pomsky Games, </w:t>
                       </w:r>
                       <w:r>
                         <w:rPr>
@@ -4061,25 +3912,7 @@
                           <w:sz w:val="18"/>
                           <w:szCs w:val="18"/>
                         </w:rPr>
-                        <w:t xml:space="preserve"> as their technical artist freelancer. Working on creating the environment, creating custom shaders in </w:t>
-                      </w:r>
-                      <w:proofErr w:type="spellStart"/>
-                      <w:r>
-                        <w:rPr>
-                          <w:rFonts w:ascii="Arial" w:hAnsi="Arial" w:cs="Arial"/>
-                          <w:sz w:val="18"/>
-                          <w:szCs w:val="18"/>
-                        </w:rPr>
-                        <w:t>Shadergraph</w:t>
-                      </w:r>
-                      <w:proofErr w:type="spellEnd"/>
-                      <w:r>
-                        <w:rPr>
-                          <w:rFonts w:ascii="Arial" w:hAnsi="Arial" w:cs="Arial"/>
-                          <w:sz w:val="18"/>
-                          <w:szCs w:val="18"/>
-                        </w:rPr>
-                        <w:t>, working with lightmaps, optimizing the project</w:t>
+                        <w:t> as their technical artist freelancer. Working on creating the environment, creating custom shaders in Shadergraph, working with lightmaps, optimizing the project</w:t>
                       </w:r>
                       <w:r>
                         <w:rPr>
@@ -4250,7 +4083,6 @@
                         </w:rPr>
                         <w:t xml:space="preserve">Continue development tasks but as an Army representative, working with contractors, and providing technical guidance in Unity. Design and develop Unity products that simulate training procedures for soldiers. Wireframe user interfaces, create UI/UX within Unity's Canvas system, and program interactivity. Development methods to optimized builds, create custom shaders with HLSL and </w:t>
                       </w:r>
-                      <w:proofErr w:type="spellStart"/>
                       <w:r>
                         <w:rPr>
                           <w:rFonts w:ascii="Arial" w:eastAsia="Times New Roman" w:hAnsi="Arial" w:cs="Arial"/>
@@ -4269,18 +4101,7 @@
                           <w:szCs w:val="18"/>
                           <w:lang w:eastAsia="en-US"/>
                         </w:rPr>
-                        <w:t>hadergraph</w:t>
-                      </w:r>
-                      <w:proofErr w:type="spellEnd"/>
-                      <w:r>
-                        <w:rPr>
-                          <w:rFonts w:ascii="Arial" w:eastAsia="Times New Roman" w:hAnsi="Arial" w:cs="Arial"/>
-                          <w:color w:val="0E101A"/>
-                          <w:sz w:val="18"/>
-                          <w:szCs w:val="18"/>
-                          <w:lang w:eastAsia="en-US"/>
-                        </w:rPr>
-                        <w:t>. Generate PBR 3D models using Maya, Substance Painter, and Photoshop.</w:t>
+                        <w:t>hadergraph. Generate PBR 3D models using Maya, Substance Painter, and Photoshop.</w:t>
                       </w:r>
                     </w:p>
                     <w:p>
@@ -4328,9 +4149,8 @@
                           <w:sz w:val="20"/>
                           <w:szCs w:val="20"/>
                         </w:rPr>
-                        <w:t xml:space="preserve"> </w:t>
-                      </w:r>
-                      <w:proofErr w:type="spellStart"/>
+                        <w:t xml:space="preserve"> Suh</w:t>
+                      </w:r>
                       <w:r>
                         <w:rPr>
                           <w:rFonts w:ascii="Arial" w:eastAsia="Arial" w:hAnsi="Arial" w:cs="Arial"/>
@@ -4338,7 +4158,7 @@
                           <w:sz w:val="20"/>
                           <w:szCs w:val="20"/>
                         </w:rPr>
-                        <w:t>Suh</w:t>
+                        <w:t>’</w:t>
                       </w:r>
                       <w:r>
                         <w:rPr>
@@ -4347,26 +4167,7 @@
                           <w:sz w:val="20"/>
                           <w:szCs w:val="20"/>
                         </w:rPr>
-                        <w:t>’</w:t>
-                      </w:r>
-                      <w:r>
-                        <w:rPr>
-                          <w:rFonts w:ascii="Arial" w:eastAsia="Arial" w:hAnsi="Arial" w:cs="Arial"/>
-                          <w:b/>
-                          <w:sz w:val="20"/>
-                          <w:szCs w:val="20"/>
-                        </w:rPr>
-                        <w:t>dutsing</w:t>
-                      </w:r>
-                      <w:proofErr w:type="spellEnd"/>
-                      <w:r>
-                        <w:rPr>
-                          <w:rFonts w:ascii="Arial" w:eastAsia="Arial" w:hAnsi="Arial" w:cs="Arial"/>
-                          <w:b/>
-                          <w:sz w:val="20"/>
-                          <w:szCs w:val="20"/>
-                        </w:rPr>
-                        <w:t xml:space="preserve"> Telecom</w:t>
+                        <w:t>dutsing Telecom</w:t>
                       </w:r>
                       <w:r>
                         <w:rPr>
@@ -4531,7 +4332,6 @@
                           <w:szCs w:val="20"/>
                         </w:rPr>
                       </w:pPr>
-                      <w:proofErr w:type="spellStart"/>
                       <w:r>
                         <w:rPr>
                           <w:rFonts w:ascii="Arial" w:eastAsia="Arial" w:hAnsi="Arial" w:cs="Arial"/>
@@ -4550,7 +4350,6 @@
                         </w:rPr>
                         <w:t>ooga</w:t>
                       </w:r>
-                      <w:proofErr w:type="spellEnd"/>
                       <w:r>
                         <w:rPr>
                           <w:rFonts w:ascii="Arial" w:eastAsia="Arial" w:hAnsi="Arial" w:cs="Arial"/>
@@ -4647,25 +4446,7 @@
                           <w:sz w:val="18"/>
                           <w:szCs w:val="18"/>
                         </w:rPr>
-                        <w:t xml:space="preserve">Interned for a mobile Match3 game. Researched and wrote documents that highlighted features of Match3 mechanics in competitors. Designed Match3 levels using the company’s custom engine. Created custom JavaScript scripts inside Google Spreadsheet that improved populating config and checked for errors streamlining the process. </w:t>
-                      </w:r>
-                      <w:proofErr w:type="spellStart"/>
-                      <w:r>
-                        <w:rPr>
-                          <w:rFonts w:ascii="Arial" w:eastAsia="Arial" w:hAnsi="Arial" w:cs="Arial"/>
-                          <w:sz w:val="18"/>
-                          <w:szCs w:val="18"/>
-                        </w:rPr>
-                        <w:t>Playtested</w:t>
-                      </w:r>
-                      <w:proofErr w:type="spellEnd"/>
-                      <w:r>
-                        <w:rPr>
-                          <w:rFonts w:ascii="Arial" w:eastAsia="Arial" w:hAnsi="Arial" w:cs="Arial"/>
-                          <w:sz w:val="18"/>
-                          <w:szCs w:val="18"/>
-                        </w:rPr>
-                        <w:t xml:space="preserve"> for bugs and created bug tickets for designated team members.</w:t>
+                        <w:t>Interned for a mobile Match3 game. Researched and wrote documents that highlighted features of Match3 mechanics in competitors. Designed Match3 levels using the company’s custom engine. Created custom JavaScript scripts inside Google Spreadsheet that improved populating config and checked for errors streamlining the process. Playtested for bugs and created bug tickets for designated team members.</w:t>
                       </w:r>
                     </w:p>
                     <w:p>
@@ -4862,7 +4643,6 @@
                           <w:szCs w:val="20"/>
                         </w:rPr>
                       </w:pPr>
-                      <w:proofErr w:type="spellStart"/>
                       <w:r>
                         <w:rPr>
                           <w:rFonts w:ascii="Arial" w:eastAsia="Arial" w:hAnsi="Arial" w:cs="Arial"/>
@@ -4870,9 +4650,8 @@
                           <w:sz w:val="20"/>
                           <w:szCs w:val="20"/>
                         </w:rPr>
-                        <w:t>VRsus</w:t>
-                      </w:r>
-                      <w:proofErr w:type="spellEnd"/>
+                        <w:t>VRsus gu</w:t>
+                      </w:r>
                       <w:r>
                         <w:rPr>
                           <w:rFonts w:ascii="Arial" w:eastAsia="Arial" w:hAnsi="Arial" w:cs="Arial"/>
@@ -4880,7 +4659,16 @@
                           <w:sz w:val="20"/>
                           <w:szCs w:val="20"/>
                         </w:rPr>
-                        <w:t xml:space="preserve"> guardian</w:t>
+                        <w:t>AR</w:t>
+                      </w:r>
+                      <w:r>
+                        <w:rPr>
+                          <w:rFonts w:ascii="Arial" w:eastAsia="Arial" w:hAnsi="Arial" w:cs="Arial"/>
+                          <w:b/>
+                          <w:sz w:val="20"/>
+                          <w:szCs w:val="20"/>
+                        </w:rPr>
+                        <w:t>dian</w:t>
                       </w:r>
                     </w:p>
                     <w:p>
@@ -4894,41 +4682,13 @@
                           <w:szCs w:val="18"/>
                         </w:rPr>
                       </w:pPr>
-                      <w:proofErr w:type="spellStart"/>
-                      <w:r>
-                        <w:rPr>
-                          <w:rFonts w:ascii="Arial" w:eastAsia="Arial" w:hAnsi="Arial" w:cs="Arial"/>
-                          <w:sz w:val="18"/>
-                          <w:szCs w:val="18"/>
-                        </w:rPr>
-                        <w:t>VRsus</w:t>
-                      </w:r>
-                      <w:proofErr w:type="spellEnd"/>
-                      <w:r>
-                        <w:rPr>
-                          <w:rFonts w:ascii="Arial" w:eastAsia="Arial" w:hAnsi="Arial" w:cs="Arial"/>
-                          <w:sz w:val="18"/>
-                          <w:szCs w:val="18"/>
-                        </w:rPr>
-                        <w:t xml:space="preserve"> </w:t>
-                      </w:r>
-                      <w:proofErr w:type="spellStart"/>
-                      <w:r>
-                        <w:rPr>
-                          <w:rFonts w:ascii="Arial" w:eastAsia="Arial" w:hAnsi="Arial" w:cs="Arial"/>
-                          <w:sz w:val="18"/>
-                          <w:szCs w:val="18"/>
-                        </w:rPr>
-                        <w:t>guARdian</w:t>
-                      </w:r>
-                      <w:proofErr w:type="spellEnd"/>
-                      <w:r>
-                        <w:rPr>
-                          <w:rFonts w:ascii="Arial" w:eastAsia="Arial" w:hAnsi="Arial" w:cs="Arial"/>
-                          <w:sz w:val="18"/>
-                          <w:szCs w:val="18"/>
-                        </w:rPr>
-                        <w:t xml:space="preserve"> is a cat-and-mouse chase where one player plays using an AR-enabled device and another player utilizes a VR system. Student project with a group of RIT students. Recruited and led art members, created low poly assets following our creative director's direction. Implemented our team's production pipeline, tracked deadlines, and imported assets into </w:t>
+                      <w:r>
+                        <w:rPr>
+                          <w:rFonts w:ascii="Arial" w:eastAsia="Arial" w:hAnsi="Arial" w:cs="Arial"/>
+                          <w:sz w:val="18"/>
+                          <w:szCs w:val="18"/>
+                        </w:rPr>
+                        <w:t xml:space="preserve">VRsus guARdian is a cat-and-mouse chase where one player plays using an AR-enabled device and another player utilizes a VR system. Student project with a group of RIT students. Recruited and led art members, created low poly assets following our creative director's direction. Implemented our team's production pipeline, tracked deadlines, and imported assets into </w:t>
                       </w:r>
                       <w:r>
                         <w:rPr>
@@ -5143,7 +4903,7 @@
           </mc:Choice>
           <mc:Fallback>
             <w:pict>
-              <v:rect w14:anchorId="19913E44" id="Rectangle 14" o:spid="_x0000_s1026" style="position:absolute;margin-left:-59pt;margin-top:626pt;width:623pt;height:28.7pt;z-index:251664382;visibility:visible;mso-wrap-style:square;mso-width-percent:0;mso-height-percent:0;mso-wrap-distance-left:9pt;mso-wrap-distance-top:0;mso-wrap-distance-right:9pt;mso-wrap-distance-bottom:0;mso-position-horizontal:absolute;mso-position-horizontal-relative:text;mso-position-vertical:absolute;mso-position-vertical-relative:text;mso-width-percent:0;mso-height-percent:0;mso-width-relative:margin;mso-height-relative:margin;v-text-anchor:middle" o:gfxdata="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" fillcolor="#4bacc6 [3208]" stroked="f" strokeweight="2pt"/>
+              <v:rect w14:anchorId="28CC5001" id="Rectangle 14" o:spid="_x0000_s1026" style="position:absolute;margin-left:-59pt;margin-top:626pt;width:623pt;height:28.7pt;z-index:251664382;visibility:visible;mso-wrap-style:square;mso-width-percent:0;mso-height-percent:0;mso-wrap-distance-left:9pt;mso-wrap-distance-top:0;mso-wrap-distance-right:9pt;mso-wrap-distance-bottom:0;mso-position-horizontal:absolute;mso-position-horizontal-relative:text;mso-position-vertical:absolute;mso-position-vertical-relative:text;mso-width-percent:0;mso-height-percent:0;mso-width-relative:margin;mso-height-relative:margin;v-text-anchor:middle" o:gfxdata="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" fillcolor="#4bacc6 [3208]" stroked="f" strokeweight="2pt"/>
             </w:pict>
           </mc:Fallback>
         </mc:AlternateContent>
